--- a/2018/Апрель/27.04/Билобцева  ЮВ.docx
+++ b/2018/Апрель/27.04/Билобцева  ЮВ.docx
@@ -8,11 +8,15 @@
         <w:ind w:left="-567" w:right="-58"/>
         <w:rPr>
           <w:b w:val="0"/>
+          <w:sz w:val="24"/>
+          <w:szCs w:val="24"/>
         </w:rPr>
       </w:pPr>
       <w:r>
         <w:rPr>
           <w:b w:val="0"/>
+          <w:sz w:val="24"/>
+          <w:szCs w:val="24"/>
         </w:rPr>
         <w:t>Выписной эпикриз</w:t>
       </w:r>
@@ -23,15 +27,29 @@
         <w:ind w:left="-567"/>
         <w:rPr>
           <w:b/>
+          <w:sz w:val="24"/>
+          <w:szCs w:val="24"/>
         </w:rPr>
       </w:pPr>
       <w:r>
+        <w:rPr>
+          <w:sz w:val="24"/>
+          <w:szCs w:val="24"/>
+        </w:rPr>
         <w:t xml:space="preserve">Из истории болезни № </w:t>
       </w:r>
       <w:r>
+        <w:rPr>
+          <w:sz w:val="24"/>
+          <w:szCs w:val="24"/>
+        </w:rPr>
         <w:t xml:space="preserve"> </w:t>
       </w:r>
       <w:r>
+        <w:rPr>
+          <w:sz w:val="24"/>
+          <w:szCs w:val="24"/>
+        </w:rPr>
         <w:t>541</w:t>
       </w:r>
     </w:p>
@@ -39,16 +57,46 @@
       <w:pPr>
         <w:pStyle w:val="5"/>
         <w:ind w:left="-567"/>
+        <w:rPr>
+          <w:sz w:val="24"/>
+          <w:szCs w:val="24"/>
+        </w:rPr>
       </w:pPr>
       <w:r>
+        <w:rPr>
+          <w:sz w:val="24"/>
+          <w:szCs w:val="24"/>
+        </w:rPr>
         <w:t xml:space="preserve">Ф.И.О: </w:t>
       </w:r>
       <w:proofErr w:type="spellStart"/>
       <w:r>
-        <w:t>Билобцева</w:t>
+        <w:rPr>
+          <w:sz w:val="24"/>
+          <w:szCs w:val="24"/>
+        </w:rPr>
+        <w:t>Б</w:t>
+      </w:r>
+      <w:r>
+        <w:rPr>
+          <w:sz w:val="24"/>
+          <w:szCs w:val="24"/>
+        </w:rPr>
+        <w:t>елолюб</w:t>
+      </w:r>
+      <w:r>
+        <w:rPr>
+          <w:sz w:val="24"/>
+          <w:szCs w:val="24"/>
+        </w:rPr>
+        <w:t>цева</w:t>
       </w:r>
       <w:proofErr w:type="spellEnd"/>
       <w:r>
+        <w:rPr>
+          <w:sz w:val="24"/>
+          <w:szCs w:val="24"/>
+        </w:rPr>
         <w:t xml:space="preserve"> Юлия Витальевна </w:t>
       </w:r>
     </w:p>
@@ -57,35 +105,29 @@
         <w:ind w:left="-567"/>
         <w:jc w:val="both"/>
         <w:rPr>
-          <w:sz w:val="28"/>
-          <w:szCs w:val="20"/>
           <w:lang w:val="ru-RU"/>
         </w:rPr>
       </w:pPr>
       <w:r>
         <w:rPr>
-          <w:sz w:val="28"/>
           <w:lang w:val="ru-RU"/>
         </w:rPr>
         <w:t>Год рождения:</w:t>
       </w:r>
       <w:r>
         <w:rPr>
-          <w:sz w:val="28"/>
           <w:lang w:val="ru-RU"/>
         </w:rPr>
         <w:t xml:space="preserve"> </w:t>
       </w:r>
       <w:r>
         <w:rPr>
-          <w:sz w:val="28"/>
           <w:lang w:val="ru-RU"/>
         </w:rPr>
         <w:t>19</w:t>
       </w:r>
       <w:r>
         <w:rPr>
-          <w:sz w:val="28"/>
           <w:lang w:val="ru-RU"/>
         </w:rPr>
         <w:t>85</w:t>
@@ -96,20 +138,17 @@
         <w:ind w:left="-567"/>
         <w:jc w:val="both"/>
         <w:rPr>
-          <w:sz w:val="28"/>
           <w:lang w:val="ru-RU"/>
         </w:rPr>
       </w:pPr>
       <w:r>
         <w:rPr>
-          <w:sz w:val="28"/>
           <w:lang w:val="ru-RU"/>
         </w:rPr>
         <w:t xml:space="preserve">Место жительства: </w:t>
       </w:r>
       <w:r>
         <w:rPr>
-          <w:sz w:val="28"/>
           <w:lang w:val="ru-RU"/>
         </w:rPr>
         <w:t>г. Запорожье</w:t>
@@ -117,7 +156,6 @@
       <w:proofErr w:type="gramStart"/>
       <w:r>
         <w:rPr>
-          <w:sz w:val="28"/>
           <w:lang w:val="ru-RU"/>
         </w:rPr>
         <w:t xml:space="preserve"> ,</w:t>
@@ -125,7 +163,6 @@
       <w:proofErr w:type="gramEnd"/>
       <w:r>
         <w:rPr>
-          <w:sz w:val="28"/>
           <w:lang w:val="ru-RU"/>
         </w:rPr>
         <w:t xml:space="preserve"> </w:t>
@@ -133,32 +170,40 @@
       <w:proofErr w:type="spellStart"/>
       <w:r>
         <w:rPr>
-          <w:sz w:val="28"/>
-          <w:lang w:val="ru-RU"/>
-        </w:rPr>
-        <w:t>Ореховсккое</w:t>
+          <w:lang w:val="ru-RU"/>
+        </w:rPr>
+        <w:t>Ореховск</w:t>
+      </w:r>
+      <w:r>
+        <w:rPr>
+          <w:lang w:val="ru-RU"/>
+        </w:rPr>
+        <w:t>ое</w:t>
       </w:r>
       <w:proofErr w:type="spellEnd"/>
       <w:r>
         <w:rPr>
-          <w:sz w:val="28"/>
           <w:lang w:val="ru-RU"/>
         </w:rPr>
         <w:t xml:space="preserve"> </w:t>
       </w:r>
       <w:r>
         <w:rPr>
-          <w:sz w:val="28"/>
           <w:lang w:val="ru-RU"/>
         </w:rPr>
         <w:t>шоссе</w:t>
       </w:r>
       <w:r>
         <w:rPr>
-          <w:sz w:val="28"/>
           <w:lang w:val="ru-RU"/>
         </w:rPr>
         <w:t xml:space="preserve"> 10</w:t>
+      </w:r>
+      <w:r>
+        <w:rPr>
+          <w:lang w:val="ru-RU"/>
+        </w:rPr>
+        <w:t>,</w:t>
       </w:r>
     </w:p>
     <w:p>
@@ -166,39 +211,57 @@
         <w:ind w:left="-567"/>
         <w:jc w:val="both"/>
         <w:rPr>
-          <w:sz w:val="28"/>
-          <w:szCs w:val="20"/>
           <w:lang w:val="ru-RU"/>
         </w:rPr>
       </w:pPr>
       <w:r>
         <w:rPr>
-          <w:sz w:val="28"/>
           <w:lang w:val="ru-RU"/>
         </w:rPr>
         <w:t xml:space="preserve">Место работы: </w:t>
       </w:r>
       <w:r>
         <w:rPr>
-          <w:sz w:val="28"/>
-          <w:lang w:val="ru-RU"/>
-        </w:rPr>
-        <w:t xml:space="preserve">КУ «ЗОКБ» ЗОС  </w:t>
+          <w:lang w:val="ru-RU"/>
+        </w:rPr>
+        <w:t>КУ «ЗОКБ» ЗОС</w:t>
+      </w:r>
+      <w:proofErr w:type="gramStart"/>
+      <w:r>
+        <w:rPr>
+          <w:lang w:val="ru-RU"/>
+        </w:rPr>
+        <w:t xml:space="preserve"> </w:t>
+      </w:r>
+      <w:r>
+        <w:rPr>
+          <w:lang w:val="ru-RU"/>
+        </w:rPr>
+        <w:t>,</w:t>
+      </w:r>
+      <w:proofErr w:type="gramEnd"/>
+      <w:r>
+        <w:rPr>
+          <w:lang w:val="ru-RU"/>
+        </w:rPr>
+        <w:t xml:space="preserve"> медсестра </w:t>
+      </w:r>
+      <w:r>
+        <w:rPr>
+          <w:lang w:val="ru-RU"/>
+        </w:rPr>
+        <w:t xml:space="preserve"> </w:t>
       </w:r>
       <w:proofErr w:type="spellStart"/>
-      <w:proofErr w:type="gramStart"/>
-      <w:r>
-        <w:rPr>
-          <w:sz w:val="28"/>
+      <w:r>
+        <w:rPr>
           <w:lang w:val="ru-RU"/>
         </w:rPr>
         <w:t>инв</w:t>
       </w:r>
       <w:proofErr w:type="spellEnd"/>
-      <w:proofErr w:type="gramEnd"/>
-      <w:r>
-        <w:rPr>
-          <w:sz w:val="28"/>
+      <w:r>
+        <w:rPr>
           <w:lang w:val="ru-RU"/>
         </w:rPr>
         <w:t xml:space="preserve"> Ш </w:t>
@@ -206,7 +269,6 @@
       <w:proofErr w:type="spellStart"/>
       <w:r>
         <w:rPr>
-          <w:sz w:val="28"/>
           <w:lang w:val="ru-RU"/>
         </w:rPr>
         <w:t>гр</w:t>
@@ -214,7 +276,6 @@
       <w:proofErr w:type="spellEnd"/>
       <w:r>
         <w:rPr>
-          <w:sz w:val="28"/>
           <w:lang w:val="ru-RU"/>
         </w:rPr>
         <w:t xml:space="preserve"> </w:t>
@@ -225,14 +286,12 @@
         <w:ind w:left="-567"/>
         <w:jc w:val="both"/>
         <w:rPr>
-          <w:sz w:val="28"/>
           <w:lang w:val="ru-RU"/>
         </w:rPr>
       </w:pPr>
       <w:sdt>
         <w:sdtPr>
           <w:rPr>
-            <w:sz w:val="28"/>
             <w:lang w:val="ru-RU"/>
           </w:rPr>
           <w:id w:val="-898747501"/>
@@ -248,7 +307,6 @@
         <w:sdtContent>
           <w:r>
             <w:rPr>
-              <w:sz w:val="28"/>
               <w:lang w:val="ru-RU"/>
             </w:rPr>
             <w:t xml:space="preserve">Находился </w:t>
@@ -257,49 +315,66 @@
       </w:sdt>
       <w:r>
         <w:rPr>
-          <w:sz w:val="28"/>
           <w:lang w:val="ru-RU"/>
         </w:rPr>
         <w:t xml:space="preserve"> на лечении с </w:t>
       </w:r>
       <w:r>
         <w:rPr>
-          <w:sz w:val="28"/>
-          <w:lang w:val="ru-RU"/>
-        </w:rPr>
-        <w:t xml:space="preserve">  .</w:t>
-      </w:r>
-      <w:r>
-        <w:rPr>
-          <w:sz w:val="28"/>
+          <w:lang w:val="ru-RU"/>
+        </w:rPr>
+        <w:t xml:space="preserve">  </w:t>
+      </w:r>
+      <w:r>
+        <w:rPr>
+          <w:lang w:val="ru-RU"/>
+        </w:rPr>
+        <w:t>16</w:t>
+      </w:r>
+      <w:r>
+        <w:rPr>
+          <w:lang w:val="ru-RU"/>
+        </w:rPr>
+        <w:t>.</w:t>
+      </w:r>
+      <w:r>
+        <w:rPr>
           <w:lang w:val="ru-RU"/>
         </w:rPr>
         <w:t>04.18</w:t>
       </w:r>
       <w:r>
         <w:rPr>
-          <w:sz w:val="28"/>
-          <w:lang w:val="ru-RU"/>
-        </w:rPr>
-        <w:t xml:space="preserve"> по   .</w:t>
-      </w:r>
-      <w:r>
-        <w:rPr>
-          <w:sz w:val="28"/>
+          <w:lang w:val="ru-RU"/>
+        </w:rPr>
+        <w:t xml:space="preserve"> по   </w:t>
+      </w:r>
+      <w:r>
+        <w:rPr>
+          <w:lang w:val="ru-RU"/>
+        </w:rPr>
+        <w:t>30</w:t>
+      </w:r>
+      <w:r>
+        <w:rPr>
+          <w:lang w:val="ru-RU"/>
+        </w:rPr>
+        <w:t>.</w:t>
+      </w:r>
+      <w:r>
+        <w:rPr>
           <w:lang w:val="ru-RU"/>
         </w:rPr>
         <w:t>04</w:t>
       </w:r>
       <w:r>
         <w:rPr>
-          <w:sz w:val="28"/>
           <w:lang w:val="ru-RU"/>
         </w:rPr>
         <w:t>.18</w:t>
       </w:r>
       <w:r>
         <w:rPr>
-          <w:sz w:val="28"/>
           <w:lang w:val="ru-RU"/>
         </w:rPr>
         <w:t xml:space="preserve"> в </w:t>
@@ -307,7 +382,6 @@
       <w:sdt>
         <w:sdtPr>
           <w:rPr>
-            <w:sz w:val="28"/>
             <w:lang w:val="ru-RU"/>
           </w:rPr>
           <w:id w:val="-690990251"/>
@@ -323,7 +397,6 @@
         <w:sdtContent>
           <w:r>
             <w:rPr>
-              <w:sz w:val="28"/>
               <w:lang w:val="ru-RU"/>
             </w:rPr>
             <w:t>энд.</w:t>
@@ -332,7 +405,6 @@
       </w:sdt>
       <w:r>
         <w:rPr>
-          <w:sz w:val="28"/>
           <w:lang w:val="ru-RU"/>
         </w:rPr>
         <w:t xml:space="preserve">  отд.</w:t>
@@ -343,15 +415,11 @@
         <w:ind w:left="-567"/>
         <w:jc w:val="both"/>
         <w:rPr>
-          <w:sz w:val="28"/>
-          <w:szCs w:val="28"/>
           <w:lang w:val="ru-RU"/>
         </w:rPr>
       </w:pPr>
       <w:r>
         <w:rPr>
-          <w:sz w:val="28"/>
-          <w:szCs w:val="28"/>
           <w:u w:val="single"/>
           <w:lang w:val="ru-RU"/>
         </w:rPr>
@@ -359,8 +427,6 @@
       </w:r>
       <w:r>
         <w:rPr>
-          <w:sz w:val="28"/>
-          <w:szCs w:val="28"/>
           <w:lang w:val="ru-RU"/>
         </w:rPr>
         <w:t>:</w:t>
@@ -369,61 +435,31 @@
       <w:bookmarkEnd w:id="0"/>
       <w:r>
         <w:rPr>
-          <w:sz w:val="28"/>
-          <w:szCs w:val="28"/>
-          <w:lang w:val="ru-RU"/>
-        </w:rPr>
-        <w:t xml:space="preserve">  </w:t>
-      </w:r>
-      <w:r>
-        <w:rPr>
-          <w:sz w:val="26"/>
-          <w:szCs w:val="26"/>
-          <w:lang w:val="ru-RU"/>
-        </w:rPr>
-        <w:t>Сахарный диабет, тип</w:t>
-      </w:r>
-      <w:proofErr w:type="gramStart"/>
-      <w:r>
-        <w:rPr>
-          <w:sz w:val="26"/>
-          <w:szCs w:val="26"/>
-          <w:lang w:val="ru-RU"/>
-        </w:rPr>
-        <w:t xml:space="preserve"> ,</w:t>
-      </w:r>
-      <w:proofErr w:type="gramEnd"/>
-      <w:r>
-        <w:rPr>
-          <w:sz w:val="26"/>
-          <w:szCs w:val="26"/>
+          <w:lang w:val="ru-RU"/>
+        </w:rPr>
+        <w:t xml:space="preserve">  Сахарный диабет, тип </w:t>
+      </w:r>
+      <w:r>
+        <w:rPr>
+          <w:lang w:val="ru-RU"/>
+        </w:rPr>
+        <w:t>1</w:t>
+      </w:r>
+      <w:r>
+        <w:rPr>
+          <w:lang w:val="ru-RU"/>
+        </w:rPr>
+        <w:t xml:space="preserve">, </w:t>
+      </w:r>
+      <w:r>
+        <w:rPr>
           <w:lang w:val="ru-RU"/>
         </w:rPr>
         <w:t xml:space="preserve"> </w:t>
-      </w:r>
-      <w:proofErr w:type="spellStart"/>
-      <w:r>
-        <w:rPr>
-          <w:sz w:val="26"/>
-          <w:szCs w:val="26"/>
-          <w:lang w:val="ru-RU"/>
-        </w:rPr>
-        <w:t>вторичноинсулинзависимый</w:t>
-      </w:r>
-      <w:proofErr w:type="spellEnd"/>
-      <w:r>
-        <w:rPr>
-          <w:sz w:val="26"/>
-          <w:szCs w:val="26"/>
-          <w:lang w:val="ru-RU"/>
-        </w:rPr>
-        <w:t xml:space="preserve">, </w:t>
       </w:r>
       <w:sdt>
         <w:sdtPr>
           <w:rPr>
-            <w:sz w:val="26"/>
-            <w:szCs w:val="26"/>
             <w:lang w:val="ru-RU"/>
           </w:rPr>
           <w:id w:val="355073878"/>
@@ -440,26 +476,20 @@
         <w:sdtContent>
           <w:r>
             <w:rPr>
-              <w:sz w:val="26"/>
-              <w:szCs w:val="26"/>
               <w:lang w:val="ru-RU"/>
             </w:rPr>
-            <w:t>средней тяжести,</w:t>
+            <w:t>тяжелая форма, лабильное течение со склонностью к гипогликемическим состояниям,</w:t>
           </w:r>
         </w:sdtContent>
       </w:sdt>
       <w:r>
         <w:rPr>
-          <w:sz w:val="26"/>
-          <w:szCs w:val="26"/>
           <w:lang w:val="ru-RU"/>
         </w:rPr>
         <w:t xml:space="preserve"> </w:t>
       </w:r>
       <w:r>
         <w:rPr>
-          <w:sz w:val="26"/>
-          <w:szCs w:val="26"/>
           <w:lang w:val="ru-RU"/>
         </w:rPr>
         <w:t xml:space="preserve">ст. </w:t>
@@ -467,8 +497,6 @@
       <w:sdt>
         <w:sdtPr>
           <w:rPr>
-            <w:sz w:val="26"/>
-            <w:szCs w:val="26"/>
             <w:lang w:val="ru-RU"/>
           </w:rPr>
           <w:alias w:val="диабет"/>
@@ -488,8 +516,6 @@
         <w:sdtContent>
           <w:r>
             <w:rPr>
-              <w:sz w:val="26"/>
-              <w:szCs w:val="26"/>
               <w:lang w:val="ru-RU"/>
             </w:rPr>
             <w:t>декомпенсации.</w:t>
@@ -498,11 +524,35 @@
       </w:sdt>
       <w:r>
         <w:rPr>
-          <w:sz w:val="26"/>
-          <w:szCs w:val="26"/>
           <w:lang w:val="ru-RU"/>
         </w:rPr>
         <w:t xml:space="preserve">  </w:t>
+      </w:r>
+      <w:r>
+        <w:rPr>
+          <w:lang w:val="ru-RU"/>
+        </w:rPr>
+        <w:t>ХБП II ст. Диабетическая нефропатия III ст. Диабетическая дистальная симметричная полинейропатия н/к, сен</w:t>
+      </w:r>
+      <w:r>
+        <w:rPr>
+          <w:lang w:val="ru-RU"/>
+        </w:rPr>
+        <w:t xml:space="preserve">сомоторная форма (NSS 4, NDS 4). Диабетическая ангиопатия артерий н/к. </w:t>
+      </w:r>
+      <w:proofErr w:type="gramStart"/>
+      <w:r>
+        <w:rPr>
+          <w:lang w:val="ru-RU"/>
+        </w:rPr>
+        <w:t>Метаболическая</w:t>
+      </w:r>
+      <w:proofErr w:type="gramEnd"/>
+      <w:r>
+        <w:rPr>
+          <w:lang w:val="ru-RU"/>
+        </w:rPr>
+        <w:t xml:space="preserve"> кардиомиопатия СН 1.</w:t>
       </w:r>
     </w:p>
     <w:p>
@@ -510,18 +560,163 @@
         <w:ind w:left="-567"/>
         <w:jc w:val="both"/>
         <w:rPr>
-          <w:sz w:val="28"/>
-          <w:szCs w:val="28"/>
           <w:lang w:val="ru-RU"/>
         </w:rPr>
       </w:pPr>
-      <w:r>
-        <w:rPr>
-          <w:sz w:val="28"/>
-          <w:szCs w:val="28"/>
-          <w:lang w:val="ru-RU"/>
-        </w:rPr>
-        <w:t xml:space="preserve">Диабетическая ангиопатия сетчатки ОИ. </w:t>
+      <w:bookmarkStart w:id="1" w:name="дк"/>
+      <w:bookmarkEnd w:id="1"/>
+      <w:r>
+        <w:rPr>
+          <w:u w:val="single"/>
+          <w:lang w:val="ru-RU"/>
+        </w:rPr>
+        <w:t xml:space="preserve">Жалобы при поступлении </w:t>
+      </w:r>
+      <w:r>
+        <w:rPr>
+          <w:lang w:val="ru-RU"/>
+        </w:rPr>
+        <w:t xml:space="preserve">на </w:t>
+      </w:r>
+      <w:r>
+        <w:rPr>
+          <w:lang w:val="ru-RU"/>
+        </w:rPr>
+        <w:t xml:space="preserve">сухость во рту, </w:t>
+      </w:r>
+      <w:r>
+        <w:rPr>
+          <w:lang w:val="ru-RU"/>
+        </w:rPr>
+        <w:t>жажду,</w:t>
+      </w:r>
+      <w:r>
+        <w:rPr>
+          <w:lang w:val="ru-RU"/>
+        </w:rPr>
+        <w:t xml:space="preserve"> </w:t>
+      </w:r>
+      <w:r>
+        <w:rPr>
+          <w:lang w:val="ru-RU"/>
+        </w:rPr>
+        <w:t>полиурию,</w:t>
+      </w:r>
+      <w:r>
+        <w:rPr>
+          <w:lang w:val="ru-RU"/>
+        </w:rPr>
+        <w:t xml:space="preserve"> </w:t>
+      </w:r>
+      <w:r>
+        <w:rPr>
+          <w:lang w:val="ru-RU"/>
+        </w:rPr>
+        <w:t xml:space="preserve"> ухудшение зрения,</w:t>
+      </w:r>
+      <w:r>
+        <w:rPr>
+          <w:lang w:val="ru-RU"/>
+        </w:rPr>
+        <w:t xml:space="preserve"> </w:t>
+      </w:r>
+      <w:r>
+        <w:rPr>
+          <w:lang w:val="ru-RU"/>
+        </w:rPr>
+        <w:t xml:space="preserve"> </w:t>
+      </w:r>
+      <w:r>
+        <w:rPr>
+          <w:lang w:val="ru-RU"/>
+        </w:rPr>
+        <w:t xml:space="preserve">боли  в н/к, </w:t>
+      </w:r>
+      <w:r>
+        <w:rPr>
+          <w:lang w:val="ru-RU"/>
+        </w:rPr>
+        <w:t>судороги,</w:t>
+      </w:r>
+      <w:r>
+        <w:rPr>
+          <w:lang w:val="ru-RU"/>
+        </w:rPr>
+        <w:t xml:space="preserve"> онемение ног,</w:t>
+      </w:r>
+      <w:r>
+        <w:rPr>
+          <w:lang w:val="ru-RU"/>
+        </w:rPr>
+        <w:t xml:space="preserve"> </w:t>
+      </w:r>
+      <w:r>
+        <w:rPr>
+          <w:lang w:val="ru-RU"/>
+        </w:rPr>
+        <w:t xml:space="preserve"> </w:t>
+      </w:r>
+      <w:r>
+        <w:rPr>
+          <w:lang w:val="ru-RU"/>
+        </w:rPr>
+        <w:t xml:space="preserve"> </w:t>
+      </w:r>
+      <w:r>
+        <w:rPr>
+          <w:lang w:val="ru-RU"/>
+        </w:rPr>
+        <w:t>головные боли, головокружение</w:t>
+      </w:r>
+      <w:r>
+        <w:rPr>
+          <w:lang w:val="ru-RU"/>
+        </w:rPr>
+        <w:t>, общую слабость, утомляемость, гипогликемические</w:t>
+      </w:r>
+      <w:r>
+        <w:rPr>
+          <w:lang w:val="ru-RU"/>
+        </w:rPr>
+        <w:t xml:space="preserve"> состояния 1-2 </w:t>
+      </w:r>
+      <w:proofErr w:type="gramStart"/>
+      <w:r>
+        <w:rPr>
+          <w:lang w:val="ru-RU"/>
+        </w:rPr>
+        <w:t>р</w:t>
+      </w:r>
+      <w:proofErr w:type="gramEnd"/>
+      <w:r>
+        <w:rPr>
+          <w:lang w:val="ru-RU"/>
+        </w:rPr>
+        <w:t>/</w:t>
+      </w:r>
+      <w:r>
+        <w:rPr>
+          <w:lang w:val="ru-RU"/>
+        </w:rPr>
+        <w:t>д</w:t>
+      </w:r>
+      <w:r>
+        <w:rPr>
+          <w:lang w:val="ru-RU"/>
+        </w:rPr>
+        <w:t xml:space="preserve">, купирует приемом сладкого питья, </w:t>
+      </w:r>
+      <w:r>
+        <w:rPr>
+          <w:lang w:val="ru-RU"/>
+        </w:rPr>
+        <w:t xml:space="preserve"> периодически вызов СМП, </w:t>
+      </w:r>
+      <w:r>
+        <w:rPr>
+          <w:lang w:val="ru-RU"/>
+        </w:rPr>
+        <w:t xml:space="preserve">чаще в ночное время суток без предвестников, </w:t>
       </w:r>
     </w:p>
     <w:p>
@@ -529,1313 +724,49 @@
         <w:ind w:left="-567"/>
         <w:jc w:val="both"/>
         <w:rPr>
-          <w:color w:val="0000CC"/>
-          <w:sz w:val="28"/>
-          <w:szCs w:val="28"/>
           <w:lang w:val="ru-RU"/>
         </w:rPr>
       </w:pPr>
       <w:r>
         <w:rPr>
-          <w:color w:val="0000CC"/>
-          <w:sz w:val="28"/>
-          <w:szCs w:val="28"/>
-          <w:lang w:val="ru-RU"/>
-        </w:rPr>
-        <w:t>Диабетическая дистальная симметричная полинейропатия н/к, сенсомоторная форма</w:t>
-      </w:r>
-      <w:r>
-        <w:rPr>
-          <w:color w:val="0000CC"/>
-          <w:sz w:val="28"/>
-          <w:szCs w:val="28"/>
-          <w:lang w:val="ru-RU"/>
-        </w:rPr>
-        <w:t xml:space="preserve"> (NSS 6, NDS 6), </w:t>
-      </w:r>
-      <w:r>
-        <w:rPr>
-          <w:color w:val="0000CC"/>
-          <w:sz w:val="28"/>
-          <w:szCs w:val="28"/>
-          <w:lang w:val="ru-RU"/>
-        </w:rPr>
-        <w:t xml:space="preserve">  хроническое течение</w:t>
-      </w:r>
-    </w:p>
-    <w:p>
-      <w:pPr>
-        <w:ind w:left="-567"/>
-        <w:jc w:val="both"/>
-        <w:rPr>
-          <w:sz w:val="28"/>
-          <w:szCs w:val="28"/>
-          <w:lang w:val="ru-RU"/>
-        </w:rPr>
-      </w:pPr>
-      <w:r>
-        <w:rPr>
-          <w:sz w:val="28"/>
-          <w:szCs w:val="28"/>
-          <w:lang w:val="ru-RU"/>
-        </w:rPr>
-        <w:t>Диабетическая ангиопатия артерий н/к</w:t>
-      </w:r>
-      <w:r>
-        <w:rPr>
-          <w:sz w:val="28"/>
-          <w:szCs w:val="28"/>
-          <w:lang w:val="ru-RU"/>
-        </w:rPr>
-        <w:t xml:space="preserve"> II ст</w:t>
-      </w:r>
-      <w:r>
-        <w:rPr>
-          <w:sz w:val="28"/>
-          <w:szCs w:val="28"/>
-          <w:lang w:val="ru-RU"/>
-        </w:rPr>
-        <w:t xml:space="preserve">. </w:t>
-      </w:r>
-    </w:p>
-    <w:p>
-      <w:pPr>
-        <w:ind w:left="-567"/>
-        <w:jc w:val="both"/>
-        <w:rPr>
-          <w:sz w:val="28"/>
-          <w:szCs w:val="28"/>
-          <w:lang w:val="ru-RU"/>
-        </w:rPr>
-      </w:pPr>
-      <w:r>
-        <w:rPr>
-          <w:color w:val="7030A0"/>
-          <w:sz w:val="28"/>
-          <w:szCs w:val="28"/>
-          <w:lang w:val="ru-RU"/>
-        </w:rPr>
-        <w:t>ХБП II-IV ст. Диабетическая нефропатия III-IV ст.</w:t>
-      </w:r>
-      <w:r>
-        <w:rPr>
-          <w:color w:val="7030A0"/>
-          <w:sz w:val="28"/>
-          <w:szCs w:val="28"/>
+          <w:u w:val="single"/>
+          <w:lang w:val="ru-RU"/>
+        </w:rPr>
+        <w:t>Краткий анамнез</w:t>
+      </w:r>
+      <w:r>
+        <w:rPr>
+          <w:lang w:val="ru-RU"/>
+        </w:rPr>
+        <w:t xml:space="preserve">: СД </w:t>
+      </w:r>
+      <w:r>
+        <w:rPr>
+          <w:lang w:val="ru-RU"/>
+        </w:rPr>
+        <w:t>выявлен в</w:t>
+      </w:r>
+      <w:r>
+        <w:rPr>
           <w:lang w:val="ru-RU"/>
         </w:rPr>
         <w:t xml:space="preserve"> </w:t>
       </w:r>
-    </w:p>
-    <w:p>
-      <w:pPr>
-        <w:ind w:left="-567"/>
-        <w:jc w:val="both"/>
-        <w:rPr>
-          <w:color w:val="E36C0A" w:themeColor="accent6" w:themeShade="BF"/>
-          <w:sz w:val="28"/>
-          <w:szCs w:val="28"/>
-          <w:lang w:val="ru-RU"/>
-        </w:rPr>
-      </w:pPr>
-      <w:r>
-        <w:rPr>
-          <w:color w:val="E36C0A" w:themeColor="accent6" w:themeShade="BF"/>
-          <w:sz w:val="28"/>
-          <w:szCs w:val="28"/>
-          <w:lang w:val="ru-RU"/>
-        </w:rPr>
-        <w:t xml:space="preserve">Ожирение II ст. (ИМТ кг/м2) </w:t>
-      </w:r>
-      <w:proofErr w:type="spellStart"/>
-      <w:r>
-        <w:rPr>
-          <w:color w:val="E36C0A" w:themeColor="accent6" w:themeShade="BF"/>
-          <w:sz w:val="28"/>
-          <w:szCs w:val="28"/>
-          <w:lang w:val="ru-RU"/>
-        </w:rPr>
-        <w:t>алим</w:t>
-      </w:r>
-      <w:proofErr w:type="spellEnd"/>
-      <w:proofErr w:type="gramStart"/>
-      <w:r>
-        <w:rPr>
-          <w:color w:val="E36C0A" w:themeColor="accent6" w:themeShade="BF"/>
-          <w:sz w:val="28"/>
-          <w:szCs w:val="28"/>
-          <w:lang w:val="ru-RU"/>
-        </w:rPr>
-        <w:t>.-</w:t>
-      </w:r>
-      <w:proofErr w:type="gramEnd"/>
-      <w:r>
-        <w:rPr>
-          <w:color w:val="E36C0A" w:themeColor="accent6" w:themeShade="BF"/>
-          <w:sz w:val="28"/>
-          <w:szCs w:val="28"/>
-          <w:lang w:val="ru-RU"/>
-        </w:rPr>
-        <w:t xml:space="preserve">конституционального генеза, стабильное течение.  </w:t>
-      </w:r>
-    </w:p>
-    <w:p>
-      <w:pPr>
-        <w:ind w:left="-567"/>
-        <w:jc w:val="both"/>
-        <w:rPr>
-          <w:sz w:val="28"/>
-          <w:szCs w:val="28"/>
-          <w:lang w:val="ru-RU"/>
-        </w:rPr>
-      </w:pPr>
-      <w:proofErr w:type="gramStart"/>
-      <w:r>
-        <w:rPr>
-          <w:color w:val="4F6228" w:themeColor="accent3" w:themeShade="80"/>
-          <w:sz w:val="28"/>
-          <w:szCs w:val="28"/>
-          <w:lang w:val="ru-RU"/>
-        </w:rPr>
-        <w:t>Аутоиммунный</w:t>
-      </w:r>
-      <w:proofErr w:type="gramEnd"/>
-      <w:r>
-        <w:rPr>
-          <w:color w:val="4F6228" w:themeColor="accent3" w:themeShade="80"/>
-          <w:sz w:val="28"/>
-          <w:szCs w:val="28"/>
-          <w:lang w:val="ru-RU"/>
-        </w:rPr>
-        <w:t xml:space="preserve"> </w:t>
-      </w:r>
-      <w:proofErr w:type="spellStart"/>
-      <w:r>
-        <w:rPr>
-          <w:color w:val="4F6228" w:themeColor="accent3" w:themeShade="80"/>
-          <w:sz w:val="28"/>
-          <w:szCs w:val="28"/>
-          <w:lang w:val="ru-RU"/>
-        </w:rPr>
-        <w:t>тиреоидит</w:t>
-      </w:r>
-      <w:proofErr w:type="spellEnd"/>
-      <w:r>
-        <w:rPr>
-          <w:color w:val="4F6228" w:themeColor="accent3" w:themeShade="80"/>
-          <w:sz w:val="28"/>
-          <w:szCs w:val="28"/>
-          <w:lang w:val="ru-RU"/>
-        </w:rPr>
-        <w:t xml:space="preserve">, </w:t>
+      <w:r>
+        <w:rPr>
+          <w:lang w:val="ru-RU"/>
+        </w:rPr>
+        <w:t>1995</w:t>
+      </w:r>
+      <w:r>
+        <w:rPr>
+          <w:lang w:val="ru-RU"/>
+        </w:rPr>
+        <w:t xml:space="preserve">г. </w:t>
       </w:r>
       <w:sdt>
         <w:sdtPr>
           <w:rPr>
-            <w:color w:val="4F6228" w:themeColor="accent3" w:themeShade="80"/>
-            <w:sz w:val="28"/>
-            <w:szCs w:val="28"/>
-            <w:lang w:val="ru-RU"/>
-          </w:rPr>
-          <w:id w:val="105240480"/>
-          <w:placeholder>
-            <w:docPart w:val="FBFC6A18E07A484F9E976562E903BEB7"/>
-          </w:placeholder>
-          <w:comboBox>
-            <w:listItem w:displayText="без увеличения объема щит. железы." w:value="без увеличения объема щит. железы."/>
-            <w:listItem w:displayText="гипертрофическая форма." w:value="гипертрофическая форма."/>
-          </w:comboBox>
-        </w:sdtPr>
-        <w:sdtEndPr/>
-        <w:sdtContent>
-          <w:r>
-            <w:rPr>
-              <w:color w:val="4F6228" w:themeColor="accent3" w:themeShade="80"/>
-              <w:sz w:val="28"/>
-              <w:szCs w:val="28"/>
-              <w:lang w:val="ru-RU"/>
-            </w:rPr>
-            <w:t>гипертрофическая форма.</w:t>
-          </w:r>
-        </w:sdtContent>
-      </w:sdt>
-      <w:r>
-        <w:rPr>
-          <w:color w:val="4F6228" w:themeColor="accent3" w:themeShade="80"/>
-          <w:sz w:val="28"/>
-          <w:szCs w:val="28"/>
-          <w:lang w:val="ru-RU"/>
-        </w:rPr>
-        <w:t xml:space="preserve"> Гипотиреоз, средней тяжести,  </w:t>
-      </w:r>
-      <w:r>
-        <w:rPr>
-          <w:color w:val="4F6228" w:themeColor="accent3" w:themeShade="80"/>
-          <w:sz w:val="28"/>
-          <w:szCs w:val="28"/>
-          <w:lang w:val="ru-RU"/>
-        </w:rPr>
-        <w:t xml:space="preserve">ст. </w:t>
-      </w:r>
-      <w:r>
-        <w:rPr>
-          <w:color w:val="4F6228" w:themeColor="accent3" w:themeShade="80"/>
-          <w:sz w:val="28"/>
-          <w:szCs w:val="28"/>
-          <w:lang w:val="ru-RU"/>
-        </w:rPr>
-        <w:t>медикаментозн</w:t>
-      </w:r>
-      <w:r>
-        <w:rPr>
-          <w:color w:val="4F6228" w:themeColor="accent3" w:themeShade="80"/>
-          <w:sz w:val="28"/>
-          <w:szCs w:val="28"/>
-          <w:lang w:val="ru-RU"/>
-        </w:rPr>
-        <w:t>ой</w:t>
-      </w:r>
-      <w:r>
-        <w:rPr>
-          <w:color w:val="4F6228" w:themeColor="accent3" w:themeShade="80"/>
-          <w:sz w:val="28"/>
-          <w:szCs w:val="28"/>
-          <w:lang w:val="ru-RU"/>
-        </w:rPr>
-        <w:t xml:space="preserve"> </w:t>
-      </w:r>
-      <w:proofErr w:type="spellStart"/>
-      <w:r>
-        <w:rPr>
-          <w:color w:val="4F6228" w:themeColor="accent3" w:themeShade="80"/>
-          <w:sz w:val="28"/>
-          <w:szCs w:val="28"/>
-          <w:lang w:val="ru-RU"/>
-        </w:rPr>
-        <w:t>субкомпенсаци</w:t>
-      </w:r>
-      <w:r>
-        <w:rPr>
-          <w:color w:val="4F6228" w:themeColor="accent3" w:themeShade="80"/>
-          <w:sz w:val="28"/>
-          <w:szCs w:val="28"/>
-          <w:lang w:val="ru-RU"/>
-        </w:rPr>
-        <w:t>и</w:t>
-      </w:r>
-      <w:proofErr w:type="spellEnd"/>
-      <w:r>
-        <w:rPr>
-          <w:color w:val="4F6228" w:themeColor="accent3" w:themeShade="80"/>
-          <w:sz w:val="28"/>
-          <w:szCs w:val="28"/>
-          <w:lang w:val="ru-RU"/>
-        </w:rPr>
-        <w:t xml:space="preserve">. </w:t>
-      </w:r>
-      <w:sdt>
-        <w:sdtPr>
-          <w:rPr>
-            <w:color w:val="4F6228" w:themeColor="accent3" w:themeShade="80"/>
-            <w:sz w:val="28"/>
-            <w:szCs w:val="28"/>
-            <w:lang w:val="ru-RU"/>
-          </w:rPr>
-          <w:id w:val="590198144"/>
-          <w:placeholder>
-            <w:docPart w:val="DefaultPlaceholder_1082065159"/>
-          </w:placeholder>
-          <w:dropDownList>
-            <w:listItem w:value="Выберите элемент."/>
-            <w:listItem w:displayText="Диффузный токсический " w:value="Диффузный токсический "/>
-            <w:listItem w:displayText="Диффузный " w:value="Диффузный "/>
-            <w:listItem w:displayText="Смешаный " w:value="Смешаный "/>
-            <w:listItem w:displayText="Узловой " w:value="Узловой "/>
-          </w:dropDownList>
-        </w:sdtPr>
-        <w:sdtEndPr/>
-        <w:sdtContent>
-          <w:r>
-            <w:rPr>
-              <w:color w:val="4F6228" w:themeColor="accent3" w:themeShade="80"/>
-              <w:sz w:val="28"/>
-              <w:szCs w:val="28"/>
-              <w:lang w:val="ru-RU"/>
-            </w:rPr>
-            <w:t xml:space="preserve">Диффузный токсический </w:t>
-          </w:r>
-        </w:sdtContent>
-      </w:sdt>
-      <w:r>
-        <w:rPr>
-          <w:color w:val="4F6228" w:themeColor="accent3" w:themeShade="80"/>
-          <w:sz w:val="28"/>
-          <w:szCs w:val="28"/>
-          <w:lang w:val="ru-RU"/>
-        </w:rPr>
-        <w:t xml:space="preserve"> зоб II. </w:t>
-      </w:r>
-      <w:proofErr w:type="spellStart"/>
-      <w:r>
-        <w:rPr>
-          <w:color w:val="4F6228" w:themeColor="accent3" w:themeShade="80"/>
-          <w:sz w:val="28"/>
-          <w:szCs w:val="28"/>
-          <w:lang w:val="ru-RU"/>
-        </w:rPr>
-        <w:t>Эутиреоидное</w:t>
-      </w:r>
-      <w:proofErr w:type="spellEnd"/>
-      <w:r>
-        <w:rPr>
-          <w:color w:val="4F6228" w:themeColor="accent3" w:themeShade="80"/>
-          <w:sz w:val="28"/>
-          <w:szCs w:val="28"/>
-          <w:lang w:val="ru-RU"/>
-        </w:rPr>
-        <w:t xml:space="preserve"> состояние</w:t>
-      </w:r>
-      <w:r>
-        <w:rPr>
-          <w:sz w:val="28"/>
-          <w:szCs w:val="28"/>
-          <w:lang w:val="ru-RU"/>
-        </w:rPr>
-        <w:t xml:space="preserve">. </w:t>
-      </w:r>
-    </w:p>
-    <w:p>
-      <w:pPr>
-        <w:ind w:left="-567"/>
-        <w:jc w:val="both"/>
-        <w:rPr>
-          <w:color w:val="17365D" w:themeColor="text2" w:themeShade="BF"/>
-          <w:sz w:val="28"/>
-          <w:szCs w:val="28"/>
-          <w:lang w:val="ru-RU"/>
-        </w:rPr>
-      </w:pPr>
-      <w:r>
-        <w:rPr>
-          <w:color w:val="17365D" w:themeColor="text2" w:themeShade="BF"/>
-          <w:sz w:val="28"/>
-          <w:szCs w:val="28"/>
-          <w:lang w:val="ru-RU"/>
-        </w:rPr>
-        <w:t xml:space="preserve">Миопия </w:t>
-      </w:r>
-      <w:sdt>
-        <w:sdtPr>
-          <w:rPr>
-            <w:color w:val="17365D" w:themeColor="text2" w:themeShade="BF"/>
-            <w:sz w:val="28"/>
-            <w:szCs w:val="28"/>
-            <w:lang w:val="ru-RU"/>
-          </w:rPr>
-          <w:id w:val="-1410379913"/>
-          <w:placeholder>
-            <w:docPart w:val="DefaultPlaceholder_1082065159"/>
-          </w:placeholder>
-          <w:comboBox>
-            <w:listItem w:value="Выберите элемент."/>
-            <w:listItem w:displayText="слабой " w:value="слабой "/>
-            <w:listItem w:displayText="высокой" w:value="высокой"/>
-            <w:listItem w:displayText="средней" w:value="средней"/>
-          </w:comboBox>
-        </w:sdtPr>
-        <w:sdtEndPr/>
-        <w:sdtContent>
-          <w:r>
-            <w:rPr>
-              <w:color w:val="17365D" w:themeColor="text2" w:themeShade="BF"/>
-              <w:sz w:val="28"/>
-              <w:szCs w:val="28"/>
-              <w:lang w:val="ru-RU"/>
-            </w:rPr>
-            <w:t xml:space="preserve">слабой </w:t>
-          </w:r>
-        </w:sdtContent>
-      </w:sdt>
-      <w:r>
-        <w:rPr>
-          <w:color w:val="17365D" w:themeColor="text2" w:themeShade="BF"/>
-          <w:sz w:val="28"/>
-          <w:szCs w:val="28"/>
-          <w:lang w:val="ru-RU"/>
-        </w:rPr>
-        <w:t xml:space="preserve"> степени ОИ.</w:t>
-      </w:r>
-      <w:r>
-        <w:rPr>
-          <w:color w:val="17365D" w:themeColor="text2" w:themeShade="BF"/>
-          <w:sz w:val="28"/>
-          <w:szCs w:val="28"/>
-          <w:lang w:val="ru-RU"/>
-        </w:rPr>
-        <w:t xml:space="preserve"> </w:t>
-      </w:r>
-    </w:p>
-    <w:p>
-      <w:pPr>
-        <w:ind w:left="-567"/>
-        <w:jc w:val="both"/>
-        <w:rPr>
-          <w:color w:val="17365D" w:themeColor="text2" w:themeShade="BF"/>
-          <w:sz w:val="28"/>
-          <w:szCs w:val="28"/>
-          <w:lang w:val="ru-RU"/>
-        </w:rPr>
-      </w:pPr>
-      <w:r>
-        <w:rPr>
-          <w:color w:val="17365D" w:themeColor="text2" w:themeShade="BF"/>
-          <w:sz w:val="28"/>
-          <w:szCs w:val="28"/>
-          <w:lang w:val="ru-RU"/>
-        </w:rPr>
-        <w:t>А</w:t>
-      </w:r>
-      <w:r>
-        <w:rPr>
-          <w:color w:val="17365D" w:themeColor="text2" w:themeShade="BF"/>
-          <w:sz w:val="28"/>
-          <w:szCs w:val="28"/>
-          <w:lang w:val="ru-RU"/>
-        </w:rPr>
-        <w:t xml:space="preserve">нгиопатия сосудов сетчатки </w:t>
-      </w:r>
-      <w:sdt>
-        <w:sdtPr>
-          <w:rPr>
-            <w:color w:val="17365D" w:themeColor="text2" w:themeShade="BF"/>
-            <w:sz w:val="28"/>
-            <w:szCs w:val="28"/>
-            <w:lang w:val="ru-RU"/>
-          </w:rPr>
-          <w:id w:val="2051261544"/>
-          <w:placeholder>
-            <w:docPart w:val="DefaultPlaceholder_1082065159"/>
-          </w:placeholder>
-          <w:comboBox>
-            <w:listItem w:value="Выберите элемент."/>
-            <w:listItem w:displayText="ОИ" w:value="ОИ"/>
-            <w:listItem w:displayText="ОД" w:value="ОД"/>
-            <w:listItem w:displayText="OS" w:value="OS"/>
-          </w:comboBox>
-        </w:sdtPr>
-        <w:sdtEndPr/>
-        <w:sdtContent>
-          <w:r>
-            <w:rPr>
-              <w:color w:val="17365D" w:themeColor="text2" w:themeShade="BF"/>
-              <w:sz w:val="28"/>
-              <w:szCs w:val="28"/>
-              <w:lang w:val="ru-RU"/>
-            </w:rPr>
-            <w:t>ОИ</w:t>
-          </w:r>
-        </w:sdtContent>
-      </w:sdt>
-      <w:r>
-        <w:rPr>
-          <w:color w:val="17365D" w:themeColor="text2" w:themeShade="BF"/>
-          <w:sz w:val="28"/>
-          <w:szCs w:val="28"/>
-          <w:lang w:val="ru-RU"/>
-        </w:rPr>
-        <w:t>.</w:t>
-      </w:r>
-      <w:r>
-        <w:rPr>
-          <w:color w:val="17365D" w:themeColor="text2" w:themeShade="BF"/>
-          <w:sz w:val="28"/>
-          <w:szCs w:val="28"/>
-          <w:lang w:val="ru-RU"/>
-        </w:rPr>
-        <w:t xml:space="preserve"> </w:t>
-      </w:r>
-      <w:r>
-        <w:rPr>
-          <w:color w:val="17365D" w:themeColor="text2" w:themeShade="BF"/>
-          <w:sz w:val="28"/>
-          <w:szCs w:val="28"/>
-          <w:lang w:val="ru-RU"/>
-        </w:rPr>
-        <w:t xml:space="preserve">Начальная катаракта </w:t>
-      </w:r>
-      <w:sdt>
-        <w:sdtPr>
-          <w:rPr>
-            <w:color w:val="17365D" w:themeColor="text2" w:themeShade="BF"/>
-            <w:sz w:val="28"/>
-            <w:szCs w:val="28"/>
-            <w:lang w:val="ru-RU"/>
-          </w:rPr>
-          <w:id w:val="517513702"/>
-          <w:placeholder>
-            <w:docPart w:val="DB435B1E68954750936FB322747598D2"/>
-          </w:placeholder>
-          <w:comboBox>
-            <w:listItem w:value="Выберите элемент."/>
-            <w:listItem w:displayText="ОИ" w:value="ОИ"/>
-            <w:listItem w:displayText="ОД" w:value="ОД"/>
-            <w:listItem w:displayText="OS" w:value="OS"/>
-          </w:comboBox>
-        </w:sdtPr>
-        <w:sdtEndPr/>
-        <w:sdtContent>
-          <w:r>
-            <w:rPr>
-              <w:color w:val="17365D" w:themeColor="text2" w:themeShade="BF"/>
-              <w:sz w:val="28"/>
-              <w:szCs w:val="28"/>
-              <w:lang w:val="ru-RU"/>
-            </w:rPr>
-            <w:t>ОИ</w:t>
-          </w:r>
-        </w:sdtContent>
-      </w:sdt>
-      <w:r>
-        <w:rPr>
-          <w:color w:val="17365D" w:themeColor="text2" w:themeShade="BF"/>
-          <w:sz w:val="28"/>
-          <w:szCs w:val="28"/>
-          <w:lang w:val="ru-RU"/>
-        </w:rPr>
-        <w:t xml:space="preserve">. </w:t>
-      </w:r>
-      <w:r>
-        <w:rPr>
-          <w:color w:val="17365D" w:themeColor="text2" w:themeShade="BF"/>
-          <w:sz w:val="28"/>
-          <w:szCs w:val="28"/>
-          <w:lang w:val="ru-RU"/>
-        </w:rPr>
-        <w:t xml:space="preserve"> </w:t>
-      </w:r>
-    </w:p>
-    <w:p>
-      <w:pPr>
-        <w:ind w:left="-567"/>
-        <w:jc w:val="both"/>
-        <w:rPr>
-          <w:color w:val="17365D" w:themeColor="text2" w:themeShade="BF"/>
-          <w:sz w:val="28"/>
-          <w:szCs w:val="28"/>
-          <w:lang w:val="ru-RU"/>
-        </w:rPr>
-      </w:pPr>
-      <w:r>
-        <w:rPr>
-          <w:color w:val="17365D" w:themeColor="text2" w:themeShade="BF"/>
-          <w:sz w:val="28"/>
-          <w:szCs w:val="28"/>
-          <w:lang w:val="ru-RU"/>
-        </w:rPr>
-        <w:t>Непро</w:t>
-      </w:r>
-      <w:r>
-        <w:rPr>
-          <w:color w:val="17365D" w:themeColor="text2" w:themeShade="BF"/>
-          <w:sz w:val="28"/>
-          <w:szCs w:val="28"/>
-          <w:lang w:val="ru-RU"/>
-        </w:rPr>
-        <w:t>лиферативная  диабетическая</w:t>
-      </w:r>
-      <w:r>
-        <w:rPr>
-          <w:color w:val="17365D" w:themeColor="text2" w:themeShade="BF"/>
-          <w:sz w:val="28"/>
-          <w:szCs w:val="28"/>
-          <w:lang w:val="ru-RU"/>
-        </w:rPr>
-        <w:t xml:space="preserve"> </w:t>
-      </w:r>
-      <w:proofErr w:type="spellStart"/>
-      <w:r>
-        <w:rPr>
-          <w:color w:val="17365D" w:themeColor="text2" w:themeShade="BF"/>
-          <w:sz w:val="28"/>
-          <w:szCs w:val="28"/>
-          <w:lang w:val="ru-RU"/>
-        </w:rPr>
-        <w:t>ретинопатия</w:t>
-      </w:r>
-      <w:proofErr w:type="spellEnd"/>
-      <w:r>
-        <w:rPr>
-          <w:color w:val="17365D" w:themeColor="text2" w:themeShade="BF"/>
-          <w:sz w:val="28"/>
-          <w:szCs w:val="28"/>
-          <w:lang w:val="ru-RU"/>
-        </w:rPr>
-        <w:t xml:space="preserve"> </w:t>
-      </w:r>
-      <w:sdt>
-        <w:sdtPr>
-          <w:rPr>
-            <w:color w:val="17365D" w:themeColor="text2" w:themeShade="BF"/>
-            <w:sz w:val="28"/>
-            <w:szCs w:val="28"/>
-            <w:lang w:val="ru-RU"/>
-          </w:rPr>
-          <w:id w:val="389392371"/>
-          <w:placeholder>
-            <w:docPart w:val="5917FEE754784A0BA4173B51A4E1CE95"/>
-          </w:placeholder>
-          <w:comboBox>
-            <w:listItem w:value="Выберите элемент."/>
-            <w:listItem w:displayText="ОИ" w:value="ОИ"/>
-            <w:listItem w:displayText="ОД" w:value="ОД"/>
-            <w:listItem w:displayText="OS" w:value="OS"/>
-          </w:comboBox>
-        </w:sdtPr>
-        <w:sdtEndPr/>
-        <w:sdtContent>
-          <w:r>
-            <w:rPr>
-              <w:color w:val="17365D" w:themeColor="text2" w:themeShade="BF"/>
-              <w:sz w:val="28"/>
-              <w:szCs w:val="28"/>
-              <w:lang w:val="ru-RU"/>
-            </w:rPr>
-            <w:t>ОИ</w:t>
-          </w:r>
-        </w:sdtContent>
-      </w:sdt>
-      <w:r>
-        <w:rPr>
-          <w:color w:val="17365D" w:themeColor="text2" w:themeShade="BF"/>
-          <w:sz w:val="28"/>
-          <w:szCs w:val="28"/>
-          <w:lang w:val="ru-RU"/>
-        </w:rPr>
-        <w:t>.</w:t>
-      </w:r>
-    </w:p>
-    <w:p>
-      <w:pPr>
-        <w:ind w:left="-567"/>
-        <w:jc w:val="both"/>
-        <w:rPr>
-          <w:color w:val="C00000"/>
-          <w:sz w:val="28"/>
-          <w:szCs w:val="28"/>
-          <w:lang w:val="ru-RU"/>
-        </w:rPr>
-      </w:pPr>
-      <w:r>
-        <w:rPr>
-          <w:color w:val="C00000"/>
-          <w:sz w:val="28"/>
-          <w:szCs w:val="28"/>
-          <w:lang w:val="ru-RU"/>
-        </w:rPr>
-        <w:t xml:space="preserve">ИБС, стенокардия напряжения, диффузный кардиосклероз, II </w:t>
-      </w:r>
-      <w:proofErr w:type="spellStart"/>
-      <w:r>
-        <w:rPr>
-          <w:color w:val="C00000"/>
-          <w:sz w:val="28"/>
-          <w:szCs w:val="28"/>
-          <w:lang w:val="ru-RU"/>
-        </w:rPr>
-        <w:t>ф.кл</w:t>
-      </w:r>
-      <w:proofErr w:type="spellEnd"/>
-      <w:r>
-        <w:rPr>
-          <w:color w:val="C00000"/>
-          <w:sz w:val="28"/>
-          <w:szCs w:val="28"/>
-          <w:lang w:val="ru-RU"/>
-        </w:rPr>
-        <w:t>. СН II</w:t>
-      </w:r>
-      <w:proofErr w:type="gramStart"/>
-      <w:r>
-        <w:rPr>
-          <w:color w:val="C00000"/>
-          <w:sz w:val="28"/>
-          <w:szCs w:val="28"/>
-          <w:lang w:val="ru-RU"/>
-        </w:rPr>
-        <w:t xml:space="preserve"> А</w:t>
-      </w:r>
-      <w:proofErr w:type="gramEnd"/>
-      <w:r>
-        <w:rPr>
-          <w:color w:val="C00000"/>
-          <w:sz w:val="28"/>
-          <w:szCs w:val="28"/>
-          <w:lang w:val="ru-RU"/>
-        </w:rPr>
-        <w:t xml:space="preserve"> </w:t>
-      </w:r>
-      <w:proofErr w:type="spellStart"/>
-      <w:r>
-        <w:rPr>
-          <w:color w:val="C00000"/>
-          <w:sz w:val="28"/>
-          <w:szCs w:val="28"/>
-          <w:lang w:val="ru-RU"/>
-        </w:rPr>
-        <w:t>ф.кл</w:t>
-      </w:r>
-      <w:proofErr w:type="spellEnd"/>
-      <w:r>
-        <w:rPr>
-          <w:color w:val="C00000"/>
-          <w:sz w:val="28"/>
-          <w:szCs w:val="28"/>
-          <w:lang w:val="ru-RU"/>
-        </w:rPr>
-        <w:t xml:space="preserve">. II. Гипертоническая болезнь III стадии … степени. Гипертензивное сердце СН I. Риск 4. Метаболическая кардиомиопатия СН 0-I. </w:t>
-      </w:r>
-      <w:proofErr w:type="spellStart"/>
-      <w:r>
-        <w:rPr>
-          <w:color w:val="C00000"/>
-          <w:sz w:val="28"/>
-          <w:szCs w:val="28"/>
-          <w:lang w:val="ru-RU"/>
-        </w:rPr>
-        <w:t>ф.кл</w:t>
-      </w:r>
-      <w:proofErr w:type="spellEnd"/>
-      <w:r>
-        <w:rPr>
-          <w:color w:val="C00000"/>
-          <w:sz w:val="28"/>
-          <w:szCs w:val="28"/>
-          <w:lang w:val="ru-RU"/>
-        </w:rPr>
-        <w:t>. II.</w:t>
-      </w:r>
-    </w:p>
-    <w:p>
-      <w:pPr>
-        <w:ind w:left="-567"/>
-        <w:jc w:val="both"/>
-        <w:rPr>
-          <w:color w:val="C00000"/>
-          <w:sz w:val="28"/>
-          <w:szCs w:val="28"/>
-          <w:lang w:val="ru-RU"/>
-        </w:rPr>
-      </w:pPr>
-      <w:r>
-        <w:rPr>
-          <w:color w:val="C00000"/>
-          <w:sz w:val="28"/>
-          <w:szCs w:val="28"/>
-          <w:lang w:val="ru-RU"/>
-        </w:rPr>
-        <w:t>НЦД по смешанному типу.</w:t>
-      </w:r>
-    </w:p>
-    <w:p>
-      <w:pPr>
-        <w:ind w:left="-567"/>
-        <w:jc w:val="both"/>
-        <w:rPr>
-          <w:color w:val="0000FF"/>
-          <w:sz w:val="28"/>
-          <w:szCs w:val="28"/>
-          <w:lang w:val="ru-RU"/>
-        </w:rPr>
-      </w:pPr>
-      <w:sdt>
-        <w:sdtPr>
-          <w:rPr>
-            <w:color w:val="0000FF"/>
-            <w:sz w:val="28"/>
-            <w:szCs w:val="28"/>
-            <w:lang w:val="ru-RU"/>
-          </w:rPr>
-          <w:id w:val="-968201283"/>
-          <w:placeholder>
-            <w:docPart w:val="DefaultPlaceholder_1082065159"/>
-          </w:placeholder>
-          <w:comboBox>
-            <w:listItem w:value="Выберите элемент."/>
-            <w:listItem w:displayText="Дисциркуляторная" w:value="Дисциркуляторная"/>
-            <w:listItem w:displayText="Диабетическая" w:value="Диабетическая"/>
-            <w:listItem w:displayText="Дисметаболическая" w:value="Дисметаболическая"/>
-          </w:comboBox>
-        </w:sdtPr>
-        <w:sdtEndPr/>
-        <w:sdtContent>
-          <w:proofErr w:type="spellStart"/>
-          <w:r>
-            <w:rPr>
-              <w:color w:val="0000FF"/>
-              <w:sz w:val="28"/>
-              <w:szCs w:val="28"/>
-              <w:lang w:val="ru-RU"/>
-            </w:rPr>
-            <w:t>Дисциркуляторная</w:t>
-          </w:r>
-          <w:proofErr w:type="spellEnd"/>
-        </w:sdtContent>
-      </w:sdt>
-      <w:r>
-        <w:rPr>
-          <w:color w:val="0000FF"/>
-          <w:sz w:val="28"/>
-          <w:szCs w:val="28"/>
-          <w:lang w:val="ru-RU"/>
-        </w:rPr>
-        <w:t xml:space="preserve"> энцефалопатия I-II сочетанного генеза (</w:t>
-      </w:r>
-      <w:r>
-        <w:rPr>
-          <w:color w:val="0000FF"/>
-          <w:sz w:val="28"/>
-          <w:szCs w:val="28"/>
-          <w:lang w:val="ru-RU"/>
-        </w:rPr>
-        <w:t>дисметаболическая</w:t>
-      </w:r>
-      <w:r>
-        <w:rPr>
-          <w:color w:val="0000FF"/>
-          <w:sz w:val="28"/>
-          <w:szCs w:val="28"/>
-          <w:lang w:val="ru-RU"/>
-        </w:rPr>
-        <w:t>, гипертоническая).</w:t>
-      </w:r>
-    </w:p>
-    <w:p>
-      <w:pPr>
-        <w:ind w:left="-567"/>
-        <w:jc w:val="both"/>
-        <w:rPr>
-          <w:color w:val="0000FF"/>
-          <w:sz w:val="28"/>
-          <w:szCs w:val="28"/>
-          <w:lang w:val="ru-RU"/>
-        </w:rPr>
-      </w:pPr>
-      <w:r>
-        <w:rPr>
-          <w:color w:val="0000FF"/>
-          <w:sz w:val="28"/>
-          <w:szCs w:val="28"/>
-          <w:lang w:val="ru-RU"/>
-        </w:rPr>
-        <w:t xml:space="preserve">астеновегетативный </w:t>
-      </w:r>
-      <w:proofErr w:type="gramStart"/>
-      <w:r>
-        <w:rPr>
-          <w:color w:val="0000FF"/>
-          <w:sz w:val="28"/>
-          <w:szCs w:val="28"/>
-          <w:lang w:val="ru-RU"/>
-        </w:rPr>
-        <w:t>с-м</w:t>
-      </w:r>
-      <w:proofErr w:type="gramEnd"/>
-      <w:r>
-        <w:rPr>
-          <w:color w:val="0000FF"/>
-          <w:sz w:val="28"/>
-          <w:szCs w:val="28"/>
-          <w:lang w:val="ru-RU"/>
-        </w:rPr>
-        <w:t xml:space="preserve">, </w:t>
-      </w:r>
-      <w:proofErr w:type="spellStart"/>
-      <w:r>
-        <w:rPr>
-          <w:color w:val="0000FF"/>
-          <w:sz w:val="28"/>
-          <w:szCs w:val="28"/>
-          <w:lang w:val="ru-RU"/>
-        </w:rPr>
-        <w:t>астено</w:t>
-      </w:r>
-      <w:proofErr w:type="spellEnd"/>
-      <w:r>
-        <w:rPr>
-          <w:color w:val="0000FF"/>
-          <w:sz w:val="28"/>
-          <w:szCs w:val="28"/>
-          <w:lang w:val="ru-RU"/>
-        </w:rPr>
-        <w:t xml:space="preserve">-невротический с-м, </w:t>
-      </w:r>
-      <w:proofErr w:type="spellStart"/>
-      <w:r>
-        <w:rPr>
-          <w:color w:val="0000FF"/>
-          <w:sz w:val="28"/>
-          <w:szCs w:val="28"/>
-          <w:lang w:val="ru-RU"/>
-        </w:rPr>
-        <w:t>вестибуло</w:t>
-      </w:r>
-      <w:proofErr w:type="spellEnd"/>
-      <w:r>
-        <w:rPr>
-          <w:color w:val="0000FF"/>
-          <w:sz w:val="28"/>
-          <w:szCs w:val="28"/>
-          <w:lang w:val="ru-RU"/>
-        </w:rPr>
-        <w:t xml:space="preserve">-атактический с-м.  </w:t>
-      </w:r>
-      <w:proofErr w:type="spellStart"/>
-      <w:r>
-        <w:rPr>
-          <w:color w:val="0000FF"/>
-          <w:sz w:val="28"/>
-          <w:szCs w:val="28"/>
-          <w:lang w:val="ru-RU"/>
-        </w:rPr>
-        <w:t>цереброастенический</w:t>
-      </w:r>
-      <w:proofErr w:type="spellEnd"/>
-      <w:r>
-        <w:rPr>
-          <w:color w:val="0000FF"/>
-          <w:sz w:val="28"/>
-          <w:szCs w:val="28"/>
-          <w:lang w:val="ru-RU"/>
-        </w:rPr>
-        <w:t xml:space="preserve"> с-м, </w:t>
-      </w:r>
-      <w:proofErr w:type="spellStart"/>
-      <w:r>
-        <w:rPr>
-          <w:color w:val="0000FF"/>
-          <w:sz w:val="28"/>
-          <w:szCs w:val="28"/>
-          <w:lang w:val="ru-RU"/>
-        </w:rPr>
-        <w:t>цефалгический</w:t>
-      </w:r>
-      <w:proofErr w:type="spellEnd"/>
-      <w:r>
-        <w:rPr>
-          <w:color w:val="0000FF"/>
-          <w:sz w:val="28"/>
-          <w:szCs w:val="28"/>
-          <w:lang w:val="ru-RU"/>
-        </w:rPr>
-        <w:t xml:space="preserve"> с-м,</w:t>
-      </w:r>
-    </w:p>
-    <w:p>
-      <w:pPr>
-        <w:ind w:left="-567"/>
-        <w:jc w:val="both"/>
-        <w:rPr>
-          <w:color w:val="0000FF"/>
-          <w:sz w:val="28"/>
-          <w:szCs w:val="28"/>
-          <w:lang w:val="ru-RU"/>
-        </w:rPr>
-      </w:pPr>
-    </w:p>
-    <w:p>
-      <w:pPr>
-        <w:ind w:left="-567"/>
-        <w:jc w:val="both"/>
-        <w:rPr>
-          <w:sz w:val="28"/>
-          <w:szCs w:val="28"/>
-          <w:lang w:val="ru-RU"/>
-        </w:rPr>
-      </w:pPr>
-      <w:bookmarkStart w:id="1" w:name="дк"/>
-      <w:bookmarkEnd w:id="1"/>
-      <w:r>
-        <w:rPr>
-          <w:sz w:val="28"/>
-          <w:szCs w:val="28"/>
-          <w:u w:val="single"/>
-          <w:lang w:val="ru-RU"/>
-        </w:rPr>
-        <w:t xml:space="preserve">Жалобы при поступлении </w:t>
-      </w:r>
-      <w:r>
-        <w:rPr>
-          <w:sz w:val="28"/>
-          <w:szCs w:val="28"/>
-          <w:lang w:val="ru-RU"/>
-        </w:rPr>
-        <w:t xml:space="preserve">на </w:t>
-      </w:r>
-      <w:r>
-        <w:rPr>
-          <w:sz w:val="28"/>
-          <w:szCs w:val="28"/>
-          <w:lang w:val="ru-RU"/>
-        </w:rPr>
-        <w:t xml:space="preserve">сухость во рту, </w:t>
-      </w:r>
-      <w:r>
-        <w:rPr>
-          <w:sz w:val="28"/>
-          <w:szCs w:val="28"/>
-          <w:lang w:val="ru-RU"/>
-        </w:rPr>
-        <w:t>жажду,</w:t>
-      </w:r>
-      <w:r>
-        <w:rPr>
-          <w:sz w:val="28"/>
-          <w:szCs w:val="28"/>
-          <w:lang w:val="ru-RU"/>
-        </w:rPr>
-        <w:t xml:space="preserve"> </w:t>
-      </w:r>
-      <w:r>
-        <w:rPr>
-          <w:sz w:val="28"/>
-          <w:szCs w:val="28"/>
-          <w:lang w:val="ru-RU"/>
-        </w:rPr>
-        <w:t>полиурию,</w:t>
-      </w:r>
-      <w:r>
-        <w:rPr>
-          <w:sz w:val="28"/>
-          <w:szCs w:val="28"/>
-          <w:lang w:val="ru-RU"/>
-        </w:rPr>
-        <w:t xml:space="preserve"> </w:t>
-      </w:r>
-      <w:sdt>
-        <w:sdtPr>
-          <w:rPr>
-            <w:sz w:val="28"/>
-            <w:szCs w:val="28"/>
-            <w:lang w:val="ru-RU"/>
-          </w:rPr>
-          <w:id w:val="669446058"/>
-          <w:placeholder>
-            <w:docPart w:val="DefaultPlaceholder_1082065159"/>
-          </w:placeholder>
-          <w:dropDownList>
-            <w:listItem w:value="Выберите элемент."/>
-            <w:listItem w:displayText="увеличение " w:value="увеличение "/>
-            <w:listItem w:displayText="снижение " w:value="снижение "/>
-          </w:dropDownList>
-        </w:sdtPr>
-        <w:sdtEndPr/>
-        <w:sdtContent>
-          <w:r>
-            <w:rPr>
-              <w:sz w:val="28"/>
-              <w:szCs w:val="28"/>
-              <w:lang w:val="ru-RU"/>
-            </w:rPr>
-            <w:t xml:space="preserve">увеличение </w:t>
-          </w:r>
-        </w:sdtContent>
-      </w:sdt>
-      <w:r>
-        <w:rPr>
-          <w:sz w:val="28"/>
-          <w:szCs w:val="28"/>
-          <w:lang w:val="ru-RU"/>
-        </w:rPr>
-        <w:t xml:space="preserve"> веса на … кг</w:t>
-      </w:r>
-      <w:r>
-        <w:rPr>
-          <w:sz w:val="28"/>
-          <w:szCs w:val="28"/>
-          <w:lang w:val="ru-RU"/>
-        </w:rPr>
-        <w:t xml:space="preserve"> за год</w:t>
-      </w:r>
-      <w:r>
-        <w:rPr>
-          <w:sz w:val="28"/>
-          <w:szCs w:val="28"/>
-          <w:lang w:val="ru-RU"/>
-        </w:rPr>
-        <w:t>, ухудшение зрения,</w:t>
-      </w:r>
-      <w:r>
-        <w:rPr>
-          <w:sz w:val="28"/>
-          <w:szCs w:val="28"/>
-          <w:lang w:val="ru-RU"/>
-        </w:rPr>
-        <w:t xml:space="preserve"> </w:t>
-      </w:r>
-      <w:r>
-        <w:rPr>
-          <w:sz w:val="28"/>
-          <w:szCs w:val="28"/>
-          <w:lang w:val="ru-RU"/>
-        </w:rPr>
-        <w:t xml:space="preserve"> </w:t>
-      </w:r>
-      <w:r>
-        <w:rPr>
-          <w:sz w:val="28"/>
-          <w:szCs w:val="28"/>
-          <w:lang w:val="ru-RU"/>
-        </w:rPr>
-        <w:t>боли  в н/</w:t>
-      </w:r>
-      <w:proofErr w:type="gramStart"/>
-      <w:r>
-        <w:rPr>
-          <w:sz w:val="28"/>
-          <w:szCs w:val="28"/>
-          <w:lang w:val="ru-RU"/>
-        </w:rPr>
-        <w:t>к</w:t>
-      </w:r>
-      <w:proofErr w:type="gramEnd"/>
-      <w:r>
-        <w:rPr>
-          <w:sz w:val="28"/>
-          <w:szCs w:val="28"/>
-          <w:lang w:val="ru-RU"/>
-        </w:rPr>
-        <w:t xml:space="preserve">, </w:t>
-      </w:r>
-      <w:proofErr w:type="gramStart"/>
-      <w:r>
-        <w:rPr>
-          <w:sz w:val="28"/>
-          <w:szCs w:val="28"/>
-          <w:lang w:val="ru-RU"/>
-        </w:rPr>
-        <w:t>судороги</w:t>
-      </w:r>
-      <w:proofErr w:type="gramEnd"/>
-      <w:r>
-        <w:rPr>
-          <w:sz w:val="28"/>
-          <w:szCs w:val="28"/>
-          <w:lang w:val="ru-RU"/>
-        </w:rPr>
-        <w:t>,</w:t>
-      </w:r>
-      <w:r>
-        <w:rPr>
-          <w:sz w:val="28"/>
-          <w:szCs w:val="28"/>
-          <w:lang w:val="ru-RU"/>
-        </w:rPr>
-        <w:t xml:space="preserve"> онемение ног,</w:t>
-      </w:r>
-      <w:r>
-        <w:rPr>
-          <w:sz w:val="28"/>
-          <w:szCs w:val="28"/>
-          <w:lang w:val="ru-RU"/>
-        </w:rPr>
-        <w:t xml:space="preserve"> </w:t>
-      </w:r>
-      <w:r>
-        <w:rPr>
-          <w:sz w:val="28"/>
-          <w:szCs w:val="28"/>
-          <w:lang w:val="ru-RU"/>
-        </w:rPr>
-        <w:t xml:space="preserve"> </w:t>
-      </w:r>
-      <w:r>
-        <w:rPr>
-          <w:sz w:val="28"/>
-          <w:szCs w:val="28"/>
-          <w:lang w:val="ru-RU"/>
-        </w:rPr>
-        <w:t xml:space="preserve"> </w:t>
-      </w:r>
-      <w:r>
-        <w:rPr>
-          <w:sz w:val="28"/>
-          <w:szCs w:val="28"/>
-          <w:lang w:val="ru-RU"/>
-        </w:rPr>
-        <w:t>головные боли, головокружение</w:t>
-      </w:r>
-      <w:r>
-        <w:rPr>
-          <w:sz w:val="28"/>
-          <w:szCs w:val="28"/>
-          <w:lang w:val="ru-RU"/>
-        </w:rPr>
-        <w:t>.</w:t>
-      </w:r>
-    </w:p>
-    <w:p>
-      <w:pPr>
-        <w:ind w:left="-567"/>
-        <w:jc w:val="both"/>
-        <w:rPr>
-          <w:sz w:val="28"/>
-          <w:lang w:val="ru-RU"/>
-        </w:rPr>
-      </w:pPr>
-      <w:r>
-        <w:rPr>
-          <w:sz w:val="28"/>
-          <w:szCs w:val="28"/>
-          <w:u w:val="single"/>
-          <w:lang w:val="ru-RU"/>
-        </w:rPr>
-        <w:t>Краткий анамнез</w:t>
-      </w:r>
-      <w:r>
-        <w:rPr>
-          <w:sz w:val="28"/>
-          <w:szCs w:val="28"/>
-          <w:lang w:val="ru-RU"/>
-        </w:rPr>
-        <w:t xml:space="preserve">: СД </w:t>
-      </w:r>
-      <w:r>
-        <w:rPr>
-          <w:sz w:val="28"/>
-          <w:szCs w:val="28"/>
-          <w:lang w:val="ru-RU"/>
-        </w:rPr>
-        <w:t>выявлен в</w:t>
-      </w:r>
-      <w:r>
-        <w:rPr>
-          <w:sz w:val="28"/>
-          <w:szCs w:val="28"/>
-          <w:lang w:val="ru-RU"/>
-        </w:rPr>
-        <w:t xml:space="preserve"> </w:t>
-      </w:r>
-      <w:r>
-        <w:rPr>
-          <w:sz w:val="28"/>
-          <w:szCs w:val="28"/>
-          <w:lang w:val="ru-RU"/>
-        </w:rPr>
-        <w:t>1995</w:t>
-      </w:r>
-      <w:r>
-        <w:rPr>
-          <w:sz w:val="28"/>
-          <w:szCs w:val="28"/>
-          <w:lang w:val="ru-RU"/>
-        </w:rPr>
-        <w:t xml:space="preserve">г. </w:t>
-      </w:r>
-      <w:sdt>
-        <w:sdtPr>
-          <w:rPr>
-            <w:sz w:val="28"/>
-            <w:szCs w:val="28"/>
             <w:lang w:val="ru-RU"/>
           </w:rPr>
           <w:alias w:val="течение"/>
@@ -1854,8 +785,6 @@
         <w:sdtContent>
           <w:r>
             <w:rPr>
-              <w:sz w:val="28"/>
-              <w:szCs w:val="28"/>
               <w:lang w:val="ru-RU"/>
             </w:rPr>
             <w:t>Течение заболевания лабильное, в анамнезе частые  гипогликемические состояния</w:t>
@@ -1864,8 +793,6 @@
       </w:sdt>
       <w:r>
         <w:rPr>
-          <w:sz w:val="28"/>
-          <w:szCs w:val="28"/>
           <w:lang w:val="ru-RU"/>
         </w:rPr>
         <w:t xml:space="preserve">. Комы отрицает. С начала заболевания </w:t>
@@ -1873,8 +800,6 @@
       <w:sdt>
         <w:sdtPr>
           <w:rPr>
-            <w:sz w:val="28"/>
-            <w:szCs w:val="28"/>
             <w:lang w:val="ru-RU"/>
           </w:rPr>
           <w:id w:val="1862779417"/>
@@ -1892,8 +817,6 @@
         <w:sdtContent>
           <w:r>
             <w:rPr>
-              <w:sz w:val="28"/>
-              <w:szCs w:val="28"/>
               <w:lang w:val="ru-RU"/>
             </w:rPr>
             <w:t>инсулинотерапия.</w:t>
@@ -1902,16 +825,12 @@
       </w:sdt>
       <w:r>
         <w:rPr>
-          <w:sz w:val="28"/>
-          <w:szCs w:val="28"/>
           <w:lang w:val="ru-RU"/>
         </w:rPr>
         <w:t xml:space="preserve"> </w:t>
       </w:r>
       <w:r>
         <w:rPr>
-          <w:sz w:val="28"/>
-          <w:szCs w:val="28"/>
           <w:lang w:val="ru-RU"/>
         </w:rPr>
         <w:t xml:space="preserve"> В наст</w:t>
@@ -1919,8 +838,6 @@
       <w:proofErr w:type="gramStart"/>
       <w:r>
         <w:rPr>
-          <w:sz w:val="28"/>
-          <w:szCs w:val="28"/>
           <w:lang w:val="ru-RU"/>
         </w:rPr>
         <w:t>.</w:t>
@@ -1928,8 +845,6 @@
       <w:proofErr w:type="gramEnd"/>
       <w:r>
         <w:rPr>
-          <w:sz w:val="28"/>
-          <w:szCs w:val="28"/>
           <w:lang w:val="ru-RU"/>
         </w:rPr>
         <w:t xml:space="preserve"> </w:t>
@@ -1937,8 +852,6 @@
       <w:proofErr w:type="gramStart"/>
       <w:r>
         <w:rPr>
-          <w:sz w:val="28"/>
-          <w:szCs w:val="28"/>
           <w:lang w:val="ru-RU"/>
         </w:rPr>
         <w:t>в</w:t>
@@ -1946,16 +859,12 @@
       <w:proofErr w:type="gramEnd"/>
       <w:r>
         <w:rPr>
-          <w:sz w:val="28"/>
-          <w:szCs w:val="28"/>
           <w:lang w:val="ru-RU"/>
         </w:rPr>
         <w:t xml:space="preserve">ремя принимает: </w:t>
       </w:r>
       <w:r>
         <w:rPr>
-          <w:sz w:val="28"/>
-          <w:szCs w:val="28"/>
           <w:lang w:val="ru-RU"/>
         </w:rPr>
         <w:t xml:space="preserve"> </w:t>
@@ -1963,8 +872,6 @@
       <w:proofErr w:type="spellStart"/>
       <w:r>
         <w:rPr>
-          <w:sz w:val="28"/>
-          <w:szCs w:val="28"/>
           <w:lang w:val="ru-RU"/>
         </w:rPr>
         <w:t>Актрапид</w:t>
@@ -1972,24 +879,18 @@
       <w:proofErr w:type="spellEnd"/>
       <w:r>
         <w:rPr>
-          <w:sz w:val="28"/>
-          <w:szCs w:val="28"/>
           <w:lang w:val="ru-RU"/>
         </w:rPr>
         <w:t xml:space="preserve"> НМ </w:t>
       </w:r>
       <w:r>
         <w:rPr>
-          <w:sz w:val="28"/>
-          <w:szCs w:val="28"/>
           <w:lang w:val="ru-RU"/>
         </w:rPr>
         <w:t xml:space="preserve"> </w:t>
       </w:r>
       <w:r>
         <w:rPr>
-          <w:sz w:val="28"/>
-          <w:szCs w:val="28"/>
           <w:lang w:val="ru-RU"/>
         </w:rPr>
         <w:t xml:space="preserve"> </w:t>
@@ -1997,8 +898,6 @@
       <w:proofErr w:type="gramStart"/>
       <w:r>
         <w:rPr>
-          <w:sz w:val="28"/>
-          <w:szCs w:val="28"/>
           <w:lang w:val="ru-RU"/>
         </w:rPr>
         <w:t>п</w:t>
@@ -2006,56 +905,42 @@
       <w:proofErr w:type="gramEnd"/>
       <w:r>
         <w:rPr>
-          <w:sz w:val="28"/>
-          <w:szCs w:val="28"/>
           <w:lang w:val="ru-RU"/>
         </w:rPr>
         <w:t xml:space="preserve">/з- </w:t>
       </w:r>
       <w:r>
         <w:rPr>
-          <w:sz w:val="28"/>
-          <w:szCs w:val="28"/>
           <w:lang w:val="ru-RU"/>
         </w:rPr>
         <w:t>12</w:t>
       </w:r>
       <w:r>
         <w:rPr>
-          <w:sz w:val="28"/>
-          <w:szCs w:val="28"/>
           <w:lang w:val="ru-RU"/>
         </w:rPr>
         <w:t xml:space="preserve">ед., п/о- </w:t>
       </w:r>
       <w:r>
         <w:rPr>
-          <w:sz w:val="28"/>
-          <w:szCs w:val="28"/>
           <w:lang w:val="ru-RU"/>
         </w:rPr>
         <w:t>10</w:t>
       </w:r>
       <w:r>
         <w:rPr>
-          <w:sz w:val="28"/>
-          <w:szCs w:val="28"/>
           <w:lang w:val="ru-RU"/>
         </w:rPr>
         <w:t xml:space="preserve">ед., п/у- </w:t>
       </w:r>
       <w:r>
         <w:rPr>
-          <w:sz w:val="28"/>
-          <w:szCs w:val="28"/>
           <w:lang w:val="ru-RU"/>
         </w:rPr>
         <w:t>10</w:t>
       </w:r>
       <w:r>
         <w:rPr>
-          <w:sz w:val="28"/>
-          <w:szCs w:val="28"/>
           <w:lang w:val="ru-RU"/>
         </w:rPr>
         <w:t xml:space="preserve">ед., </w:t>
@@ -2063,8 +948,6 @@
       <w:proofErr w:type="spellStart"/>
       <w:r>
         <w:rPr>
-          <w:sz w:val="28"/>
-          <w:szCs w:val="28"/>
           <w:lang w:val="ru-RU"/>
         </w:rPr>
         <w:t>Протафан</w:t>
@@ -2072,68 +955,54 @@
       <w:proofErr w:type="spellEnd"/>
       <w:r>
         <w:rPr>
-          <w:sz w:val="28"/>
-          <w:szCs w:val="28"/>
           <w:lang w:val="ru-RU"/>
         </w:rPr>
         <w:t xml:space="preserve"> НМ 22.00 </w:t>
       </w:r>
       <w:r>
         <w:rPr>
-          <w:sz w:val="28"/>
-          <w:szCs w:val="28"/>
           <w:lang w:val="ru-RU"/>
         </w:rPr>
         <w:t>–</w:t>
       </w:r>
       <w:r>
         <w:rPr>
-          <w:sz w:val="28"/>
-          <w:szCs w:val="28"/>
           <w:lang w:val="ru-RU"/>
         </w:rPr>
         <w:t xml:space="preserve"> </w:t>
       </w:r>
       <w:r>
         <w:rPr>
-          <w:sz w:val="28"/>
-          <w:szCs w:val="28"/>
           <w:lang w:val="ru-RU"/>
         </w:rPr>
         <w:t xml:space="preserve">18 ед. </w:t>
       </w:r>
       <w:r>
         <w:rPr>
-          <w:sz w:val="28"/>
-          <w:szCs w:val="28"/>
           <w:lang w:val="ru-RU"/>
         </w:rPr>
         <w:t xml:space="preserve"> </w:t>
       </w:r>
       <w:r>
         <w:rPr>
-          <w:sz w:val="28"/>
           <w:lang w:val="ru-RU"/>
         </w:rPr>
         <w:t xml:space="preserve">Гликемия </w:t>
       </w:r>
       <w:r>
         <w:rPr>
-          <w:sz w:val="28"/>
           <w:lang w:val="ru-RU"/>
         </w:rPr>
         <w:t>–</w:t>
       </w:r>
       <w:r>
         <w:rPr>
-          <w:sz w:val="28"/>
           <w:lang w:val="ru-RU"/>
         </w:rPr>
         <w:t>3,0-14</w:t>
       </w:r>
       <w:r>
         <w:rPr>
-          <w:sz w:val="28"/>
           <w:lang w:val="ru-RU"/>
         </w:rPr>
         <w:t xml:space="preserve"> </w:t>
@@ -2141,7 +1010,6 @@
       <w:proofErr w:type="spellStart"/>
       <w:r>
         <w:rPr>
-          <w:sz w:val="28"/>
           <w:lang w:val="ru-RU"/>
         </w:rPr>
         <w:t>ммоль</w:t>
@@ -2149,14 +1017,12 @@
       <w:proofErr w:type="spellEnd"/>
       <w:r>
         <w:rPr>
-          <w:sz w:val="28"/>
           <w:lang w:val="ru-RU"/>
         </w:rPr>
         <w:t>/л</w:t>
       </w:r>
       <w:r>
         <w:rPr>
-          <w:sz w:val="28"/>
           <w:lang w:val="ru-RU"/>
         </w:rPr>
         <w:t xml:space="preserve">. </w:t>
@@ -2164,7 +1030,6 @@
       <w:proofErr w:type="spellStart"/>
       <w:r>
         <w:rPr>
-          <w:sz w:val="28"/>
           <w:lang w:val="ru-RU"/>
         </w:rPr>
         <w:t>НвАIс</w:t>
@@ -2172,42 +1037,36 @@
       <w:proofErr w:type="spellEnd"/>
       <w:r>
         <w:rPr>
-          <w:sz w:val="28"/>
           <w:lang w:val="ru-RU"/>
         </w:rPr>
         <w:t xml:space="preserve"> -</w:t>
       </w:r>
       <w:r>
         <w:rPr>
-          <w:sz w:val="28"/>
           <w:lang w:val="ru-RU"/>
         </w:rPr>
         <w:t>7,5</w:t>
       </w:r>
       <w:r>
         <w:rPr>
-          <w:sz w:val="28"/>
           <w:lang w:val="ru-RU"/>
         </w:rPr>
         <w:t xml:space="preserve">  %</w:t>
       </w:r>
       <w:r>
         <w:rPr>
-          <w:sz w:val="28"/>
-          <w:lang w:val="ru-RU"/>
-        </w:rPr>
-        <w:t xml:space="preserve"> от  </w:t>
-      </w:r>
-      <w:r>
-        <w:rPr>
-          <w:sz w:val="28"/>
+          <w:lang w:val="ru-RU"/>
+        </w:rPr>
+        <w:t xml:space="preserve"> </w:t>
+      </w:r>
+      <w:r>
+        <w:rPr>
           <w:lang w:val="ru-RU"/>
         </w:rPr>
         <w:t xml:space="preserve">. </w:t>
       </w:r>
       <w:r>
         <w:rPr>
-          <w:sz w:val="28"/>
           <w:lang w:val="ru-RU"/>
         </w:rPr>
         <w:t xml:space="preserve">Последнее </w:t>
@@ -2215,7 +1074,6 @@
       <w:proofErr w:type="spellStart"/>
       <w:r>
         <w:rPr>
-          <w:sz w:val="28"/>
           <w:lang w:val="ru-RU"/>
         </w:rPr>
         <w:t>стац</w:t>
@@ -2223,28 +1081,70 @@
       <w:proofErr w:type="spellEnd"/>
       <w:r>
         <w:rPr>
-          <w:sz w:val="28"/>
           <w:lang w:val="ru-RU"/>
         </w:rPr>
         <w:t xml:space="preserve">. лечение  в </w:t>
       </w:r>
       <w:r>
         <w:rPr>
-          <w:sz w:val="28"/>
           <w:lang w:val="ru-RU"/>
         </w:rPr>
         <w:t>2017</w:t>
       </w:r>
       <w:r>
         <w:rPr>
-          <w:sz w:val="28"/>
-          <w:lang w:val="ru-RU"/>
-        </w:rPr>
-        <w:t>г. Госпитализирован  в обл. энд. диспансер для коррекции инсулинотерапии,  лечения хр. осложнений СД.</w:t>
-      </w:r>
-      <w:r>
-        <w:rPr>
-          <w:sz w:val="28"/>
+          <w:lang w:val="ru-RU"/>
+        </w:rPr>
+        <w:t xml:space="preserve">г. </w:t>
+      </w:r>
+      <w:proofErr w:type="gramStart"/>
+      <w:r>
+        <w:rPr>
+          <w:lang w:val="ru-RU"/>
+        </w:rPr>
+        <w:t>Госпитализирован</w:t>
+      </w:r>
+      <w:r>
+        <w:rPr>
+          <w:lang w:val="ru-RU"/>
+        </w:rPr>
+        <w:t>а</w:t>
+      </w:r>
+      <w:proofErr w:type="gramEnd"/>
+      <w:r>
+        <w:rPr>
+          <w:lang w:val="ru-RU"/>
+        </w:rPr>
+        <w:t xml:space="preserve">  в обл. энд. диспансер для коррекции инсулинотерапии, </w:t>
+      </w:r>
+      <w:r>
+        <w:rPr>
+          <w:lang w:val="ru-RU"/>
+        </w:rPr>
+        <w:t xml:space="preserve"> учитывая  участившиеся гипогликемические состояния. С 03.04.18 дважды вызов СМП про поводу тяжелого гипогликемического состояния </w:t>
+      </w:r>
+      <w:proofErr w:type="gramStart"/>
+      <w:r>
+        <w:rPr>
+          <w:lang w:val="ru-RU"/>
+        </w:rPr>
+        <w:t xml:space="preserve">( </w:t>
+      </w:r>
+      <w:proofErr w:type="gramEnd"/>
+      <w:r>
+        <w:rPr>
+          <w:lang w:val="ru-RU"/>
+        </w:rPr>
+        <w:t xml:space="preserve">предоставлены  сопроводительные листы) </w:t>
+      </w:r>
+      <w:r>
+        <w:rPr>
+          <w:lang w:val="ru-RU"/>
+        </w:rPr>
+        <w:t xml:space="preserve"> лечения хр. осложнений СД.</w:t>
+      </w:r>
+      <w:r>
+        <w:rPr>
           <w:lang w:val="ru-RU"/>
         </w:rPr>
         <w:t xml:space="preserve"> </w:t>
@@ -2255,28 +1155,23 @@
         <w:ind w:left="-567"/>
         <w:jc w:val="both"/>
         <w:rPr>
-          <w:sz w:val="28"/>
           <w:u w:val="single"/>
           <w:lang w:val="ru-RU"/>
         </w:rPr>
       </w:pPr>
       <w:r>
         <w:rPr>
-          <w:sz w:val="28"/>
           <w:u w:val="single"/>
           <w:lang w:val="ru-RU"/>
         </w:rPr>
         <w:t>Данные лабораторных исследований.</w:t>
       </w:r>
-      <w:bookmarkStart w:id="2" w:name="_GoBack"/>
-      <w:bookmarkEnd w:id="2"/>
     </w:p>
     <w:p>
       <w:pPr>
         <w:ind w:left="-567"/>
         <w:jc w:val="both"/>
         <w:rPr>
-          <w:sz w:val="28"/>
           <w:u w:val="single"/>
           <w:lang w:val="ru-RU"/>
         </w:rPr>
@@ -3896,7 +2791,6 @@
         <w:ind w:left="-567"/>
         <w:jc w:val="both"/>
         <w:rPr>
-          <w:sz w:val="28"/>
           <w:lang w:val="ru-RU"/>
         </w:rPr>
       </w:pPr>
@@ -3906,28 +2800,75 @@
         <w:ind w:left="-567"/>
         <w:jc w:val="both"/>
         <w:rPr>
-          <w:sz w:val="28"/>
-          <w:szCs w:val="20"/>
           <w:lang w:val="ru-RU"/>
         </w:rPr>
       </w:pPr>
       <w:r>
         <w:rPr>
-          <w:sz w:val="28"/>
+          <w:lang w:val="ru-RU"/>
+        </w:rPr>
+        <w:t>17</w:t>
+      </w:r>
+      <w:r>
+        <w:rPr>
           <w:lang w:val="ru-RU"/>
         </w:rPr>
         <w:t>.</w:t>
       </w:r>
       <w:r>
         <w:rPr>
-          <w:sz w:val="28"/>
           <w:lang w:val="ru-RU"/>
         </w:rPr>
         <w:t>04.18</w:t>
       </w:r>
-      <w:r>
-        <w:rPr>
-          <w:sz w:val="28"/>
+      <w:proofErr w:type="gramStart"/>
+      <w:r>
+        <w:rPr>
+          <w:lang w:val="ru-RU"/>
+        </w:rPr>
+        <w:t xml:space="preserve"> К</w:t>
+      </w:r>
+      <w:proofErr w:type="gramEnd"/>
+      <w:r>
+        <w:rPr>
+          <w:lang w:val="ru-RU"/>
+        </w:rPr>
+        <w:t xml:space="preserve"> –   </w:t>
+      </w:r>
+      <w:r>
+        <w:rPr>
+          <w:lang w:val="ru-RU"/>
+        </w:rPr>
+        <w:t>4,23</w:t>
+      </w:r>
+      <w:r>
+        <w:rPr>
+          <w:lang w:val="ru-RU"/>
+        </w:rPr>
+        <w:t xml:space="preserve">; </w:t>
+      </w:r>
+      <w:proofErr w:type="spellStart"/>
+      <w:r>
+        <w:rPr>
+          <w:lang w:val="ru-RU"/>
+        </w:rPr>
+        <w:t>Nа</w:t>
+      </w:r>
+      <w:proofErr w:type="spellEnd"/>
+      <w:r>
+        <w:rPr>
+          <w:lang w:val="ru-RU"/>
+        </w:rPr>
+        <w:t xml:space="preserve"> – </w:t>
+      </w:r>
+      <w:r>
+        <w:rPr>
+          <w:lang w:val="ru-RU"/>
+        </w:rPr>
+        <w:t>138</w:t>
+      </w:r>
+      <w:r>
+        <w:rPr>
           <w:lang w:val="ru-RU"/>
         </w:rPr>
         <w:t xml:space="preserve"> </w:t>
@@ -3935,250 +2876,58 @@
       <w:proofErr w:type="spellStart"/>
       <w:r>
         <w:rPr>
-          <w:sz w:val="28"/>
-          <w:lang w:val="ru-RU"/>
-        </w:rPr>
-        <w:t>Глик</w:t>
+          <w:lang w:val="ru-RU"/>
+        </w:rPr>
+        <w:t>Са</w:t>
       </w:r>
       <w:proofErr w:type="spellEnd"/>
       <w:r>
         <w:rPr>
-          <w:sz w:val="28"/>
-          <w:lang w:val="ru-RU"/>
-        </w:rPr>
-        <w:t>. гемоглобин - %</w:t>
-      </w:r>
-    </w:p>
-    <w:p>
-      <w:pPr>
-        <w:ind w:left="-567"/>
-        <w:jc w:val="both"/>
-        <w:rPr>
-          <w:sz w:val="28"/>
-          <w:lang w:val="ru-RU"/>
-        </w:rPr>
-      </w:pPr>
-      <w:r>
-        <w:rPr>
-          <w:sz w:val="28"/>
-          <w:lang w:val="ru-RU"/>
-        </w:rPr>
-        <w:t>.</w:t>
-      </w:r>
-      <w:r>
-        <w:rPr>
-          <w:sz w:val="28"/>
-          <w:lang w:val="ru-RU"/>
-        </w:rPr>
-        <w:t>04.18</w:t>
-      </w:r>
-      <w:r>
-        <w:rPr>
-          <w:sz w:val="28"/>
-          <w:lang w:val="ru-RU"/>
-        </w:rPr>
-        <w:t xml:space="preserve"> </w:t>
-      </w:r>
-      <w:r>
-        <w:rPr>
-          <w:sz w:val="28"/>
-          <w:lang w:val="ru-RU"/>
-        </w:rPr>
-        <w:t xml:space="preserve">Анализ крови на RW- </w:t>
+          <w:vertAlign w:val="superscript"/>
+          <w:lang w:val="ru-RU"/>
+        </w:rPr>
+        <w:t>++</w:t>
+      </w:r>
+      <w:r>
+        <w:rPr>
+          <w:lang w:val="ru-RU"/>
+        </w:rPr>
+        <w:t xml:space="preserve"> -</w:t>
+      </w:r>
+      <w:r>
+        <w:rPr>
+          <w:lang w:val="ru-RU"/>
+        </w:rPr>
+        <w:t>1,18</w:t>
+      </w:r>
+      <w:r>
+        <w:rPr>
+          <w:lang w:val="ru-RU"/>
+        </w:rPr>
+        <w:t xml:space="preserve"> С1 - </w:t>
+      </w:r>
+      <w:r>
+        <w:rPr>
+          <w:lang w:val="ru-RU"/>
+        </w:rPr>
+        <w:t>106</w:t>
+      </w:r>
+      <w:r>
+        <w:rPr>
+          <w:lang w:val="ru-RU"/>
+        </w:rPr>
+        <w:t xml:space="preserve">  </w:t>
       </w:r>
       <w:proofErr w:type="spellStart"/>
       <w:r>
         <w:rPr>
-          <w:sz w:val="28"/>
-          <w:lang w:val="ru-RU"/>
-        </w:rPr>
-        <w:t>отр</w:t>
+          <w:lang w:val="ru-RU"/>
+        </w:rPr>
+        <w:t>ммоль</w:t>
       </w:r>
       <w:proofErr w:type="spellEnd"/>
       <w:r>
         <w:rPr>
-          <w:sz w:val="28"/>
-          <w:lang w:val="ru-RU"/>
-        </w:rPr>
-        <w:t xml:space="preserve"> </w:t>
-      </w:r>
-    </w:p>
-    <w:p>
-      <w:pPr>
-        <w:ind w:left="-567"/>
-        <w:jc w:val="both"/>
-        <w:rPr>
-          <w:sz w:val="28"/>
-          <w:szCs w:val="28"/>
-          <w:lang w:val="ru-RU"/>
-        </w:rPr>
-      </w:pPr>
-      <w:r>
-        <w:rPr>
-          <w:sz w:val="28"/>
-          <w:szCs w:val="28"/>
-          <w:lang w:val="ru-RU"/>
-        </w:rPr>
-        <w:lastRenderedPageBreak/>
-        <w:t>17</w:t>
-      </w:r>
-      <w:r>
-        <w:rPr>
-          <w:sz w:val="28"/>
-          <w:szCs w:val="28"/>
-          <w:lang w:val="ru-RU"/>
-        </w:rPr>
-        <w:t>.</w:t>
-      </w:r>
-      <w:r>
-        <w:rPr>
-          <w:sz w:val="28"/>
-          <w:szCs w:val="28"/>
-          <w:lang w:val="ru-RU"/>
-        </w:rPr>
-        <w:t>04.18</w:t>
-      </w:r>
-      <w:proofErr w:type="gramStart"/>
-      <w:r>
-        <w:rPr>
-          <w:sz w:val="28"/>
-          <w:szCs w:val="28"/>
-          <w:lang w:val="ru-RU"/>
-        </w:rPr>
-        <w:t xml:space="preserve"> К</w:t>
-      </w:r>
-      <w:proofErr w:type="gramEnd"/>
-      <w:r>
-        <w:rPr>
-          <w:sz w:val="28"/>
-          <w:szCs w:val="28"/>
-          <w:lang w:val="ru-RU"/>
-        </w:rPr>
-        <w:t xml:space="preserve"> –   </w:t>
-      </w:r>
-      <w:r>
-        <w:rPr>
-          <w:sz w:val="28"/>
-          <w:szCs w:val="28"/>
-          <w:lang w:val="ru-RU"/>
-        </w:rPr>
-        <w:t>4,23</w:t>
-      </w:r>
-      <w:r>
-        <w:rPr>
-          <w:sz w:val="28"/>
-          <w:szCs w:val="28"/>
-          <w:lang w:val="ru-RU"/>
-        </w:rPr>
-        <w:t xml:space="preserve">; </w:t>
-      </w:r>
-      <w:proofErr w:type="spellStart"/>
-      <w:r>
-        <w:rPr>
-          <w:sz w:val="28"/>
-          <w:szCs w:val="28"/>
-          <w:lang w:val="ru-RU"/>
-        </w:rPr>
-        <w:t>Nа</w:t>
-      </w:r>
-      <w:proofErr w:type="spellEnd"/>
-      <w:r>
-        <w:rPr>
-          <w:sz w:val="28"/>
-          <w:szCs w:val="28"/>
-          <w:lang w:val="ru-RU"/>
-        </w:rPr>
-        <w:t xml:space="preserve"> – </w:t>
-      </w:r>
-      <w:r>
-        <w:rPr>
-          <w:sz w:val="28"/>
-          <w:szCs w:val="28"/>
-          <w:lang w:val="ru-RU"/>
-        </w:rPr>
-        <w:t>138</w:t>
-      </w:r>
-      <w:r>
-        <w:rPr>
-          <w:sz w:val="28"/>
-          <w:szCs w:val="28"/>
-          <w:lang w:val="ru-RU"/>
-        </w:rPr>
-        <w:t xml:space="preserve"> </w:t>
-      </w:r>
-      <w:proofErr w:type="spellStart"/>
-      <w:r>
-        <w:rPr>
-          <w:sz w:val="28"/>
-          <w:szCs w:val="28"/>
-          <w:lang w:val="ru-RU"/>
-        </w:rPr>
-        <w:t>Са</w:t>
-      </w:r>
-      <w:proofErr w:type="spellEnd"/>
-      <w:r>
-        <w:rPr>
-          <w:sz w:val="28"/>
-          <w:szCs w:val="28"/>
-          <w:vertAlign w:val="superscript"/>
-          <w:lang w:val="ru-RU"/>
-        </w:rPr>
-        <w:t>++</w:t>
-      </w:r>
-      <w:r>
-        <w:rPr>
-          <w:sz w:val="28"/>
-          <w:szCs w:val="28"/>
-          <w:lang w:val="ru-RU"/>
-        </w:rPr>
-        <w:t xml:space="preserve"> -</w:t>
-      </w:r>
-      <w:r>
-        <w:rPr>
-          <w:sz w:val="28"/>
-          <w:szCs w:val="28"/>
-          <w:lang w:val="ru-RU"/>
-        </w:rPr>
-        <w:t>1,18</w:t>
-      </w:r>
-      <w:r>
-        <w:rPr>
-          <w:sz w:val="28"/>
-          <w:szCs w:val="28"/>
-          <w:lang w:val="ru-RU"/>
-        </w:rPr>
-        <w:t xml:space="preserve"> С1 - </w:t>
-      </w:r>
-      <w:r>
-        <w:rPr>
-          <w:sz w:val="28"/>
-          <w:szCs w:val="28"/>
-          <w:lang w:val="ru-RU"/>
-        </w:rPr>
-        <w:t>106</w:t>
-      </w:r>
-      <w:r>
-        <w:rPr>
-          <w:sz w:val="28"/>
-          <w:szCs w:val="28"/>
-          <w:lang w:val="ru-RU"/>
-        </w:rPr>
-        <w:t xml:space="preserve">  </w:t>
-      </w:r>
-      <w:proofErr w:type="spellStart"/>
-      <w:r>
-        <w:rPr>
-          <w:sz w:val="28"/>
-          <w:szCs w:val="28"/>
-          <w:lang w:val="ru-RU"/>
-        </w:rPr>
-        <w:t>ммоль</w:t>
-      </w:r>
-      <w:proofErr w:type="spellEnd"/>
-      <w:r>
-        <w:rPr>
-          <w:sz w:val="28"/>
-          <w:szCs w:val="28"/>
           <w:lang w:val="ru-RU"/>
         </w:rPr>
         <w:t>/л</w:t>
@@ -4191,41 +2940,63 @@
         <w:jc w:val="both"/>
         <w:rPr>
           <w:b w:val="0"/>
+          <w:sz w:val="24"/>
+          <w:szCs w:val="24"/>
         </w:rPr>
       </w:pPr>
       <w:r>
         <w:rPr>
           <w:b w:val="0"/>
+          <w:sz w:val="24"/>
+          <w:szCs w:val="24"/>
+        </w:rPr>
+        <w:t>19</w:t>
+      </w:r>
+      <w:r>
+        <w:rPr>
+          <w:b w:val="0"/>
+          <w:sz w:val="24"/>
+          <w:szCs w:val="24"/>
         </w:rPr>
         <w:t>.</w:t>
       </w:r>
       <w:r>
         <w:rPr>
           <w:b w:val="0"/>
+          <w:sz w:val="24"/>
+          <w:szCs w:val="24"/>
         </w:rPr>
         <w:t>04.18</w:t>
       </w:r>
       <w:r>
         <w:rPr>
           <w:b w:val="0"/>
+          <w:sz w:val="24"/>
+          <w:szCs w:val="24"/>
         </w:rPr>
         <w:t xml:space="preserve"> </w:t>
       </w:r>
       <w:r>
         <w:rPr>
           <w:b w:val="0"/>
+          <w:sz w:val="24"/>
+          <w:szCs w:val="24"/>
         </w:rPr>
         <w:t>Общ. а</w:t>
       </w:r>
       <w:r>
         <w:rPr>
           <w:b w:val="0"/>
+          <w:sz w:val="24"/>
+          <w:szCs w:val="24"/>
         </w:rPr>
         <w:t>н. мочи уд вес м/м</w:t>
       </w:r>
       <w:r>
         <w:rPr>
           <w:b w:val="0"/>
+          <w:sz w:val="24"/>
+          <w:szCs w:val="24"/>
         </w:rPr>
         <w:t xml:space="preserve">  </w:t>
       </w:r>
@@ -4233,6 +3004,8 @@
       <w:r>
         <w:rPr>
           <w:b w:val="0"/>
+          <w:sz w:val="24"/>
+          <w:szCs w:val="24"/>
         </w:rPr>
         <w:t>лейк</w:t>
       </w:r>
@@ -4240,18 +3013,24 @@
       <w:r>
         <w:rPr>
           <w:b w:val="0"/>
+          <w:sz w:val="24"/>
+          <w:szCs w:val="24"/>
         </w:rPr>
         <w:t xml:space="preserve"> – </w:t>
       </w:r>
       <w:r>
         <w:rPr>
           <w:b w:val="0"/>
+          <w:sz w:val="24"/>
+          <w:szCs w:val="24"/>
         </w:rPr>
         <w:t>2-3</w:t>
       </w:r>
       <w:r>
         <w:rPr>
           <w:b w:val="0"/>
+          <w:sz w:val="24"/>
+          <w:szCs w:val="24"/>
         </w:rPr>
         <w:t xml:space="preserve">  в </w:t>
       </w:r>
@@ -4259,6 +3038,8 @@
       <w:r>
         <w:rPr>
           <w:b w:val="0"/>
+          <w:sz w:val="24"/>
+          <w:szCs w:val="24"/>
         </w:rPr>
         <w:t>п</w:t>
       </w:r>
@@ -4266,6 +3047,8 @@
       <w:r>
         <w:rPr>
           <w:b w:val="0"/>
+          <w:sz w:val="24"/>
+          <w:szCs w:val="24"/>
         </w:rPr>
         <w:t>/</w:t>
       </w:r>
@@ -4273,6 +3056,8 @@
       <w:r>
         <w:rPr>
           <w:b w:val="0"/>
+          <w:sz w:val="24"/>
+          <w:szCs w:val="24"/>
         </w:rPr>
         <w:t>зр</w:t>
       </w:r>
@@ -4280,6 +3065,8 @@
       <w:r>
         <w:rPr>
           <w:b w:val="0"/>
+          <w:sz w:val="24"/>
+          <w:szCs w:val="24"/>
         </w:rPr>
         <w:t xml:space="preserve"> белок – </w:t>
       </w:r>
@@ -4287,6 +3074,8 @@
       <w:r>
         <w:rPr>
           <w:b w:val="0"/>
+          <w:sz w:val="24"/>
+          <w:szCs w:val="24"/>
         </w:rPr>
         <w:t>отр</w:t>
       </w:r>
@@ -4294,6 +3083,8 @@
       <w:r>
         <w:rPr>
           <w:b w:val="0"/>
+          <w:sz w:val="24"/>
+          <w:szCs w:val="24"/>
         </w:rPr>
         <w:t xml:space="preserve">  ацетон –</w:t>
       </w:r>
@@ -4301,6 +3092,8 @@
       <w:r>
         <w:rPr>
           <w:b w:val="0"/>
+          <w:sz w:val="24"/>
+          <w:szCs w:val="24"/>
         </w:rPr>
         <w:t>отр</w:t>
       </w:r>
@@ -4308,12 +3101,16 @@
       <w:r>
         <w:rPr>
           <w:b w:val="0"/>
+          <w:sz w:val="24"/>
+          <w:szCs w:val="24"/>
         </w:rPr>
         <w:t xml:space="preserve">; </w:t>
       </w:r>
       <w:r>
         <w:rPr>
           <w:b w:val="0"/>
+          <w:sz w:val="24"/>
+          <w:szCs w:val="24"/>
         </w:rPr>
         <w:t xml:space="preserve"> </w:t>
       </w:r>
@@ -4321,6 +3118,8 @@
       <w:r>
         <w:rPr>
           <w:b w:val="0"/>
+          <w:sz w:val="24"/>
+          <w:szCs w:val="24"/>
         </w:rPr>
         <w:t>эпит</w:t>
       </w:r>
@@ -4328,18 +3127,24 @@
       <w:r>
         <w:rPr>
           <w:b w:val="0"/>
+          <w:sz w:val="24"/>
+          <w:szCs w:val="24"/>
         </w:rPr>
         <w:t>. пл. -</w:t>
       </w:r>
       <w:r>
         <w:rPr>
           <w:b w:val="0"/>
+          <w:sz w:val="24"/>
+          <w:szCs w:val="24"/>
         </w:rPr>
         <w:t>много</w:t>
       </w:r>
       <w:r>
         <w:rPr>
           <w:b w:val="0"/>
+          <w:sz w:val="24"/>
+          <w:szCs w:val="24"/>
         </w:rPr>
         <w:t xml:space="preserve"> ; </w:t>
       </w:r>
@@ -4347,6 +3152,8 @@
       <w:r>
         <w:rPr>
           <w:b w:val="0"/>
+          <w:sz w:val="24"/>
+          <w:szCs w:val="24"/>
         </w:rPr>
         <w:t>эпит</w:t>
       </w:r>
@@ -4354,6 +3161,8 @@
       <w:r>
         <w:rPr>
           <w:b w:val="0"/>
+          <w:sz w:val="24"/>
+          <w:szCs w:val="24"/>
         </w:rPr>
         <w:t xml:space="preserve">. </w:t>
       </w:r>
@@ -4361,6 +3170,8 @@
       <w:r>
         <w:rPr>
           <w:b w:val="0"/>
+          <w:sz w:val="24"/>
+          <w:szCs w:val="24"/>
         </w:rPr>
         <w:t>перех</w:t>
       </w:r>
@@ -4368,24 +3179,32 @@
       <w:r>
         <w:rPr>
           <w:b w:val="0"/>
+          <w:sz w:val="24"/>
+          <w:szCs w:val="24"/>
         </w:rPr>
         <w:t>. -</w:t>
       </w:r>
       <w:r>
         <w:rPr>
           <w:b w:val="0"/>
+          <w:sz w:val="24"/>
+          <w:szCs w:val="24"/>
         </w:rPr>
         <w:t>много</w:t>
       </w:r>
       <w:r>
         <w:rPr>
           <w:b w:val="0"/>
+          <w:sz w:val="24"/>
+          <w:szCs w:val="24"/>
         </w:rPr>
         <w:t xml:space="preserve"> </w:t>
       </w:r>
       <w:r>
         <w:rPr>
           <w:b w:val="0"/>
+          <w:sz w:val="24"/>
+          <w:szCs w:val="24"/>
         </w:rPr>
         <w:t xml:space="preserve"> в п/</w:t>
       </w:r>
@@ -4393,6 +3212,8 @@
       <w:r>
         <w:rPr>
           <w:b w:val="0"/>
+          <w:sz w:val="24"/>
+          <w:szCs w:val="24"/>
         </w:rPr>
         <w:t>зр</w:t>
       </w:r>
@@ -4402,42 +3223,35 @@
       <w:pPr>
         <w:ind w:left="-567"/>
         <w:rPr>
-          <w:sz w:val="28"/>
-          <w:szCs w:val="20"/>
           <w:lang w:val="ru-RU"/>
         </w:rPr>
       </w:pPr>
       <w:r>
         <w:rPr>
-          <w:sz w:val="28"/>
           <w:lang w:val="ru-RU"/>
         </w:rPr>
         <w:t>19</w:t>
       </w:r>
       <w:r>
         <w:rPr>
-          <w:sz w:val="28"/>
           <w:lang w:val="ru-RU"/>
         </w:rPr>
         <w:t>.</w:t>
       </w:r>
       <w:r>
         <w:rPr>
-          <w:sz w:val="28"/>
           <w:lang w:val="ru-RU"/>
         </w:rPr>
         <w:t>04.18</w:t>
       </w:r>
       <w:r>
         <w:rPr>
-          <w:sz w:val="28"/>
           <w:lang w:val="ru-RU"/>
         </w:rPr>
         <w:t xml:space="preserve"> </w:t>
       </w:r>
       <w:r>
         <w:rPr>
-          <w:sz w:val="28"/>
           <w:lang w:val="ru-RU"/>
         </w:rPr>
         <w:t xml:space="preserve">Анализ мочи по Нечипоренко </w:t>
@@ -4445,7 +3259,6 @@
       <w:proofErr w:type="spellStart"/>
       <w:r>
         <w:rPr>
-          <w:sz w:val="28"/>
           <w:lang w:val="ru-RU"/>
         </w:rPr>
         <w:t>лейк</w:t>
@@ -4453,21 +3266,18 @@
       <w:proofErr w:type="spellEnd"/>
       <w:r>
         <w:rPr>
-          <w:sz w:val="28"/>
           <w:lang w:val="ru-RU"/>
         </w:rPr>
         <w:t xml:space="preserve"> - </w:t>
       </w:r>
       <w:r>
         <w:rPr>
-          <w:sz w:val="28"/>
           <w:lang w:val="ru-RU"/>
         </w:rPr>
         <w:t>500</w:t>
       </w:r>
       <w:r>
         <w:rPr>
-          <w:sz w:val="28"/>
           <w:lang w:val="ru-RU"/>
         </w:rPr>
         <w:t xml:space="preserve"> </w:t>
@@ -4475,7 +3285,6 @@
       <w:proofErr w:type="spellStart"/>
       <w:r>
         <w:rPr>
-          <w:sz w:val="28"/>
           <w:lang w:val="ru-RU"/>
         </w:rPr>
         <w:t>эритр</w:t>
@@ -4483,7 +3292,6 @@
       <w:proofErr w:type="spellEnd"/>
       <w:r>
         <w:rPr>
-          <w:sz w:val="28"/>
           <w:lang w:val="ru-RU"/>
         </w:rPr>
         <w:t xml:space="preserve"> -  белок – </w:t>
@@ -4491,7 +3299,6 @@
       <w:proofErr w:type="spellStart"/>
       <w:r>
         <w:rPr>
-          <w:sz w:val="28"/>
           <w:lang w:val="ru-RU"/>
         </w:rPr>
         <w:t>отр</w:t>
@@ -4502,42 +3309,35 @@
       <w:pPr>
         <w:ind w:left="-567"/>
         <w:rPr>
-          <w:sz w:val="28"/>
-          <w:szCs w:val="20"/>
           <w:lang w:val="ru-RU"/>
         </w:rPr>
       </w:pPr>
       <w:r>
         <w:rPr>
-          <w:sz w:val="28"/>
           <w:lang w:val="ru-RU"/>
         </w:rPr>
         <w:t>18</w:t>
       </w:r>
       <w:r>
         <w:rPr>
-          <w:sz w:val="28"/>
           <w:lang w:val="ru-RU"/>
         </w:rPr>
         <w:t>.</w:t>
       </w:r>
       <w:r>
         <w:rPr>
-          <w:sz w:val="28"/>
           <w:lang w:val="ru-RU"/>
         </w:rPr>
         <w:t>04.18</w:t>
       </w:r>
       <w:r>
         <w:rPr>
-          <w:sz w:val="28"/>
           <w:lang w:val="ru-RU"/>
         </w:rPr>
         <w:t xml:space="preserve"> </w:t>
       </w:r>
       <w:r>
         <w:rPr>
-          <w:sz w:val="28"/>
           <w:lang w:val="ru-RU"/>
         </w:rPr>
         <w:t xml:space="preserve">Суточная </w:t>
@@ -4545,7 +3345,6 @@
       <w:proofErr w:type="spellStart"/>
       <w:r>
         <w:rPr>
-          <w:sz w:val="28"/>
           <w:lang w:val="ru-RU"/>
         </w:rPr>
         <w:t>глюкозурия</w:t>
@@ -4553,28 +3352,24 @@
       <w:proofErr w:type="spellEnd"/>
       <w:r>
         <w:rPr>
-          <w:sz w:val="28"/>
           <w:lang w:val="ru-RU"/>
         </w:rPr>
         <w:t xml:space="preserve"> –</w:t>
       </w:r>
       <w:r>
         <w:rPr>
-          <w:sz w:val="28"/>
           <w:lang w:val="ru-RU"/>
         </w:rPr>
         <w:t>0,3</w:t>
       </w:r>
       <w:r>
         <w:rPr>
-          <w:sz w:val="28"/>
           <w:lang w:val="ru-RU"/>
         </w:rPr>
         <w:t xml:space="preserve">  %</w:t>
       </w:r>
       <w:r>
         <w:rPr>
-          <w:sz w:val="28"/>
           <w:lang w:val="ru-RU"/>
         </w:rPr>
         <w:t xml:space="preserve">;   Суточная протеинурия –  </w:t>
@@ -4582,7 +3377,6 @@
       <w:proofErr w:type="spellStart"/>
       <w:r>
         <w:rPr>
-          <w:sz w:val="28"/>
           <w:lang w:val="ru-RU"/>
         </w:rPr>
         <w:t>отр</w:t>
@@ -4593,36 +3387,80 @@
       <w:pPr>
         <w:pStyle w:val="5"/>
         <w:ind w:left="-567"/>
+        <w:rPr>
+          <w:sz w:val="24"/>
+          <w:szCs w:val="24"/>
+        </w:rPr>
       </w:pPr>
       <w:r>
+        <w:rPr>
+          <w:sz w:val="24"/>
+          <w:szCs w:val="24"/>
+        </w:rPr>
         <w:t>19</w:t>
       </w:r>
       <w:r>
+        <w:rPr>
+          <w:sz w:val="24"/>
+          <w:szCs w:val="24"/>
+        </w:rPr>
         <w:t>.</w:t>
       </w:r>
       <w:r>
+        <w:rPr>
+          <w:sz w:val="24"/>
+          <w:szCs w:val="24"/>
+        </w:rPr>
         <w:t>04.18</w:t>
       </w:r>
       <w:r>
+        <w:rPr>
+          <w:sz w:val="24"/>
+          <w:szCs w:val="24"/>
+        </w:rPr>
         <w:t xml:space="preserve"> </w:t>
       </w:r>
       <w:r>
+        <w:rPr>
+          <w:sz w:val="24"/>
+          <w:szCs w:val="24"/>
+        </w:rPr>
         <w:t xml:space="preserve">Микроальбуминурия </w:t>
       </w:r>
       <w:r>
+        <w:rPr>
+          <w:sz w:val="24"/>
+          <w:szCs w:val="24"/>
+        </w:rPr>
         <w:t>–</w:t>
       </w:r>
       <w:r>
+        <w:rPr>
+          <w:sz w:val="24"/>
+          <w:szCs w:val="24"/>
+        </w:rPr>
         <w:t>95,2</w:t>
       </w:r>
       <w:r>
+        <w:rPr>
+          <w:sz w:val="24"/>
+          <w:szCs w:val="24"/>
+        </w:rPr>
         <w:t xml:space="preserve"> </w:t>
       </w:r>
       <w:r>
+        <w:rPr>
+          <w:sz w:val="24"/>
+          <w:szCs w:val="24"/>
+        </w:rPr>
         <w:t>мг/</w:t>
       </w:r>
       <w:proofErr w:type="spellStart"/>
       <w:r>
+        <w:rPr>
+          <w:sz w:val="24"/>
+          <w:szCs w:val="24"/>
+        </w:rPr>
         <w:t>сут</w:t>
       </w:r>
       <w:proofErr w:type="spellEnd"/>
@@ -4656,15 +3494,11 @@
           <w:p>
             <w:pPr>
               <w:rPr>
-                <w:sz w:val="28"/>
-                <w:szCs w:val="28"/>
-                <w:lang w:val="ru-RU"/>
-              </w:rPr>
-            </w:pPr>
-            <w:r>
-              <w:rPr>
-                <w:sz w:val="28"/>
-                <w:szCs w:val="28"/>
+                <w:lang w:val="ru-RU"/>
+              </w:rPr>
+            </w:pPr>
+            <w:r>
+              <w:rPr>
                 <w:lang w:val="ru-RU"/>
               </w:rPr>
               <w:t xml:space="preserve">Гликемический </w:t>
@@ -4673,15 +3507,11 @@
           <w:p>
             <w:pPr>
               <w:rPr>
-                <w:sz w:val="28"/>
-                <w:szCs w:val="28"/>
-                <w:lang w:val="ru-RU"/>
-              </w:rPr>
-            </w:pPr>
-            <w:r>
-              <w:rPr>
-                <w:sz w:val="28"/>
-                <w:szCs w:val="28"/>
+                <w:lang w:val="ru-RU"/>
+              </w:rPr>
+            </w:pPr>
+            <w:r>
+              <w:rPr>
                 <w:lang w:val="ru-RU"/>
               </w:rPr>
               <w:t>профиль</w:t>
@@ -4695,15 +3525,11 @@
           <w:p>
             <w:pPr>
               <w:rPr>
-                <w:sz w:val="28"/>
-                <w:szCs w:val="28"/>
-                <w:lang w:val="ru-RU"/>
-              </w:rPr>
-            </w:pPr>
-            <w:r>
-              <w:rPr>
-                <w:sz w:val="28"/>
-                <w:szCs w:val="28"/>
+                <w:lang w:val="ru-RU"/>
+              </w:rPr>
+            </w:pPr>
+            <w:r>
+              <w:rPr>
                 <w:lang w:val="ru-RU"/>
               </w:rPr>
               <w:t>8.00</w:t>
@@ -4717,15 +3543,11 @@
           <w:p>
             <w:pPr>
               <w:rPr>
-                <w:sz w:val="28"/>
-                <w:szCs w:val="28"/>
-                <w:lang w:val="ru-RU"/>
-              </w:rPr>
-            </w:pPr>
-            <w:r>
-              <w:rPr>
-                <w:sz w:val="28"/>
-                <w:szCs w:val="28"/>
+                <w:lang w:val="ru-RU"/>
+              </w:rPr>
+            </w:pPr>
+            <w:r>
+              <w:rPr>
                 <w:lang w:val="ru-RU"/>
               </w:rPr>
               <w:t>11.00</w:t>
@@ -4739,15 +3561,11 @@
           <w:p>
             <w:pPr>
               <w:rPr>
-                <w:sz w:val="28"/>
-                <w:szCs w:val="28"/>
-                <w:lang w:val="ru-RU"/>
-              </w:rPr>
-            </w:pPr>
-            <w:r>
-              <w:rPr>
-                <w:sz w:val="28"/>
-                <w:szCs w:val="28"/>
+                <w:lang w:val="ru-RU"/>
+              </w:rPr>
+            </w:pPr>
+            <w:r>
+              <w:rPr>
                 <w:lang w:val="ru-RU"/>
               </w:rPr>
               <w:t>16.00</w:t>
@@ -4761,15 +3579,11 @@
           <w:p>
             <w:pPr>
               <w:rPr>
-                <w:sz w:val="28"/>
-                <w:szCs w:val="28"/>
-                <w:lang w:val="ru-RU"/>
-              </w:rPr>
-            </w:pPr>
-            <w:r>
-              <w:rPr>
-                <w:sz w:val="28"/>
-                <w:szCs w:val="28"/>
+                <w:lang w:val="ru-RU"/>
+              </w:rPr>
+            </w:pPr>
+            <w:r>
+              <w:rPr>
                 <w:lang w:val="ru-RU"/>
               </w:rPr>
               <w:t>20.00</w:t>
@@ -4783,15 +3597,11 @@
           <w:p>
             <w:pPr>
               <w:rPr>
-                <w:sz w:val="28"/>
-                <w:szCs w:val="28"/>
-                <w:lang w:val="ru-RU"/>
-              </w:rPr>
-            </w:pPr>
-            <w:r>
-              <w:rPr>
-                <w:sz w:val="28"/>
-                <w:szCs w:val="28"/>
+                <w:lang w:val="ru-RU"/>
+              </w:rPr>
+            </w:pPr>
+            <w:r>
+              <w:rPr>
                 <w:lang w:val="ru-RU"/>
               </w:rPr>
               <w:t>22.00</w:t>
@@ -4807,15 +3617,11 @@
           <w:p>
             <w:pPr>
               <w:rPr>
-                <w:sz w:val="28"/>
-                <w:szCs w:val="28"/>
-                <w:lang w:val="ru-RU"/>
-              </w:rPr>
-            </w:pPr>
-            <w:r>
-              <w:rPr>
-                <w:sz w:val="28"/>
-                <w:szCs w:val="28"/>
+                <w:lang w:val="ru-RU"/>
+              </w:rPr>
+            </w:pPr>
+            <w:r>
+              <w:rPr>
                 <w:lang w:val="ru-RU"/>
               </w:rPr>
               <w:t>17.04</w:t>
@@ -4829,15 +3635,11 @@
           <w:p>
             <w:pPr>
               <w:rPr>
-                <w:sz w:val="28"/>
-                <w:szCs w:val="28"/>
-                <w:lang w:val="ru-RU"/>
-              </w:rPr>
-            </w:pPr>
-            <w:r>
-              <w:rPr>
-                <w:sz w:val="28"/>
-                <w:szCs w:val="28"/>
+                <w:lang w:val="ru-RU"/>
+              </w:rPr>
+            </w:pPr>
+            <w:r>
+              <w:rPr>
                 <w:lang w:val="ru-RU"/>
               </w:rPr>
               <w:t>4,0</w:t>
@@ -4851,15 +3653,11 @@
           <w:p>
             <w:pPr>
               <w:rPr>
-                <w:sz w:val="28"/>
-                <w:szCs w:val="28"/>
-                <w:lang w:val="ru-RU"/>
-              </w:rPr>
-            </w:pPr>
-            <w:r>
-              <w:rPr>
-                <w:sz w:val="28"/>
-                <w:szCs w:val="28"/>
+                <w:lang w:val="ru-RU"/>
+              </w:rPr>
+            </w:pPr>
+            <w:r>
+              <w:rPr>
                 <w:lang w:val="ru-RU"/>
               </w:rPr>
               <w:t>3,2</w:t>
@@ -4873,15 +3671,11 @@
           <w:p>
             <w:pPr>
               <w:rPr>
-                <w:sz w:val="28"/>
-                <w:szCs w:val="28"/>
-                <w:lang w:val="ru-RU"/>
-              </w:rPr>
-            </w:pPr>
-            <w:r>
-              <w:rPr>
-                <w:sz w:val="28"/>
-                <w:szCs w:val="28"/>
+                <w:lang w:val="ru-RU"/>
+              </w:rPr>
+            </w:pPr>
+            <w:r>
+              <w:rPr>
                 <w:lang w:val="ru-RU"/>
               </w:rPr>
               <w:t>4,6</w:t>
@@ -4895,15 +3689,11 @@
           <w:p>
             <w:pPr>
               <w:rPr>
-                <w:sz w:val="28"/>
-                <w:szCs w:val="28"/>
-                <w:lang w:val="ru-RU"/>
-              </w:rPr>
-            </w:pPr>
-            <w:r>
-              <w:rPr>
-                <w:sz w:val="28"/>
-                <w:szCs w:val="28"/>
+                <w:lang w:val="ru-RU"/>
+              </w:rPr>
+            </w:pPr>
+            <w:r>
+              <w:rPr>
                 <w:lang w:val="ru-RU"/>
               </w:rPr>
               <w:t>5,4</w:t>
@@ -4917,8 +3707,6 @@
           <w:p>
             <w:pPr>
               <w:rPr>
-                <w:sz w:val="28"/>
-                <w:szCs w:val="28"/>
                 <w:lang w:val="ru-RU"/>
               </w:rPr>
             </w:pPr>
@@ -4933,15 +3721,11 @@
           <w:p>
             <w:pPr>
               <w:rPr>
-                <w:sz w:val="28"/>
-                <w:szCs w:val="28"/>
-                <w:lang w:val="ru-RU"/>
-              </w:rPr>
-            </w:pPr>
-            <w:r>
-              <w:rPr>
-                <w:sz w:val="28"/>
-                <w:szCs w:val="28"/>
+                <w:lang w:val="ru-RU"/>
+              </w:rPr>
+            </w:pPr>
+            <w:r>
+              <w:rPr>
                 <w:lang w:val="ru-RU"/>
               </w:rPr>
               <w:t>18.04</w:t>
@@ -4955,15 +3739,11 @@
           <w:p>
             <w:pPr>
               <w:rPr>
-                <w:sz w:val="28"/>
-                <w:szCs w:val="28"/>
-                <w:lang w:val="ru-RU"/>
-              </w:rPr>
-            </w:pPr>
-            <w:r>
-              <w:rPr>
-                <w:sz w:val="28"/>
-                <w:szCs w:val="28"/>
+                <w:lang w:val="ru-RU"/>
+              </w:rPr>
+            </w:pPr>
+            <w:r>
+              <w:rPr>
                 <w:lang w:val="ru-RU"/>
               </w:rPr>
               <w:t>14,0</w:t>
@@ -4977,15 +3757,11 @@
           <w:p>
             <w:pPr>
               <w:rPr>
-                <w:sz w:val="28"/>
-                <w:szCs w:val="28"/>
-                <w:lang w:val="ru-RU"/>
-              </w:rPr>
-            </w:pPr>
-            <w:r>
-              <w:rPr>
-                <w:sz w:val="28"/>
-                <w:szCs w:val="28"/>
+                <w:lang w:val="ru-RU"/>
+              </w:rPr>
+            </w:pPr>
+            <w:r>
+              <w:rPr>
                 <w:lang w:val="ru-RU"/>
               </w:rPr>
               <w:t>6,8</w:t>
@@ -4999,15 +3775,11 @@
           <w:p>
             <w:pPr>
               <w:rPr>
-                <w:sz w:val="28"/>
-                <w:szCs w:val="28"/>
-                <w:lang w:val="ru-RU"/>
-              </w:rPr>
-            </w:pPr>
-            <w:r>
-              <w:rPr>
-                <w:sz w:val="28"/>
-                <w:szCs w:val="28"/>
+                <w:lang w:val="ru-RU"/>
+              </w:rPr>
+            </w:pPr>
+            <w:r>
+              <w:rPr>
                 <w:lang w:val="ru-RU"/>
               </w:rPr>
               <w:t>4,5</w:t>
@@ -5021,15 +3793,11 @@
           <w:p>
             <w:pPr>
               <w:rPr>
-                <w:sz w:val="28"/>
-                <w:szCs w:val="28"/>
-                <w:lang w:val="ru-RU"/>
-              </w:rPr>
-            </w:pPr>
-            <w:r>
-              <w:rPr>
-                <w:sz w:val="28"/>
-                <w:szCs w:val="28"/>
+                <w:lang w:val="ru-RU"/>
+              </w:rPr>
+            </w:pPr>
+            <w:r>
+              <w:rPr>
                 <w:lang w:val="ru-RU"/>
               </w:rPr>
               <w:t>9,8</w:t>
@@ -5043,8 +3811,6 @@
           <w:p>
             <w:pPr>
               <w:rPr>
-                <w:sz w:val="28"/>
-                <w:szCs w:val="28"/>
                 <w:lang w:val="ru-RU"/>
               </w:rPr>
             </w:pPr>
@@ -5059,15 +3825,11 @@
           <w:p>
             <w:pPr>
               <w:rPr>
-                <w:sz w:val="28"/>
-                <w:szCs w:val="28"/>
-                <w:lang w:val="ru-RU"/>
-              </w:rPr>
-            </w:pPr>
-            <w:r>
-              <w:rPr>
-                <w:sz w:val="28"/>
-                <w:szCs w:val="28"/>
+                <w:lang w:val="ru-RU"/>
+              </w:rPr>
+            </w:pPr>
+            <w:r>
+              <w:rPr>
                 <w:lang w:val="ru-RU"/>
               </w:rPr>
               <w:t>20.04</w:t>
@@ -5081,18 +3843,28 @@
           <w:p>
             <w:pPr>
               <w:rPr>
-                <w:sz w:val="28"/>
-                <w:szCs w:val="28"/>
-                <w:lang w:val="ru-RU"/>
-              </w:rPr>
-            </w:pPr>
-            <w:r>
-              <w:rPr>
-                <w:sz w:val="28"/>
-                <w:szCs w:val="28"/>
-                <w:lang w:val="ru-RU"/>
-              </w:rPr>
-              <w:t>181</w:t>
+                <w:lang w:val="ru-RU"/>
+              </w:rPr>
+            </w:pPr>
+            <w:r>
+              <w:rPr>
+                <w:lang w:val="ru-RU"/>
+              </w:rPr>
+              <w:t>18</w:t>
+            </w:r>
+            <w:r>
+              <w:rPr>
+                <w:lang w:val="ru-RU"/>
+              </w:rPr>
+              <w:t>,</w:t>
+            </w:r>
+            <w:bookmarkStart w:id="2" w:name="_GoBack"/>
+            <w:bookmarkEnd w:id="2"/>
+            <w:r>
+              <w:rPr>
+                <w:lang w:val="ru-RU"/>
+              </w:rPr>
+              <w:t>1</w:t>
             </w:r>
           </w:p>
         </w:tc>
@@ -5103,15 +3875,11 @@
           <w:p>
             <w:pPr>
               <w:rPr>
-                <w:sz w:val="28"/>
-                <w:szCs w:val="28"/>
-                <w:lang w:val="ru-RU"/>
-              </w:rPr>
-            </w:pPr>
-            <w:r>
-              <w:rPr>
-                <w:sz w:val="28"/>
-                <w:szCs w:val="28"/>
+                <w:lang w:val="ru-RU"/>
+              </w:rPr>
+            </w:pPr>
+            <w:r>
+              <w:rPr>
                 <w:lang w:val="ru-RU"/>
               </w:rPr>
               <w:t>14,1</w:t>
@@ -5125,15 +3893,11 @@
           <w:p>
             <w:pPr>
               <w:rPr>
-                <w:sz w:val="28"/>
-                <w:szCs w:val="28"/>
-                <w:lang w:val="ru-RU"/>
-              </w:rPr>
-            </w:pPr>
-            <w:r>
-              <w:rPr>
-                <w:sz w:val="28"/>
-                <w:szCs w:val="28"/>
+                <w:lang w:val="ru-RU"/>
+              </w:rPr>
+            </w:pPr>
+            <w:r>
+              <w:rPr>
                 <w:lang w:val="ru-RU"/>
               </w:rPr>
               <w:t>4,6</w:t>
@@ -5147,15 +3911,11 @@
           <w:p>
             <w:pPr>
               <w:rPr>
-                <w:sz w:val="28"/>
-                <w:szCs w:val="28"/>
-                <w:lang w:val="ru-RU"/>
-              </w:rPr>
-            </w:pPr>
-            <w:r>
-              <w:rPr>
-                <w:sz w:val="28"/>
-                <w:szCs w:val="28"/>
+                <w:lang w:val="ru-RU"/>
+              </w:rPr>
+            </w:pPr>
+            <w:r>
+              <w:rPr>
                 <w:lang w:val="ru-RU"/>
               </w:rPr>
               <w:t>9,3</w:t>
@@ -5169,15 +3929,11 @@
           <w:p>
             <w:pPr>
               <w:rPr>
-                <w:sz w:val="28"/>
-                <w:szCs w:val="28"/>
-                <w:lang w:val="ru-RU"/>
-              </w:rPr>
-            </w:pPr>
-            <w:r>
-              <w:rPr>
-                <w:sz w:val="28"/>
-                <w:szCs w:val="28"/>
+                <w:lang w:val="ru-RU"/>
+              </w:rPr>
+            </w:pPr>
+            <w:r>
+              <w:rPr>
                 <w:lang w:val="ru-RU"/>
               </w:rPr>
               <w:t>10,2</w:t>
@@ -5193,15 +3949,11 @@
           <w:p>
             <w:pPr>
               <w:rPr>
-                <w:sz w:val="28"/>
-                <w:szCs w:val="28"/>
-                <w:lang w:val="ru-RU"/>
-              </w:rPr>
-            </w:pPr>
-            <w:r>
-              <w:rPr>
-                <w:sz w:val="28"/>
-                <w:szCs w:val="28"/>
+                <w:lang w:val="ru-RU"/>
+              </w:rPr>
+            </w:pPr>
+            <w:r>
+              <w:rPr>
                 <w:lang w:val="ru-RU"/>
               </w:rPr>
               <w:t>21.04 2.00-6,7</w:t>
@@ -5215,15 +3967,11 @@
           <w:p>
             <w:pPr>
               <w:rPr>
-                <w:sz w:val="28"/>
-                <w:szCs w:val="28"/>
-                <w:lang w:val="ru-RU"/>
-              </w:rPr>
-            </w:pPr>
-            <w:r>
-              <w:rPr>
-                <w:sz w:val="28"/>
-                <w:szCs w:val="28"/>
+                <w:lang w:val="ru-RU"/>
+              </w:rPr>
+            </w:pPr>
+            <w:r>
+              <w:rPr>
                 <w:lang w:val="ru-RU"/>
               </w:rPr>
               <w:t>6,0</w:t>
@@ -5237,15 +3985,11 @@
           <w:p>
             <w:pPr>
               <w:rPr>
-                <w:sz w:val="28"/>
-                <w:szCs w:val="28"/>
-                <w:lang w:val="ru-RU"/>
-              </w:rPr>
-            </w:pPr>
-            <w:r>
-              <w:rPr>
-                <w:sz w:val="28"/>
-                <w:szCs w:val="28"/>
+                <w:lang w:val="ru-RU"/>
+              </w:rPr>
+            </w:pPr>
+            <w:r>
+              <w:rPr>
                 <w:lang w:val="ru-RU"/>
               </w:rPr>
               <w:t>7,4</w:t>
@@ -5259,15 +4003,11 @@
           <w:p>
             <w:pPr>
               <w:rPr>
-                <w:sz w:val="28"/>
-                <w:szCs w:val="28"/>
-                <w:lang w:val="ru-RU"/>
-              </w:rPr>
-            </w:pPr>
-            <w:r>
-              <w:rPr>
-                <w:sz w:val="28"/>
-                <w:szCs w:val="28"/>
+                <w:lang w:val="ru-RU"/>
+              </w:rPr>
+            </w:pPr>
+            <w:r>
+              <w:rPr>
                 <w:lang w:val="ru-RU"/>
               </w:rPr>
               <w:t>4,7</w:t>
@@ -5281,15 +4021,11 @@
           <w:p>
             <w:pPr>
               <w:rPr>
-                <w:sz w:val="28"/>
-                <w:szCs w:val="28"/>
-                <w:lang w:val="ru-RU"/>
-              </w:rPr>
-            </w:pPr>
-            <w:r>
-              <w:rPr>
-                <w:sz w:val="28"/>
-                <w:szCs w:val="28"/>
+                <w:lang w:val="ru-RU"/>
+              </w:rPr>
+            </w:pPr>
+            <w:r>
+              <w:rPr>
                 <w:lang w:val="ru-RU"/>
               </w:rPr>
               <w:t>5,0</w:t>
@@ -5303,8 +4039,6 @@
           <w:p>
             <w:pPr>
               <w:rPr>
-                <w:sz w:val="28"/>
-                <w:szCs w:val="28"/>
                 <w:lang w:val="ru-RU"/>
               </w:rPr>
             </w:pPr>
@@ -5319,15 +4053,11 @@
           <w:p>
             <w:pPr>
               <w:rPr>
-                <w:sz w:val="28"/>
-                <w:szCs w:val="28"/>
-                <w:lang w:val="ru-RU"/>
-              </w:rPr>
-            </w:pPr>
-            <w:r>
-              <w:rPr>
-                <w:sz w:val="28"/>
-                <w:szCs w:val="28"/>
+                <w:lang w:val="ru-RU"/>
+              </w:rPr>
+            </w:pPr>
+            <w:r>
+              <w:rPr>
                 <w:lang w:val="ru-RU"/>
               </w:rPr>
               <w:t>23.04 2.00-14,3</w:t>
@@ -5341,15 +4071,11 @@
           <w:p>
             <w:pPr>
               <w:rPr>
-                <w:sz w:val="28"/>
-                <w:szCs w:val="28"/>
-                <w:lang w:val="ru-RU"/>
-              </w:rPr>
-            </w:pPr>
-            <w:r>
-              <w:rPr>
-                <w:sz w:val="28"/>
-                <w:szCs w:val="28"/>
+                <w:lang w:val="ru-RU"/>
+              </w:rPr>
+            </w:pPr>
+            <w:r>
+              <w:rPr>
                 <w:lang w:val="ru-RU"/>
               </w:rPr>
               <w:t>12,3</w:t>
@@ -5363,15 +4089,11 @@
           <w:p>
             <w:pPr>
               <w:rPr>
-                <w:sz w:val="28"/>
-                <w:szCs w:val="28"/>
-                <w:lang w:val="ru-RU"/>
-              </w:rPr>
-            </w:pPr>
-            <w:r>
-              <w:rPr>
-                <w:sz w:val="28"/>
-                <w:szCs w:val="28"/>
+                <w:lang w:val="ru-RU"/>
+              </w:rPr>
+            </w:pPr>
+            <w:r>
+              <w:rPr>
                 <w:lang w:val="ru-RU"/>
               </w:rPr>
               <w:t>11,7</w:t>
@@ -5385,15 +4107,11 @@
           <w:p>
             <w:pPr>
               <w:rPr>
-                <w:sz w:val="28"/>
-                <w:szCs w:val="28"/>
-                <w:lang w:val="ru-RU"/>
-              </w:rPr>
-            </w:pPr>
-            <w:r>
-              <w:rPr>
-                <w:sz w:val="28"/>
-                <w:szCs w:val="28"/>
+                <w:lang w:val="ru-RU"/>
+              </w:rPr>
+            </w:pPr>
+            <w:r>
+              <w:rPr>
                 <w:lang w:val="ru-RU"/>
               </w:rPr>
               <w:t>4,0</w:t>
@@ -5407,15 +4125,11 @@
           <w:p>
             <w:pPr>
               <w:rPr>
-                <w:sz w:val="28"/>
-                <w:szCs w:val="28"/>
-                <w:lang w:val="ru-RU"/>
-              </w:rPr>
-            </w:pPr>
-            <w:r>
-              <w:rPr>
-                <w:sz w:val="28"/>
-                <w:szCs w:val="28"/>
+                <w:lang w:val="ru-RU"/>
+              </w:rPr>
+            </w:pPr>
+            <w:r>
+              <w:rPr>
                 <w:lang w:val="ru-RU"/>
               </w:rPr>
               <w:t>6,0</w:t>
@@ -5429,8 +4143,6 @@
           <w:p>
             <w:pPr>
               <w:rPr>
-                <w:sz w:val="28"/>
-                <w:szCs w:val="28"/>
                 <w:lang w:val="ru-RU"/>
               </w:rPr>
             </w:pPr>
@@ -5445,15 +4157,11 @@
           <w:p>
             <w:pPr>
               <w:rPr>
-                <w:sz w:val="28"/>
-                <w:szCs w:val="28"/>
-                <w:lang w:val="ru-RU"/>
-              </w:rPr>
-            </w:pPr>
-            <w:r>
-              <w:rPr>
-                <w:sz w:val="28"/>
-                <w:szCs w:val="28"/>
+                <w:lang w:val="ru-RU"/>
+              </w:rPr>
+            </w:pPr>
+            <w:r>
+              <w:rPr>
                 <w:lang w:val="ru-RU"/>
               </w:rPr>
               <w:t>25.042.00-5,3</w:t>
@@ -5467,15 +4175,11 @@
           <w:p>
             <w:pPr>
               <w:rPr>
-                <w:sz w:val="28"/>
-                <w:szCs w:val="28"/>
-                <w:lang w:val="ru-RU"/>
-              </w:rPr>
-            </w:pPr>
-            <w:r>
-              <w:rPr>
-                <w:sz w:val="28"/>
-                <w:szCs w:val="28"/>
+                <w:lang w:val="ru-RU"/>
+              </w:rPr>
+            </w:pPr>
+            <w:r>
+              <w:rPr>
                 <w:lang w:val="ru-RU"/>
               </w:rPr>
               <w:t>4,6</w:t>
@@ -5489,8 +4193,6 @@
           <w:p>
             <w:pPr>
               <w:rPr>
-                <w:sz w:val="28"/>
-                <w:szCs w:val="28"/>
                 <w:lang w:val="ru-RU"/>
               </w:rPr>
             </w:pPr>
@@ -5503,8 +4205,6 @@
           <w:p>
             <w:pPr>
               <w:rPr>
-                <w:sz w:val="28"/>
-                <w:szCs w:val="28"/>
                 <w:lang w:val="ru-RU"/>
               </w:rPr>
             </w:pPr>
@@ -5517,8 +4217,6 @@
           <w:p>
             <w:pPr>
               <w:rPr>
-                <w:sz w:val="28"/>
-                <w:szCs w:val="28"/>
                 <w:lang w:val="ru-RU"/>
               </w:rPr>
             </w:pPr>
@@ -5531,8 +4229,6 @@
           <w:p>
             <w:pPr>
               <w:rPr>
-                <w:sz w:val="28"/>
-                <w:szCs w:val="28"/>
                 <w:lang w:val="ru-RU"/>
               </w:rPr>
             </w:pPr>
@@ -5547,15 +4243,11 @@
           <w:p>
             <w:pPr>
               <w:rPr>
-                <w:sz w:val="28"/>
-                <w:szCs w:val="28"/>
-                <w:lang w:val="ru-RU"/>
-              </w:rPr>
-            </w:pPr>
-            <w:r>
-              <w:rPr>
-                <w:sz w:val="28"/>
-                <w:szCs w:val="28"/>
+                <w:lang w:val="ru-RU"/>
+              </w:rPr>
+            </w:pPr>
+            <w:r>
+              <w:rPr>
                 <w:lang w:val="ru-RU"/>
               </w:rPr>
               <w:t>26.04</w:t>
@@ -5569,15 +4261,11 @@
           <w:p>
             <w:pPr>
               <w:rPr>
-                <w:sz w:val="28"/>
-                <w:szCs w:val="28"/>
-                <w:lang w:val="ru-RU"/>
-              </w:rPr>
-            </w:pPr>
-            <w:r>
-              <w:rPr>
-                <w:sz w:val="28"/>
-                <w:szCs w:val="28"/>
+                <w:lang w:val="ru-RU"/>
+              </w:rPr>
+            </w:pPr>
+            <w:r>
+              <w:rPr>
                 <w:lang w:val="ru-RU"/>
               </w:rPr>
               <w:t>5,5</w:t>
@@ -5591,15 +4279,11 @@
           <w:p>
             <w:pPr>
               <w:rPr>
-                <w:sz w:val="28"/>
-                <w:szCs w:val="28"/>
-                <w:lang w:val="ru-RU"/>
-              </w:rPr>
-            </w:pPr>
-            <w:r>
-              <w:rPr>
-                <w:sz w:val="28"/>
-                <w:szCs w:val="28"/>
+                <w:lang w:val="ru-RU"/>
+              </w:rPr>
+            </w:pPr>
+            <w:r>
+              <w:rPr>
                 <w:lang w:val="ru-RU"/>
               </w:rPr>
               <w:t>7,5</w:t>
@@ -5613,15 +4297,11 @@
           <w:p>
             <w:pPr>
               <w:rPr>
-                <w:sz w:val="28"/>
-                <w:szCs w:val="28"/>
-                <w:lang w:val="ru-RU"/>
-              </w:rPr>
-            </w:pPr>
-            <w:r>
-              <w:rPr>
-                <w:sz w:val="28"/>
-                <w:szCs w:val="28"/>
+                <w:lang w:val="ru-RU"/>
+              </w:rPr>
+            </w:pPr>
+            <w:r>
+              <w:rPr>
                 <w:lang w:val="ru-RU"/>
               </w:rPr>
               <w:t>4,6</w:t>
@@ -5635,15 +4315,11 @@
           <w:p>
             <w:pPr>
               <w:rPr>
-                <w:sz w:val="28"/>
-                <w:szCs w:val="28"/>
-                <w:lang w:val="ru-RU"/>
-              </w:rPr>
-            </w:pPr>
-            <w:r>
-              <w:rPr>
-                <w:sz w:val="28"/>
-                <w:szCs w:val="28"/>
+                <w:lang w:val="ru-RU"/>
+              </w:rPr>
+            </w:pPr>
+            <w:r>
+              <w:rPr>
                 <w:lang w:val="ru-RU"/>
               </w:rPr>
               <w:t>5,4</w:t>
@@ -5657,8 +4333,6 @@
           <w:p>
             <w:pPr>
               <w:rPr>
-                <w:sz w:val="28"/>
-                <w:szCs w:val="28"/>
                 <w:lang w:val="ru-RU"/>
               </w:rPr>
             </w:pPr>
@@ -5671,14 +4345,11 @@
         <w:ind w:left="-567"/>
         <w:jc w:val="both"/>
         <w:rPr>
-          <w:sz w:val="28"/>
-          <w:szCs w:val="20"/>
           <w:lang w:val="ru-RU"/>
         </w:rPr>
       </w:pPr>
       <w:r>
         <w:rPr>
-          <w:sz w:val="28"/>
           <w:u w:val="single"/>
           <w:lang w:val="ru-RU"/>
         </w:rPr>
@@ -5686,7 +4357,6 @@
       </w:r>
       <w:r>
         <w:rPr>
-          <w:sz w:val="28"/>
           <w:u w:val="single"/>
           <w:lang w:val="ru-RU"/>
         </w:rPr>
@@ -5694,7 +4364,6 @@
       </w:r>
       <w:r>
         <w:rPr>
-          <w:sz w:val="28"/>
           <w:lang w:val="ru-RU"/>
         </w:rPr>
         <w:t xml:space="preserve">: </w:t>
@@ -5702,7 +4371,6 @@
       <w:sdt>
         <w:sdtPr>
           <w:rPr>
-            <w:sz w:val="28"/>
             <w:lang w:val="ru-RU"/>
           </w:rPr>
           <w:id w:val="-1949923650"/>
@@ -5719,7 +4387,6 @@
         <w:sdtContent>
           <w:r>
             <w:rPr>
-              <w:sz w:val="28"/>
               <w:lang w:val="ru-RU"/>
             </w:rPr>
             <w:t xml:space="preserve"> </w:t>
@@ -5728,48 +4395,39 @@
       </w:sdt>
       <w:r>
         <w:rPr>
-          <w:sz w:val="28"/>
           <w:lang w:val="ru-RU"/>
         </w:rPr>
         <w:t xml:space="preserve"> </w:t>
       </w:r>
       <w:r>
         <w:rPr>
-          <w:sz w:val="28"/>
-          <w:lang w:val="ru-RU"/>
-        </w:rPr>
-        <w:t xml:space="preserve">Диабетическая дистальная симметричная полинейропатия н/к, сенсомоторная форма (NSS 4, NDS 5), </w:t>
-      </w:r>
-    </w:p>
-    <w:p>
-      <w:pPr>
-        <w:ind w:left="-567"/>
-      </w:pPr>
-      <w:proofErr w:type="spellStart"/>
-      <w:r>
-        <w:rPr>
-          <w:highlight w:val="yellow"/>
-          <w:u w:val="single"/>
-        </w:rPr>
-        <w:t>Окулист</w:t>
-      </w:r>
-      <w:proofErr w:type="spellEnd"/>
-      <w:r>
-        <w:t xml:space="preserve">: VIS OD=  </w:t>
-      </w:r>
-      <w:r>
-        <w:t xml:space="preserve">  </w:t>
-      </w:r>
-      <w:r>
-        <w:t xml:space="preserve">OS=   ; ВГД OD=   OS=   </w:t>
-      </w:r>
-      <w:proofErr w:type="spellStart"/>
-      <w:r>
-        <w:t>Факосклероз</w:t>
-      </w:r>
-      <w:proofErr w:type="spellEnd"/>
-      <w:r>
+          <w:lang w:val="ru-RU"/>
+        </w:rPr>
+        <w:t xml:space="preserve">Диабетическая дистальная симметричная полинейропатия н/к, сенсомоторная форма (NSS 4, NDS </w:t>
+      </w:r>
+      <w:r>
+        <w:rPr>
+          <w:lang w:val="ru-RU"/>
+        </w:rPr>
+        <w:t>4</w:t>
+      </w:r>
+      <w:r>
+        <w:rPr>
+          <w:lang w:val="ru-RU"/>
+        </w:rPr>
+        <w:t>)</w:t>
+      </w:r>
+      <w:r>
+        <w:rPr>
+          <w:lang w:val="ru-RU"/>
+        </w:rPr>
         <w:t>.</w:t>
+      </w:r>
+      <w:r>
+        <w:rPr>
+          <w:lang w:val="ru-RU"/>
+        </w:rPr>
+        <w:t xml:space="preserve"> </w:t>
       </w:r>
     </w:p>
     <w:p>
@@ -5777,355 +4435,56 @@
         <w:ind w:left="-567"/>
         <w:jc w:val="both"/>
         <w:rPr>
-          <w:sz w:val="28"/>
-          <w:szCs w:val="20"/>
           <w:lang w:val="ru-RU"/>
         </w:rPr>
       </w:pPr>
+      <w:r>
+        <w:rPr>
+          <w:u w:val="single"/>
+          <w:lang w:val="ru-RU"/>
+        </w:rPr>
+        <w:t xml:space="preserve">26.04.18 </w:t>
+      </w:r>
+      <w:r>
+        <w:rPr>
+          <w:u w:val="single"/>
+          <w:lang w:val="ru-RU"/>
+        </w:rPr>
+        <w:t>ЭКГ</w:t>
+      </w:r>
+      <w:r>
+        <w:rPr>
+          <w:lang w:val="ru-RU"/>
+        </w:rPr>
+        <w:t>:</w:t>
+      </w:r>
+      <w:r>
+        <w:rPr>
+          <w:lang w:val="ru-RU"/>
+        </w:rPr>
+        <w:t xml:space="preserve"> </w:t>
+      </w:r>
+      <w:r>
+        <w:rPr>
+          <w:lang w:val="ru-RU"/>
+        </w:rPr>
+        <w:t>ЧСС -</w:t>
+      </w:r>
+      <w:r>
+        <w:rPr>
+          <w:lang w:val="ru-RU"/>
+        </w:rPr>
+        <w:t>100</w:t>
+      </w:r>
+      <w:r>
+        <w:rPr>
+          <w:lang w:val="ru-RU"/>
+        </w:rPr>
+        <w:t xml:space="preserve"> уд/мин. Вольтаж </w:t>
+      </w:r>
       <w:sdt>
         <w:sdtPr>
           <w:rPr>
-            <w:sz w:val="28"/>
-            <w:lang w:val="ru-RU"/>
-          </w:rPr>
-          <w:id w:val="1272982356"/>
-          <w:placeholder>
-            <w:docPart w:val="3755473979B24CB896600859156E5B44"/>
-          </w:placeholder>
-          <w:showingPlcHdr/>
-          <w:comboBox>
-            <w:listItem w:value="Выберите элемент."/>
-            <w:listItem w:displayText="Оптические среды прозрачны." w:value="Оптические среды прозрачны."/>
-            <w:listItem w:displayText="Помутнения в хрусталиках ОИ" w:value="Помутнения в хрусталиках ОИ"/>
-            <w:listItem w:displayText="Начальные помутнения в хрусталиках ОИ." w:value="Начальные помутнения в хрусталиках ОИ."/>
-          </w:comboBox>
-        </w:sdtPr>
-        <w:sdtEndPr/>
-        <w:sdtContent>
-          <w:r>
-            <w:rPr>
-              <w:rStyle w:val="aa"/>
-              <w:lang w:val="ru-RU"/>
-            </w:rPr>
-            <w:t>Выберите элемент.</w:t>
-          </w:r>
-        </w:sdtContent>
-      </w:sdt>
-      <w:r>
-        <w:rPr>
-          <w:sz w:val="28"/>
-          <w:lang w:val="ru-RU"/>
-        </w:rPr>
-        <w:t xml:space="preserve"> Гл. дно: ДЗН бледно-розовые. Границы четкие</w:t>
-      </w:r>
-      <w:r>
-        <w:rPr>
-          <w:sz w:val="28"/>
-          <w:lang w:val="ru-RU"/>
-        </w:rPr>
-        <w:t>.</w:t>
-      </w:r>
-      <w:r>
-        <w:rPr>
-          <w:sz w:val="28"/>
-          <w:lang w:val="ru-RU"/>
-        </w:rPr>
-        <w:t xml:space="preserve"> </w:t>
-      </w:r>
-      <w:r>
-        <w:rPr>
-          <w:sz w:val="28"/>
-          <w:lang w:val="ru-RU"/>
-        </w:rPr>
-        <w:t xml:space="preserve">А:V </w:t>
-      </w:r>
-      <w:sdt>
-        <w:sdtPr>
-          <w:rPr>
-            <w:lang w:val="ru-RU"/>
-          </w:rPr>
-          <w:id w:val="886151204"/>
-          <w:placeholder>
-            <w:docPart w:val="DefaultPlaceholder_1082065159"/>
-          </w:placeholder>
-          <w:comboBox>
-            <w:listItem w:displayText="1:2 " w:value="1:2 "/>
-            <w:listItem w:displayText="2:3" w:value="2:3"/>
-          </w:comboBox>
-        </w:sdtPr>
-        <w:sdtEndPr/>
-        <w:sdtContent>
-          <w:r>
-            <w:rPr>
-              <w:lang w:val="ru-RU"/>
-            </w:rPr>
-            <w:t>1:2</w:t>
-          </w:r>
-        </w:sdtContent>
-      </w:sdt>
-      <w:r>
-        <w:rPr>
-          <w:sz w:val="28"/>
-          <w:lang w:val="ru-RU"/>
-        </w:rPr>
-        <w:t xml:space="preserve"> </w:t>
-      </w:r>
-      <w:r>
-        <w:rPr>
-          <w:sz w:val="28"/>
-          <w:lang w:val="ru-RU"/>
-        </w:rPr>
-        <w:t>Сос</w:t>
-      </w:r>
-      <w:r>
-        <w:rPr>
-          <w:sz w:val="28"/>
-          <w:lang w:val="ru-RU"/>
-        </w:rPr>
-        <w:t>уды</w:t>
-      </w:r>
-      <w:r>
-        <w:rPr>
-          <w:sz w:val="28"/>
-          <w:lang w:val="ru-RU"/>
-        </w:rPr>
-        <w:t xml:space="preserve"> сужены,</w:t>
-      </w:r>
-      <w:r>
-        <w:rPr>
-          <w:sz w:val="28"/>
-          <w:lang w:val="ru-RU"/>
-        </w:rPr>
-        <w:t xml:space="preserve"> извиты, </w:t>
-      </w:r>
-      <w:proofErr w:type="spellStart"/>
-      <w:r>
-        <w:rPr>
-          <w:sz w:val="28"/>
-          <w:lang w:val="ru-RU"/>
-        </w:rPr>
-        <w:t>склерозированы</w:t>
-      </w:r>
-      <w:proofErr w:type="spellEnd"/>
-      <w:r>
-        <w:rPr>
-          <w:sz w:val="28"/>
-          <w:lang w:val="ru-RU"/>
-        </w:rPr>
-        <w:t xml:space="preserve">. </w:t>
-      </w:r>
-      <w:r>
-        <w:rPr>
-          <w:sz w:val="28"/>
-          <w:lang w:val="ru-RU"/>
-        </w:rPr>
-        <w:t xml:space="preserve">Вены умеренно полнокровны. </w:t>
-      </w:r>
-      <w:proofErr w:type="spellStart"/>
-      <w:r>
-        <w:rPr>
-          <w:sz w:val="28"/>
-          <w:lang w:val="ru-RU"/>
-        </w:rPr>
-        <w:t>Салюс</w:t>
-      </w:r>
-      <w:proofErr w:type="spellEnd"/>
-      <w:r>
-        <w:rPr>
-          <w:sz w:val="28"/>
-          <w:lang w:val="ru-RU"/>
-        </w:rPr>
-        <w:t xml:space="preserve"> I-II. </w:t>
-      </w:r>
-      <w:r>
-        <w:rPr>
-          <w:sz w:val="28"/>
-          <w:lang w:val="ru-RU"/>
-        </w:rPr>
-        <w:t>Вены неравномерно расширены.</w:t>
-      </w:r>
-      <w:r>
-        <w:rPr>
-          <w:sz w:val="28"/>
-          <w:lang w:val="ru-RU"/>
-        </w:rPr>
-        <w:t xml:space="preserve"> </w:t>
-      </w:r>
-      <w:r>
-        <w:rPr>
-          <w:sz w:val="28"/>
-          <w:lang w:val="ru-RU"/>
-        </w:rPr>
-        <w:t xml:space="preserve">Единичные микроаневризмы, </w:t>
-      </w:r>
-      <w:proofErr w:type="spellStart"/>
-      <w:r>
-        <w:rPr>
-          <w:sz w:val="28"/>
-          <w:lang w:val="ru-RU"/>
-        </w:rPr>
-        <w:t>микрогеморрагии</w:t>
-      </w:r>
-      <w:proofErr w:type="spellEnd"/>
-      <w:r>
-        <w:rPr>
-          <w:sz w:val="28"/>
-          <w:lang w:val="ru-RU"/>
-        </w:rPr>
-        <w:t xml:space="preserve">.  </w:t>
-      </w:r>
-      <w:r>
-        <w:rPr>
-          <w:sz w:val="28"/>
-          <w:lang w:val="ru-RU"/>
-        </w:rPr>
-        <w:t>В</w:t>
-      </w:r>
-      <w:r>
-        <w:rPr>
-          <w:sz w:val="28"/>
-          <w:lang w:val="ru-RU"/>
-        </w:rPr>
-        <w:t xml:space="preserve"> </w:t>
-      </w:r>
-      <w:proofErr w:type="spellStart"/>
-      <w:r>
-        <w:rPr>
-          <w:sz w:val="28"/>
-          <w:lang w:val="ru-RU"/>
-        </w:rPr>
-        <w:t>макулярной</w:t>
-      </w:r>
-      <w:proofErr w:type="spellEnd"/>
-      <w:r>
-        <w:rPr>
-          <w:sz w:val="28"/>
-          <w:lang w:val="ru-RU"/>
-        </w:rPr>
-        <w:t xml:space="preserve"> области без особенностей</w:t>
-      </w:r>
-      <w:r>
-        <w:rPr>
-          <w:sz w:val="28"/>
-          <w:lang w:val="ru-RU"/>
-        </w:rPr>
-        <w:t xml:space="preserve"> Д-з: </w:t>
-      </w:r>
-      <w:sdt>
-        <w:sdtPr>
-          <w:rPr>
-            <w:sz w:val="28"/>
-            <w:lang w:val="ru-RU"/>
-          </w:rPr>
-          <w:id w:val="-1226214007"/>
-          <w:placeholder>
-            <w:docPart w:val="DefaultPlaceholder_1082065159"/>
-          </w:placeholder>
-          <w:comboBox>
-            <w:listItem w:displayText="Ангиопатия сосудов сетчатки ОИ" w:value="Ангиопатия сосудов сетчатки ОИ"/>
-            <w:listItem w:displayText="Диабетчиеская ангиопатия сосудов сетчатки ОИ" w:value="Диабетчиеская ангиопатия сосудов сетчатки ОИ"/>
-          </w:comboBox>
-        </w:sdtPr>
-        <w:sdtEndPr/>
-        <w:sdtContent>
-          <w:r>
-            <w:rPr>
-              <w:sz w:val="28"/>
-              <w:lang w:val="ru-RU"/>
-            </w:rPr>
-            <w:t>Ангиопатия сосудов сетчатки ОИ</w:t>
-          </w:r>
-        </w:sdtContent>
-      </w:sdt>
-      <w:r>
-        <w:rPr>
-          <w:sz w:val="28"/>
-          <w:lang w:val="ru-RU"/>
-        </w:rPr>
-        <w:t xml:space="preserve">. Начальная катаракта ОИ. Непролиферативная  диабетическая  </w:t>
-      </w:r>
-      <w:proofErr w:type="spellStart"/>
-      <w:r>
-        <w:rPr>
-          <w:sz w:val="28"/>
-          <w:lang w:val="ru-RU"/>
-        </w:rPr>
-        <w:t>ретинопатия</w:t>
-      </w:r>
-      <w:proofErr w:type="spellEnd"/>
-      <w:r>
-        <w:rPr>
-          <w:sz w:val="28"/>
-          <w:lang w:val="ru-RU"/>
-        </w:rPr>
-        <w:t xml:space="preserve"> ОИ. </w:t>
-      </w:r>
-    </w:p>
-    <w:p>
-      <w:pPr>
-        <w:ind w:left="-567"/>
-        <w:jc w:val="both"/>
-        <w:rPr>
-          <w:sz w:val="28"/>
-          <w:szCs w:val="20"/>
-          <w:lang w:val="ru-RU"/>
-        </w:rPr>
-      </w:pPr>
-      <w:r>
-        <w:rPr>
-          <w:sz w:val="28"/>
-          <w:u w:val="single"/>
-          <w:lang w:val="ru-RU"/>
-        </w:rPr>
-        <w:t xml:space="preserve">26.04.18 </w:t>
-      </w:r>
-      <w:r>
-        <w:rPr>
-          <w:sz w:val="28"/>
-          <w:u w:val="single"/>
-          <w:lang w:val="ru-RU"/>
-        </w:rPr>
-        <w:t>ЭКГ</w:t>
-      </w:r>
-      <w:r>
-        <w:rPr>
-          <w:sz w:val="28"/>
-          <w:lang w:val="ru-RU"/>
-        </w:rPr>
-        <w:t>:</w:t>
-      </w:r>
-      <w:r>
-        <w:rPr>
-          <w:sz w:val="28"/>
-          <w:lang w:val="ru-RU"/>
-        </w:rPr>
-        <w:t xml:space="preserve"> </w:t>
-      </w:r>
-      <w:r>
-        <w:rPr>
-          <w:sz w:val="28"/>
-          <w:lang w:val="ru-RU"/>
-        </w:rPr>
-        <w:t>ЧСС -</w:t>
-      </w:r>
-      <w:r>
-        <w:rPr>
-          <w:sz w:val="28"/>
-          <w:lang w:val="ru-RU"/>
-        </w:rPr>
-        <w:t>100</w:t>
-      </w:r>
-      <w:r>
-        <w:rPr>
-          <w:sz w:val="28"/>
-          <w:lang w:val="ru-RU"/>
-        </w:rPr>
-        <w:t xml:space="preserve"> уд/мин. Вольтаж </w:t>
-      </w:r>
-      <w:sdt>
-        <w:sdtPr>
-          <w:rPr>
-            <w:sz w:val="28"/>
             <w:lang w:val="ru-RU"/>
           </w:rPr>
           <w:id w:val="-1300382127"/>
@@ -6143,7 +4502,6 @@
         <w:sdtContent>
           <w:r>
             <w:rPr>
-              <w:sz w:val="28"/>
               <w:lang w:val="ru-RU"/>
             </w:rPr>
             <w:t>сохранен.</w:t>
@@ -6152,7 +4510,6 @@
       </w:sdt>
       <w:r>
         <w:rPr>
-          <w:sz w:val="28"/>
           <w:lang w:val="ru-RU"/>
         </w:rPr>
         <w:t xml:space="preserve">  Ритм синусовый, тахикардия. Эл</w:t>
@@ -6160,7 +4517,6 @@
       <w:proofErr w:type="gramStart"/>
       <w:r>
         <w:rPr>
-          <w:sz w:val="28"/>
           <w:lang w:val="ru-RU"/>
         </w:rPr>
         <w:t>.</w:t>
@@ -6168,7 +4524,6 @@
       <w:proofErr w:type="gramEnd"/>
       <w:r>
         <w:rPr>
-          <w:sz w:val="28"/>
           <w:lang w:val="ru-RU"/>
         </w:rPr>
         <w:t xml:space="preserve"> </w:t>
@@ -6176,7 +4531,6 @@
       <w:proofErr w:type="gramStart"/>
       <w:r>
         <w:rPr>
-          <w:sz w:val="28"/>
           <w:lang w:val="ru-RU"/>
         </w:rPr>
         <w:t>о</w:t>
@@ -6184,21 +4538,18 @@
       <w:proofErr w:type="gramEnd"/>
       <w:r>
         <w:rPr>
-          <w:sz w:val="28"/>
           <w:lang w:val="ru-RU"/>
         </w:rPr>
         <w:t xml:space="preserve">сь </w:t>
       </w:r>
       <w:r>
         <w:rPr>
-          <w:sz w:val="28"/>
           <w:lang w:val="ru-RU"/>
         </w:rPr>
         <w:t>не</w:t>
       </w:r>
       <w:r>
         <w:rPr>
-          <w:sz w:val="28"/>
           <w:lang w:val="ru-RU"/>
         </w:rPr>
         <w:t xml:space="preserve"> отклонена.  </w:t>
@@ -6209,14 +4560,11 @@
         <w:ind w:left="-567"/>
         <w:jc w:val="both"/>
         <w:rPr>
-          <w:sz w:val="28"/>
-          <w:szCs w:val="20"/>
           <w:lang w:val="ru-RU"/>
         </w:rPr>
       </w:pPr>
       <w:r>
         <w:rPr>
-          <w:sz w:val="28"/>
           <w:u w:val="single"/>
           <w:lang w:val="ru-RU"/>
         </w:rPr>
@@ -6224,7 +4572,6 @@
       </w:r>
       <w:r>
         <w:rPr>
-          <w:sz w:val="28"/>
           <w:u w:val="single"/>
           <w:lang w:val="ru-RU"/>
         </w:rPr>
@@ -6232,30 +4579,24 @@
       </w:r>
       <w:r>
         <w:rPr>
-          <w:sz w:val="28"/>
           <w:lang w:val="ru-RU"/>
         </w:rPr>
         <w:t xml:space="preserve">: </w:t>
       </w:r>
       <w:r>
         <w:rPr>
-          <w:sz w:val="28"/>
           <w:lang w:val="ru-RU"/>
         </w:rPr>
         <w:t xml:space="preserve"> </w:t>
       </w:r>
-      <w:proofErr w:type="spellStart"/>
-      <w:r>
-        <w:rPr>
-          <w:sz w:val="28"/>
-          <w:lang w:val="ru-RU"/>
-        </w:rPr>
-        <w:t>Метаболческая</w:t>
-      </w:r>
-      <w:proofErr w:type="spellEnd"/>
-      <w:r>
-        <w:rPr>
-          <w:sz w:val="28"/>
+      <w:r>
+        <w:rPr>
+          <w:lang w:val="ru-RU"/>
+        </w:rPr>
+        <w:t>Метаболическая</w:t>
+      </w:r>
+      <w:r>
+        <w:rPr>
           <w:lang w:val="ru-RU"/>
         </w:rPr>
         <w:t xml:space="preserve"> кардиомиопатия СН 1. </w:t>
@@ -6266,13 +4607,11 @@
         <w:ind w:left="-567"/>
         <w:jc w:val="both"/>
         <w:rPr>
-          <w:sz w:val="28"/>
           <w:lang w:val="ru-RU"/>
         </w:rPr>
       </w:pPr>
       <w:r>
         <w:rPr>
-          <w:sz w:val="28"/>
           <w:u w:val="single"/>
           <w:lang w:val="ru-RU"/>
         </w:rPr>
@@ -6280,7 +4619,6 @@
       </w:r>
       <w:r>
         <w:rPr>
-          <w:sz w:val="28"/>
           <w:u w:val="single"/>
           <w:lang w:val="ru-RU"/>
         </w:rPr>
@@ -6288,42 +4626,36 @@
       </w:r>
       <w:r>
         <w:rPr>
-          <w:sz w:val="28"/>
           <w:lang w:val="ru-RU"/>
         </w:rPr>
         <w:t xml:space="preserve">: </w:t>
       </w:r>
       <w:r>
         <w:rPr>
-          <w:sz w:val="28"/>
           <w:lang w:val="ru-RU"/>
         </w:rPr>
         <w:t xml:space="preserve">Диабетическая </w:t>
       </w:r>
       <w:r>
         <w:rPr>
-          <w:sz w:val="28"/>
           <w:lang w:val="ru-RU"/>
         </w:rPr>
         <w:t xml:space="preserve">ангиопатия </w:t>
       </w:r>
       <w:r>
         <w:rPr>
-          <w:sz w:val="28"/>
           <w:lang w:val="ru-RU"/>
         </w:rPr>
         <w:t xml:space="preserve">артерий </w:t>
       </w:r>
       <w:r>
         <w:rPr>
-          <w:sz w:val="28"/>
           <w:lang w:val="ru-RU"/>
         </w:rPr>
         <w:t>н/к.</w:t>
       </w:r>
       <w:r>
         <w:rPr>
-          <w:sz w:val="28"/>
           <w:lang w:val="ru-RU"/>
         </w:rPr>
         <w:t xml:space="preserve"> </w:t>
@@ -6331,7 +4663,6 @@
       <w:sdt>
         <w:sdtPr>
           <w:rPr>
-            <w:sz w:val="28"/>
             <w:lang w:val="ru-RU"/>
           </w:rPr>
           <w:id w:val="-2145254004"/>
@@ -6347,7 +4678,6 @@
         <w:sdtContent>
           <w:r>
             <w:rPr>
-              <w:sz w:val="28"/>
               <w:lang w:val="ru-RU"/>
             </w:rPr>
             <w:t xml:space="preserve"> </w:t>
@@ -6360,31 +4690,31 @@
         <w:ind w:left="-567"/>
         <w:jc w:val="both"/>
         <w:rPr>
-          <w:sz w:val="28"/>
-          <w:szCs w:val="28"/>
           <w:lang w:val="ru-RU"/>
         </w:rPr>
       </w:pPr>
       <w:r>
         <w:rPr>
-          <w:sz w:val="28"/>
           <w:u w:val="single"/>
           <w:lang w:val="ru-RU"/>
         </w:rPr>
+        <w:t>18.04.18</w:t>
+      </w:r>
+      <w:r>
+        <w:rPr>
+          <w:u w:val="single"/>
+          <w:lang w:val="ru-RU"/>
+        </w:rPr>
         <w:t>Хирург</w:t>
       </w:r>
       <w:r>
         <w:rPr>
-          <w:sz w:val="28"/>
-          <w:szCs w:val="28"/>
           <w:lang w:val="ru-RU"/>
         </w:rPr>
         <w:t xml:space="preserve">: </w:t>
       </w:r>
       <w:r>
         <w:rPr>
-          <w:sz w:val="28"/>
-          <w:szCs w:val="28"/>
           <w:lang w:val="ru-RU"/>
         </w:rPr>
         <w:t xml:space="preserve"> </w:t>
@@ -6392,7 +4722,6 @@
       <w:sdt>
         <w:sdtPr>
           <w:rPr>
-            <w:sz w:val="28"/>
             <w:lang w:val="ru-RU"/>
           </w:rPr>
           <w:id w:val="-1004209914"/>
@@ -6408,7 +4737,6 @@
         <w:sdtContent>
           <w:r>
             <w:rPr>
-              <w:sz w:val="28"/>
               <w:lang w:val="ru-RU"/>
             </w:rPr>
             <w:t xml:space="preserve">Диабетическая ангиопатия артерий н/к </w:t>
@@ -6416,7 +4744,6 @@
           <w:proofErr w:type="spellStart"/>
           <w:r>
             <w:rPr>
-              <w:sz w:val="28"/>
               <w:lang w:val="ru-RU"/>
             </w:rPr>
             <w:t>IIc</w:t>
@@ -6424,7 +4751,6 @@
           <w:proofErr w:type="gramStart"/>
           <w:r>
             <w:rPr>
-              <w:sz w:val="28"/>
               <w:lang w:val="ru-RU"/>
             </w:rPr>
             <w:t>т</w:t>
@@ -6433,7 +4759,6 @@
           <w:proofErr w:type="gramEnd"/>
           <w:r>
             <w:rPr>
-              <w:sz w:val="28"/>
               <w:lang w:val="ru-RU"/>
             </w:rPr>
             <w:t xml:space="preserve">. </w:t>
@@ -6442,7 +4767,6 @@
       </w:sdt>
       <w:r>
         <w:rPr>
-          <w:sz w:val="28"/>
           <w:lang w:val="ru-RU"/>
         </w:rPr>
         <w:t xml:space="preserve"> </w:t>
@@ -6453,16 +4777,12 @@
         <w:ind w:left="-567"/>
         <w:jc w:val="both"/>
         <w:rPr>
-          <w:sz w:val="28"/>
-          <w:szCs w:val="20"/>
           <w:u w:val="single"/>
           <w:lang w:val="ru-RU"/>
         </w:rPr>
       </w:pPr>
       <w:r>
         <w:rPr>
-          <w:sz w:val="28"/>
-          <w:szCs w:val="20"/>
           <w:u w:val="single"/>
           <w:lang w:val="ru-RU"/>
         </w:rPr>
@@ -6470,8 +4790,6 @@
       </w:r>
       <w:r>
         <w:rPr>
-          <w:sz w:val="28"/>
-          <w:szCs w:val="20"/>
           <w:u w:val="single"/>
           <w:lang w:val="ru-RU"/>
         </w:rPr>
@@ -6479,8 +4797,6 @@
       </w:r>
       <w:r>
         <w:rPr>
-          <w:sz w:val="28"/>
-          <w:szCs w:val="20"/>
           <w:u w:val="single"/>
           <w:lang w:val="ru-RU"/>
         </w:rPr>
@@ -6488,8 +4804,6 @@
       </w:r>
       <w:r>
         <w:rPr>
-          <w:sz w:val="28"/>
-          <w:szCs w:val="20"/>
           <w:lang w:val="ru-RU"/>
         </w:rPr>
         <w:t>объемное пульсовое кровенаполнение артерий н/</w:t>
@@ -6497,8 +4811,6 @@
       <w:proofErr w:type="gramStart"/>
       <w:r>
         <w:rPr>
-          <w:sz w:val="28"/>
-          <w:szCs w:val="20"/>
           <w:lang w:val="ru-RU"/>
         </w:rPr>
         <w:t>к</w:t>
@@ -6506,8 +4818,6 @@
       <w:proofErr w:type="gramEnd"/>
       <w:r>
         <w:rPr>
-          <w:sz w:val="28"/>
-          <w:szCs w:val="20"/>
           <w:lang w:val="ru-RU"/>
         </w:rPr>
         <w:t xml:space="preserve"> </w:t>
@@ -6541,20 +4851,10 @@
         <w:rPr>
           <w:lang w:val="ru-RU"/>
         </w:rPr>
-        <w:t>.</w:t>
-      </w:r>
-      <w:r>
-        <w:rPr>
-          <w:sz w:val="28"/>
-          <w:szCs w:val="20"/>
-          <w:lang w:val="ru-RU"/>
-        </w:rPr>
-        <w:t xml:space="preserve"> Тонус крупных артерий н/к</w:t>
-      </w:r>
-      <w:r>
-        <w:rPr>
-          <w:sz w:val="28"/>
-          <w:szCs w:val="20"/>
+        <w:t>. Тонус крупных артерий н/к</w:t>
+      </w:r>
+      <w:r>
+        <w:rPr>
           <w:lang w:val="ru-RU"/>
         </w:rPr>
         <w:t xml:space="preserve"> </w:t>
@@ -6562,8 +4862,6 @@
       <w:sdt>
         <w:sdtPr>
           <w:rPr>
-            <w:sz w:val="28"/>
-            <w:szCs w:val="20"/>
             <w:lang w:val="ru-RU"/>
           </w:rPr>
           <w:id w:val="-1121991939"/>
@@ -6580,8 +4878,6 @@
         <w:sdtContent>
           <w:r>
             <w:rPr>
-              <w:sz w:val="28"/>
-              <w:szCs w:val="20"/>
               <w:lang w:val="ru-RU"/>
             </w:rPr>
             <w:t>слегка повышен.</w:t>
@@ -6590,8 +4886,6 @@
       </w:sdt>
       <w:r>
         <w:rPr>
-          <w:sz w:val="28"/>
-          <w:szCs w:val="20"/>
           <w:lang w:val="ru-RU"/>
         </w:rPr>
         <w:t xml:space="preserve"> Тонус артерий среднего и мелкого калибра н/</w:t>
@@ -6599,8 +4893,6 @@
       <w:proofErr w:type="gramStart"/>
       <w:r>
         <w:rPr>
-          <w:sz w:val="28"/>
-          <w:szCs w:val="20"/>
           <w:lang w:val="ru-RU"/>
         </w:rPr>
         <w:t>к</w:t>
@@ -6608,8 +4900,6 @@
       <w:proofErr w:type="gramEnd"/>
       <w:r>
         <w:rPr>
-          <w:sz w:val="28"/>
-          <w:szCs w:val="20"/>
           <w:lang w:val="ru-RU"/>
         </w:rPr>
         <w:t xml:space="preserve"> </w:t>
@@ -6641,8 +4931,6 @@
       </w:sdt>
       <w:r>
         <w:rPr>
-          <w:sz w:val="28"/>
-          <w:szCs w:val="20"/>
           <w:lang w:val="ru-RU"/>
         </w:rPr>
         <w:t xml:space="preserve"> Периферическое сопротивление сосудов н/</w:t>
@@ -6650,8 +4938,6 @@
       <w:proofErr w:type="gramStart"/>
       <w:r>
         <w:rPr>
-          <w:sz w:val="28"/>
-          <w:szCs w:val="20"/>
           <w:lang w:val="ru-RU"/>
         </w:rPr>
         <w:t>к</w:t>
@@ -6659,8 +4945,6 @@
       <w:proofErr w:type="gramEnd"/>
       <w:r>
         <w:rPr>
-          <w:sz w:val="28"/>
-          <w:szCs w:val="20"/>
           <w:lang w:val="ru-RU"/>
         </w:rPr>
         <w:t xml:space="preserve"> </w:t>
@@ -6692,16 +4976,12 @@
       </w:sdt>
       <w:r>
         <w:rPr>
-          <w:sz w:val="28"/>
-          <w:szCs w:val="20"/>
           <w:lang w:val="ru-RU"/>
         </w:rPr>
         <w:t>. Симметрия кровенаполнения сосудов н/к незначительно  нарушена.</w:t>
       </w:r>
       <w:r>
         <w:rPr>
-          <w:sz w:val="28"/>
-          <w:szCs w:val="20"/>
           <w:u w:val="single"/>
           <w:lang w:val="ru-RU"/>
         </w:rPr>
@@ -6713,162 +4993,120 @@
         <w:ind w:left="-567"/>
         <w:jc w:val="both"/>
         <w:rPr>
-          <w:sz w:val="28"/>
-          <w:szCs w:val="20"/>
           <w:lang w:val="ru-RU"/>
         </w:rPr>
       </w:pPr>
       <w:r>
         <w:rPr>
-          <w:sz w:val="28"/>
           <w:u w:val="single"/>
           <w:lang w:val="ru-RU"/>
         </w:rPr>
-        <w:t>Лечение:</w:t>
-      </w:r>
-      <w:bookmarkStart w:id="3" w:name="лн"/>
-      <w:bookmarkEnd w:id="3"/>
-      <w:r>
-        <w:rPr>
-          <w:sz w:val="28"/>
+        <w:t>05.2017</w:t>
+      </w:r>
+      <w:r>
+        <w:rPr>
+          <w:u w:val="single"/>
+          <w:lang w:val="ru-RU"/>
+        </w:rPr>
+        <w:t>УЗИ щит</w:t>
+      </w:r>
+      <w:proofErr w:type="gramStart"/>
+      <w:r>
+        <w:rPr>
+          <w:u w:val="single"/>
+          <w:lang w:val="ru-RU"/>
+        </w:rPr>
+        <w:t>.</w:t>
+      </w:r>
+      <w:proofErr w:type="gramEnd"/>
+      <w:r>
+        <w:rPr>
+          <w:u w:val="single"/>
           <w:lang w:val="ru-RU"/>
         </w:rPr>
         <w:t xml:space="preserve"> </w:t>
       </w:r>
+      <w:proofErr w:type="gramStart"/>
+      <w:r>
+        <w:rPr>
+          <w:u w:val="single"/>
+          <w:lang w:val="ru-RU"/>
+        </w:rPr>
+        <w:t>ж</w:t>
+      </w:r>
+      <w:proofErr w:type="gramEnd"/>
+      <w:r>
+        <w:rPr>
+          <w:u w:val="single"/>
+          <w:lang w:val="ru-RU"/>
+        </w:rPr>
+        <w:t>елезы</w:t>
+      </w:r>
+      <w:r>
+        <w:rPr>
+          <w:lang w:val="ru-RU"/>
+        </w:rPr>
+        <w:t xml:space="preserve">: </w:t>
+      </w:r>
       <w:proofErr w:type="spellStart"/>
-      <w:r>
-        <w:rPr>
-          <w:sz w:val="28"/>
-          <w:lang w:val="ru-RU"/>
-        </w:rPr>
-        <w:t>Актрапид</w:t>
+      <w:proofErr w:type="gramStart"/>
+      <w:r>
+        <w:rPr>
+          <w:lang w:val="ru-RU"/>
+        </w:rPr>
+        <w:t>Пр</w:t>
       </w:r>
       <w:proofErr w:type="spellEnd"/>
-      <w:r>
-        <w:rPr>
-          <w:sz w:val="28"/>
-          <w:lang w:val="ru-RU"/>
-        </w:rPr>
-        <w:t xml:space="preserve"> НМ  </w:t>
-      </w:r>
-      <w:proofErr w:type="spellStart"/>
-      <w:r>
-        <w:rPr>
-          <w:sz w:val="28"/>
-          <w:lang w:val="ru-RU"/>
-        </w:rPr>
-        <w:t>Протафан</w:t>
-      </w:r>
-      <w:proofErr w:type="spellEnd"/>
-      <w:r>
-        <w:rPr>
-          <w:sz w:val="28"/>
-          <w:lang w:val="ru-RU"/>
-        </w:rPr>
-        <w:t xml:space="preserve"> НМ </w:t>
-      </w:r>
-      <w:r>
-        <w:rPr>
-          <w:sz w:val="28"/>
-          <w:lang w:val="ru-RU"/>
-        </w:rPr>
-        <w:t xml:space="preserve"> </w:t>
-      </w:r>
-      <w:proofErr w:type="spellStart"/>
-      <w:r>
-        <w:rPr>
-          <w:sz w:val="28"/>
-          <w:lang w:val="ru-RU"/>
-        </w:rPr>
-        <w:t>Новорапид</w:t>
-      </w:r>
-      <w:proofErr w:type="spellEnd"/>
-      <w:r>
-        <w:rPr>
-          <w:sz w:val="28"/>
-          <w:lang w:val="ru-RU"/>
-        </w:rPr>
-        <w:t xml:space="preserve">,  </w:t>
-      </w:r>
-      <w:proofErr w:type="spellStart"/>
-      <w:r>
-        <w:rPr>
-          <w:sz w:val="28"/>
-          <w:lang w:val="ru-RU"/>
-        </w:rPr>
-        <w:t>трисиба</w:t>
-      </w:r>
-      <w:proofErr w:type="spellEnd"/>
-      <w:r>
-        <w:rPr>
-          <w:sz w:val="28"/>
-          <w:lang w:val="ru-RU"/>
-        </w:rPr>
-        <w:t xml:space="preserve">,  </w:t>
-      </w:r>
-      <w:proofErr w:type="spellStart"/>
-      <w:r>
-        <w:rPr>
-          <w:sz w:val="28"/>
-          <w:lang w:val="ru-RU"/>
-        </w:rPr>
-        <w:t>ксилат</w:t>
-      </w:r>
-      <w:proofErr w:type="spellEnd"/>
-      <w:r>
-        <w:rPr>
-          <w:sz w:val="28"/>
-          <w:lang w:val="ru-RU"/>
-        </w:rPr>
-        <w:t xml:space="preserve">, </w:t>
-      </w:r>
-      <w:proofErr w:type="spellStart"/>
-      <w:r>
-        <w:rPr>
-          <w:sz w:val="28"/>
-          <w:lang w:val="ru-RU"/>
-        </w:rPr>
-        <w:t>атоксил</w:t>
-      </w:r>
-      <w:proofErr w:type="spellEnd"/>
-      <w:r>
-        <w:rPr>
-          <w:sz w:val="28"/>
-          <w:lang w:val="ru-RU"/>
-        </w:rPr>
-        <w:t xml:space="preserve">,  глюкоза 40%,  </w:t>
-      </w:r>
-      <w:proofErr w:type="spellStart"/>
-      <w:r>
-        <w:rPr>
-          <w:sz w:val="28"/>
-          <w:lang w:val="ru-RU"/>
-        </w:rPr>
-        <w:t>тиогамма</w:t>
-      </w:r>
-      <w:proofErr w:type="spellEnd"/>
-      <w:r>
-        <w:rPr>
-          <w:sz w:val="28"/>
-          <w:lang w:val="ru-RU"/>
-        </w:rPr>
-        <w:t xml:space="preserve">, </w:t>
-      </w:r>
-      <w:proofErr w:type="spellStart"/>
-      <w:r>
-        <w:rPr>
-          <w:sz w:val="28"/>
-          <w:lang w:val="ru-RU"/>
-        </w:rPr>
-        <w:t>витаксон</w:t>
-      </w:r>
-      <w:proofErr w:type="spellEnd"/>
-      <w:r>
-        <w:rPr>
-          <w:sz w:val="28"/>
-          <w:lang w:val="ru-RU"/>
-        </w:rPr>
-        <w:t xml:space="preserve">, </w:t>
+      <w:proofErr w:type="gramEnd"/>
+      <w:r>
+        <w:rPr>
+          <w:lang w:val="ru-RU"/>
+        </w:rPr>
+        <w:t xml:space="preserve"> д. V = </w:t>
+      </w:r>
+      <w:r>
+        <w:rPr>
+          <w:lang w:val="ru-RU"/>
+        </w:rPr>
+        <w:t>5,4</w:t>
+      </w:r>
+      <w:r>
+        <w:rPr>
+          <w:lang w:val="ru-RU"/>
+        </w:rPr>
+        <w:t xml:space="preserve"> см</w:t>
+      </w:r>
+      <w:r>
+        <w:rPr>
+          <w:vertAlign w:val="superscript"/>
+          <w:lang w:val="ru-RU"/>
+        </w:rPr>
+        <w:t>3</w:t>
+      </w:r>
+      <w:r>
+        <w:rPr>
+          <w:lang w:val="ru-RU"/>
+        </w:rPr>
+        <w:t xml:space="preserve">; лев. д. V = </w:t>
+      </w:r>
+      <w:r>
+        <w:rPr>
+          <w:lang w:val="ru-RU"/>
+        </w:rPr>
+        <w:t>5,1</w:t>
+      </w:r>
+      <w:r>
+        <w:rPr>
+          <w:lang w:val="ru-RU"/>
+        </w:rPr>
+        <w:t xml:space="preserve"> см</w:t>
+      </w:r>
+      <w:r>
+        <w:rPr>
+          <w:vertAlign w:val="superscript"/>
+          <w:lang w:val="ru-RU"/>
+        </w:rPr>
+        <w:t>3</w:t>
       </w:r>
     </w:p>
     <w:p>
@@ -6876,7 +5114,275 @@
         <w:ind w:left="-567"/>
         <w:jc w:val="both"/>
         <w:rPr>
-          <w:sz w:val="28"/>
+          <w:u w:val="single"/>
+          <w:lang w:val="ru-RU"/>
+        </w:rPr>
+      </w:pPr>
+      <w:r>
+        <w:rPr>
+          <w:lang w:val="ru-RU"/>
+        </w:rPr>
+        <w:lastRenderedPageBreak/>
+        <w:t xml:space="preserve">Щит. железа не увеличена, контуры ровные.. </w:t>
+      </w:r>
+      <w:proofErr w:type="spellStart"/>
+      <w:r>
+        <w:rPr>
+          <w:lang w:val="ru-RU"/>
+        </w:rPr>
+        <w:t>Эхогенность</w:t>
+      </w:r>
+      <w:proofErr w:type="spellEnd"/>
+      <w:r>
+        <w:rPr>
+          <w:lang w:val="ru-RU"/>
+        </w:rPr>
+        <w:t xml:space="preserve"> и </w:t>
+      </w:r>
+      <w:proofErr w:type="spellStart"/>
+      <w:r>
+        <w:rPr>
+          <w:lang w:val="ru-RU"/>
+        </w:rPr>
+        <w:t>эхоструктура</w:t>
+      </w:r>
+      <w:proofErr w:type="spellEnd"/>
+      <w:r>
+        <w:rPr>
+          <w:lang w:val="ru-RU"/>
+        </w:rPr>
+        <w:t xml:space="preserve"> обычные </w:t>
+      </w:r>
+      <w:r>
+        <w:rPr>
+          <w:lang w:val="ru-RU"/>
+        </w:rPr>
+        <w:t xml:space="preserve"> Регионарные </w:t>
+      </w:r>
+      <w:proofErr w:type="gramStart"/>
+      <w:r>
+        <w:rPr>
+          <w:lang w:val="ru-RU"/>
+        </w:rPr>
+        <w:t>л</w:t>
+      </w:r>
+      <w:proofErr w:type="gramEnd"/>
+      <w:r>
+        <w:rPr>
+          <w:lang w:val="ru-RU"/>
+        </w:rPr>
+        <w:t xml:space="preserve">/узлы  не визуализируются. </w:t>
+      </w:r>
+      <w:proofErr w:type="spellStart"/>
+      <w:r>
+        <w:rPr>
+          <w:lang w:val="ru-RU"/>
+        </w:rPr>
+        <w:t>Закл</w:t>
+      </w:r>
+      <w:proofErr w:type="spellEnd"/>
+      <w:r>
+        <w:rPr>
+          <w:lang w:val="ru-RU"/>
+        </w:rPr>
+        <w:t xml:space="preserve">.: </w:t>
+      </w:r>
+      <w:proofErr w:type="spellStart"/>
+      <w:r>
+        <w:rPr>
+          <w:lang w:val="ru-RU"/>
+        </w:rPr>
+        <w:t>Эхопризнаков</w:t>
+      </w:r>
+      <w:proofErr w:type="spellEnd"/>
+      <w:r>
+        <w:rPr>
+          <w:lang w:val="ru-RU"/>
+        </w:rPr>
+        <w:t xml:space="preserve"> патологии щит</w:t>
+      </w:r>
+      <w:proofErr w:type="gramStart"/>
+      <w:r>
+        <w:rPr>
+          <w:lang w:val="ru-RU"/>
+        </w:rPr>
+        <w:t>.</w:t>
+      </w:r>
+      <w:proofErr w:type="gramEnd"/>
+      <w:r>
+        <w:rPr>
+          <w:lang w:val="ru-RU"/>
+        </w:rPr>
+        <w:t xml:space="preserve"> </w:t>
+      </w:r>
+      <w:proofErr w:type="gramStart"/>
+      <w:r>
+        <w:rPr>
+          <w:lang w:val="ru-RU"/>
+        </w:rPr>
+        <w:t>ж</w:t>
+      </w:r>
+      <w:proofErr w:type="gramEnd"/>
+      <w:r>
+        <w:rPr>
+          <w:lang w:val="ru-RU"/>
+        </w:rPr>
+        <w:t>елезы нет.</w:t>
+      </w:r>
+    </w:p>
+    <w:p>
+      <w:pPr>
+        <w:ind w:left="-567"/>
+        <w:jc w:val="both"/>
+        <w:rPr>
+          <w:lang w:val="ru-RU"/>
+        </w:rPr>
+      </w:pPr>
+      <w:r>
+        <w:rPr>
+          <w:u w:val="single"/>
+          <w:lang w:val="ru-RU"/>
+        </w:rPr>
+        <w:t>Лечение:</w:t>
+      </w:r>
+      <w:bookmarkStart w:id="3" w:name="лн"/>
+      <w:bookmarkEnd w:id="3"/>
+      <w:r>
+        <w:rPr>
+          <w:lang w:val="ru-RU"/>
+        </w:rPr>
+        <w:t xml:space="preserve"> </w:t>
+      </w:r>
+      <w:proofErr w:type="spellStart"/>
+      <w:r>
+        <w:rPr>
+          <w:lang w:val="ru-RU"/>
+        </w:rPr>
+        <w:t>Актрапид</w:t>
+      </w:r>
+      <w:proofErr w:type="spellEnd"/>
+      <w:r>
+        <w:rPr>
+          <w:lang w:val="ru-RU"/>
+        </w:rPr>
+        <w:t xml:space="preserve"> НМ  </w:t>
+      </w:r>
+      <w:proofErr w:type="spellStart"/>
+      <w:r>
+        <w:rPr>
+          <w:lang w:val="ru-RU"/>
+        </w:rPr>
+        <w:t>Протафан</w:t>
+      </w:r>
+      <w:proofErr w:type="spellEnd"/>
+      <w:r>
+        <w:rPr>
+          <w:lang w:val="ru-RU"/>
+        </w:rPr>
+        <w:t xml:space="preserve"> НМ </w:t>
+      </w:r>
+      <w:r>
+        <w:rPr>
+          <w:lang w:val="ru-RU"/>
+        </w:rPr>
+        <w:t xml:space="preserve"> </w:t>
+      </w:r>
+      <w:proofErr w:type="spellStart"/>
+      <w:r>
+        <w:rPr>
+          <w:lang w:val="ru-RU"/>
+        </w:rPr>
+        <w:t>Новорапид</w:t>
+      </w:r>
+      <w:proofErr w:type="spellEnd"/>
+      <w:r>
+        <w:rPr>
+          <w:lang w:val="ru-RU"/>
+        </w:rPr>
+        <w:t xml:space="preserve">,  </w:t>
+      </w:r>
+      <w:proofErr w:type="spellStart"/>
+      <w:r>
+        <w:rPr>
+          <w:lang w:val="ru-RU"/>
+        </w:rPr>
+        <w:t>Тресиба</w:t>
+      </w:r>
+      <w:proofErr w:type="spellEnd"/>
+      <w:r>
+        <w:rPr>
+          <w:lang w:val="ru-RU"/>
+        </w:rPr>
+        <w:t xml:space="preserve">,  </w:t>
+      </w:r>
+      <w:proofErr w:type="spellStart"/>
+      <w:r>
+        <w:rPr>
+          <w:lang w:val="ru-RU"/>
+        </w:rPr>
+        <w:t>ксилат</w:t>
+      </w:r>
+      <w:proofErr w:type="spellEnd"/>
+      <w:r>
+        <w:rPr>
+          <w:lang w:val="ru-RU"/>
+        </w:rPr>
+        <w:t xml:space="preserve">, </w:t>
+      </w:r>
+      <w:proofErr w:type="spellStart"/>
+      <w:r>
+        <w:rPr>
+          <w:lang w:val="ru-RU"/>
+        </w:rPr>
+        <w:t>атоксил</w:t>
+      </w:r>
+      <w:proofErr w:type="spellEnd"/>
+      <w:r>
+        <w:rPr>
+          <w:lang w:val="ru-RU"/>
+        </w:rPr>
+        <w:t xml:space="preserve">,  глюкоза 40%,  </w:t>
+      </w:r>
+      <w:proofErr w:type="spellStart"/>
+      <w:r>
+        <w:rPr>
+          <w:lang w:val="ru-RU"/>
+        </w:rPr>
+        <w:t>тиогамма</w:t>
+      </w:r>
+      <w:proofErr w:type="spellEnd"/>
+      <w:r>
+        <w:rPr>
+          <w:lang w:val="ru-RU"/>
+        </w:rPr>
+        <w:t xml:space="preserve">, </w:t>
+      </w:r>
+      <w:proofErr w:type="spellStart"/>
+      <w:r>
+        <w:rPr>
+          <w:lang w:val="ru-RU"/>
+        </w:rPr>
+        <w:t>витаксон</w:t>
+      </w:r>
+      <w:proofErr w:type="spellEnd"/>
+      <w:r>
+        <w:rPr>
+          <w:lang w:val="ru-RU"/>
+        </w:rPr>
+        <w:t xml:space="preserve">, </w:t>
+      </w:r>
+      <w:r>
+        <w:rPr>
+          <w:lang w:val="ru-RU"/>
+        </w:rPr>
+        <w:t xml:space="preserve"> актовегин </w:t>
+      </w:r>
+    </w:p>
+    <w:p>
+      <w:pPr>
+        <w:ind w:left="-567"/>
+        <w:jc w:val="both"/>
+        <w:rPr>
           <w:lang w:val="ru-RU"/>
         </w:rPr>
       </w:pPr>
@@ -6886,7 +5392,6 @@
       <w:bookmarkEnd w:id="5"/>
       <w:r>
         <w:rPr>
-          <w:sz w:val="28"/>
           <w:u w:val="single"/>
           <w:lang w:val="ru-RU"/>
         </w:rPr>
@@ -6894,7 +5399,6 @@
       </w:r>
       <w:r>
         <w:rPr>
-          <w:sz w:val="28"/>
           <w:lang w:val="ru-RU"/>
         </w:rPr>
         <w:t xml:space="preserve">:  </w:t>
@@ -6919,7 +5423,67 @@
             <w:rPr>
               <w:lang w:val="ru-RU"/>
             </w:rPr>
-            <w:t>Общее состояние улучшилось, гликемия стабилизировалась, уменьшились боли в н/к.</w:t>
+            <w:t xml:space="preserve">Общее состояние улучшилось, гликемия стабилизировалась, </w:t>
+          </w:r>
+          <w:r>
+            <w:rPr>
+              <w:lang w:val="ru-RU"/>
+            </w:rPr>
+            <w:t xml:space="preserve"> пациентка переведена на  аналоги инсулина </w:t>
+          </w:r>
+          <w:proofErr w:type="spellStart"/>
+          <w:r>
+            <w:rPr>
+              <w:lang w:val="ru-RU"/>
+            </w:rPr>
+            <w:t>Новорапид</w:t>
+          </w:r>
+          <w:proofErr w:type="spellEnd"/>
+          <w:r>
+            <w:rPr>
+              <w:lang w:val="ru-RU"/>
+            </w:rPr>
+            <w:t>,</w:t>
+          </w:r>
+          <w:proofErr w:type="gramStart"/>
+          <w:r>
+            <w:rPr>
+              <w:lang w:val="ru-RU"/>
+            </w:rPr>
+            <w:t xml:space="preserve"> ,</w:t>
+          </w:r>
+          <w:proofErr w:type="spellStart"/>
+          <w:proofErr w:type="gramEnd"/>
+          <w:r>
+            <w:rPr>
+              <w:lang w:val="ru-RU"/>
+            </w:rPr>
+            <w:t>Тресиба</w:t>
+          </w:r>
+          <w:proofErr w:type="spellEnd"/>
+          <w:r>
+            <w:rPr>
+              <w:lang w:val="ru-RU"/>
+            </w:rPr>
+            <w:t>, подобрана доза инсулина,  гипогликемических состояний на данных видах инсулина не отмечает</w:t>
+          </w:r>
+          <w:r>
+            <w:rPr>
+              <w:lang w:val="ru-RU"/>
+            </w:rPr>
+            <w:t>,</w:t>
+          </w:r>
+          <w:r>
+            <w:rPr>
+              <w:lang w:val="ru-RU"/>
+            </w:rPr>
+            <w:t xml:space="preserve">  </w:t>
+          </w:r>
+          <w:r>
+            <w:rPr>
+              <w:lang w:val="ru-RU"/>
+            </w:rPr>
+            <w:t>уменьшились боли в н/к.</w:t>
           </w:r>
         </w:sdtContent>
       </w:sdt>
@@ -6927,30 +5491,19 @@
         <w:rPr>
           <w:lang w:val="ru-RU"/>
         </w:rPr>
-        <w:t xml:space="preserve"> </w:t>
-      </w:r>
-      <w:r>
-        <w:rPr>
-          <w:sz w:val="28"/>
-          <w:lang w:val="ru-RU"/>
-        </w:rPr>
-        <w:t xml:space="preserve">АД  </w:t>
-      </w:r>
-      <w:proofErr w:type="gramStart"/>
-      <w:r>
-        <w:rPr>
-          <w:sz w:val="28"/>
-          <w:lang w:val="ru-RU"/>
-        </w:rPr>
-        <w:t>мм</w:t>
-      </w:r>
-      <w:proofErr w:type="gramEnd"/>
-      <w:r>
-        <w:rPr>
-          <w:sz w:val="28"/>
-          <w:lang w:val="ru-RU"/>
-        </w:rPr>
-        <w:t xml:space="preserve"> рт. ст. </w:t>
+        <w:t xml:space="preserve"> АД  </w:t>
+      </w:r>
+      <w:r>
+        <w:rPr>
+          <w:lang w:val="ru-RU"/>
+        </w:rPr>
+        <w:t>120/70</w:t>
+      </w:r>
+      <w:r>
+        <w:rPr>
+          <w:lang w:val="ru-RU"/>
+        </w:rPr>
+        <w:t xml:space="preserve">мм рт. ст. </w:t>
       </w:r>
       <w:sdt>
         <w:sdtPr>
@@ -6979,7 +5532,6 @@
       </w:sdt>
       <w:r>
         <w:rPr>
-          <w:sz w:val="28"/>
           <w:lang w:val="ru-RU"/>
         </w:rPr>
         <w:t xml:space="preserve">  </w:t>
@@ -6990,7 +5542,6 @@
         <w:ind w:left="-567"/>
         <w:jc w:val="both"/>
         <w:rPr>
-          <w:sz w:val="28"/>
           <w:lang w:val="ru-RU"/>
         </w:rPr>
       </w:pPr>
@@ -7174,18 +5725,16 @@
       <w:proofErr w:type="spellStart"/>
       <w:r>
         <w:rPr>
-          <w:sz w:val="28"/>
-          <w:lang w:val="ru-RU"/>
-        </w:rPr>
-        <w:t>Актрапид</w:t>
+          <w:lang w:val="ru-RU"/>
+        </w:rPr>
+        <w:t>Новорапид</w:t>
       </w:r>
       <w:proofErr w:type="spellEnd"/>
       <w:r>
         <w:rPr>
-          <w:sz w:val="28"/>
-          <w:lang w:val="ru-RU"/>
-        </w:rPr>
-        <w:t xml:space="preserve"> НМ  </w:t>
+          <w:lang w:val="ru-RU"/>
+        </w:rPr>
+        <w:t xml:space="preserve">  </w:t>
       </w:r>
       <w:proofErr w:type="gramStart"/>
       <w:r>
@@ -7199,7 +5748,31 @@
         <w:rPr>
           <w:lang w:val="ru-RU"/>
         </w:rPr>
-        <w:t>/з- ед., п/о- ед., п/у</w:t>
+        <w:t>/з-</w:t>
+      </w:r>
+      <w:r>
+        <w:rPr>
+          <w:lang w:val="ru-RU"/>
+        </w:rPr>
+        <w:t>10-14</w:t>
+      </w:r>
+      <w:r>
+        <w:rPr>
+          <w:lang w:val="ru-RU"/>
+        </w:rPr>
+        <w:t xml:space="preserve"> ед., п/о- </w:t>
+      </w:r>
+      <w:r>
+        <w:rPr>
+          <w:lang w:val="ru-RU"/>
+        </w:rPr>
+        <w:t>4-6</w:t>
+      </w:r>
+      <w:r>
+        <w:rPr>
+          <w:lang w:val="ru-RU"/>
+        </w:rPr>
+        <w:t>ед., п/у</w:t>
       </w:r>
       <w:r>
         <w:rPr>
@@ -7211,23 +5784,33 @@
         <w:rPr>
           <w:lang w:val="ru-RU"/>
         </w:rPr>
-        <w:t xml:space="preserve">- ед.,  </w:t>
+        <w:t>-</w:t>
+      </w:r>
+      <w:r>
+        <w:rPr>
+          <w:lang w:val="ru-RU"/>
+        </w:rPr>
+        <w:t>10-12</w:t>
+      </w:r>
+      <w:r>
+        <w:rPr>
+          <w:lang w:val="ru-RU"/>
+        </w:rPr>
+        <w:t xml:space="preserve"> ед.,  </w:t>
       </w:r>
       <w:proofErr w:type="spellStart"/>
       <w:r>
         <w:rPr>
-          <w:sz w:val="28"/>
-          <w:lang w:val="ru-RU"/>
-        </w:rPr>
-        <w:t>Протафан</w:t>
+          <w:lang w:val="ru-RU"/>
+        </w:rPr>
+        <w:t>Тресиба</w:t>
       </w:r>
       <w:proofErr w:type="spellEnd"/>
       <w:r>
         <w:rPr>
-          <w:sz w:val="28"/>
-          <w:lang w:val="ru-RU"/>
-        </w:rPr>
-        <w:t xml:space="preserve"> НМ </w:t>
+          <w:lang w:val="ru-RU"/>
+        </w:rPr>
+        <w:t xml:space="preserve"> </w:t>
       </w:r>
       <w:r>
         <w:rPr>
@@ -7239,7 +5822,19 @@
         <w:rPr>
           <w:lang w:val="ru-RU"/>
         </w:rPr>
-        <w:t xml:space="preserve">   ед.</w:t>
+        <w:t xml:space="preserve"> </w:t>
+      </w:r>
+      <w:r>
+        <w:rPr>
+          <w:lang w:val="ru-RU"/>
+        </w:rPr>
+        <w:t>18</w:t>
+      </w:r>
+      <w:r>
+        <w:rPr>
+          <w:lang w:val="ru-RU"/>
+        </w:rPr>
+        <w:t xml:space="preserve">  ед.</w:t>
       </w:r>
     </w:p>
     <w:p>
@@ -7284,13 +5879,13 @@
         <w:rPr>
           <w:lang w:val="ru-RU"/>
         </w:rPr>
-        <w:t>6</w:t>
-      </w:r>
-      <w:r>
-        <w:rPr>
-          <w:lang w:val="ru-RU"/>
-        </w:rPr>
-        <w:t xml:space="preserve"> мес., </w:t>
+        <w:t>3</w:t>
+      </w:r>
+      <w:r>
+        <w:rPr>
+          <w:lang w:val="ru-RU"/>
+        </w:rPr>
+        <w:t xml:space="preserve">мес., </w:t>
       </w:r>
       <w:sdt>
         <w:sdtPr>
@@ -7588,6 +6183,12 @@
         </w:rPr>
         <w:t xml:space="preserve">ардиолога: </w:t>
       </w:r>
+      <w:r>
+        <w:rPr>
+          <w:lang w:val="ru-RU"/>
+        </w:rPr>
+        <w:t xml:space="preserve">Дообследование ЭХОКС, повторный осмотр  </w:t>
+      </w:r>
     </w:p>
     <w:p>
       <w:pPr>
@@ -7621,7 +6222,21 @@
             <w:rPr>
               <w:lang w:val="ru-RU"/>
             </w:rPr>
-            <w:t>Гипотензивная терапия:</w:t>
+            <w:t xml:space="preserve">С </w:t>
+          </w:r>
+          <w:proofErr w:type="spellStart"/>
+          <w:r>
+            <w:rPr>
+              <w:lang w:val="ru-RU"/>
+            </w:rPr>
+            <w:t>нефропротекторной</w:t>
+          </w:r>
+          <w:proofErr w:type="spellEnd"/>
+          <w:r>
+            <w:rPr>
+              <w:lang w:val="ru-RU"/>
+            </w:rPr>
+            <w:t xml:space="preserve"> целью:</w:t>
           </w:r>
         </w:sdtContent>
       </w:sdt>
@@ -7635,7 +6250,19 @@
         <w:rPr>
           <w:lang w:val="ru-RU"/>
         </w:rPr>
-        <w:t>налаприл 5 мг утром,</w:t>
+        <w:t xml:space="preserve">налаприл </w:t>
+      </w:r>
+      <w:r>
+        <w:rPr>
+          <w:lang w:val="ru-RU"/>
+        </w:rPr>
+        <w:t>2,5-</w:t>
+      </w:r>
+      <w:r>
+        <w:rPr>
+          <w:lang w:val="ru-RU"/>
+        </w:rPr>
+        <w:t>5 мг утром,</w:t>
       </w:r>
       <w:r>
         <w:rPr>
@@ -7643,39 +6270,11 @@
         </w:rPr>
         <w:t xml:space="preserve"> </w:t>
       </w:r>
-      <w:proofErr w:type="spellStart"/>
-      <w:r>
-        <w:rPr>
-          <w:lang w:val="ru-RU"/>
-        </w:rPr>
-        <w:t>индапрес</w:t>
-      </w:r>
-      <w:proofErr w:type="spellEnd"/>
-      <w:r>
-        <w:rPr>
-          <w:lang w:val="ru-RU"/>
-        </w:rPr>
-        <w:t xml:space="preserve"> (</w:t>
-      </w:r>
-      <w:proofErr w:type="spellStart"/>
-      <w:r>
-        <w:rPr>
-          <w:lang w:val="ru-RU"/>
-        </w:rPr>
-        <w:t>индап</w:t>
-      </w:r>
-      <w:proofErr w:type="spellEnd"/>
-      <w:r>
-        <w:rPr>
-          <w:lang w:val="ru-RU"/>
-        </w:rPr>
-        <w:t xml:space="preserve">) 2,5 мг утром, </w:t>
-      </w:r>
-      <w:r>
-        <w:rPr>
-          <w:lang w:val="ru-RU"/>
-        </w:rPr>
-        <w:t xml:space="preserve"> кардиомагнил  1 т. вечер. Контр. АД. </w:t>
+      <w:r>
+        <w:rPr>
+          <w:lang w:val="ru-RU"/>
+        </w:rPr>
+        <w:t xml:space="preserve">Контр. АД. </w:t>
       </w:r>
     </w:p>
     <w:p>
@@ -7715,15 +6314,9 @@
             <w:rPr>
               <w:lang w:val="ru-RU"/>
             </w:rPr>
-            <w:t>Диалипон</w:t>
+            <w:t>Тиогамма</w:t>
           </w:r>
           <w:proofErr w:type="spellEnd"/>
-          <w:r>
-            <w:rPr>
-              <w:lang w:val="ru-RU"/>
-            </w:rPr>
-            <w:t xml:space="preserve"> </w:t>
-          </w:r>
         </w:sdtContent>
       </w:sdt>
       <w:r>
@@ -7879,371 +6472,49 @@
         <w:rPr>
           <w:lang w:val="ru-RU"/>
         </w:rPr>
-        <w:t>Рек. невропатолога: преп. а-</w:t>
+        <w:t>Рек</w:t>
+      </w:r>
+      <w:proofErr w:type="gramStart"/>
+      <w:r>
+        <w:rPr>
+          <w:lang w:val="ru-RU"/>
+        </w:rPr>
+        <w:t>.</w:t>
+      </w:r>
+      <w:proofErr w:type="gramEnd"/>
+      <w:r>
+        <w:rPr>
+          <w:lang w:val="ru-RU"/>
+        </w:rPr>
+        <w:t xml:space="preserve"> </w:t>
+      </w:r>
+      <w:proofErr w:type="gramStart"/>
+      <w:r>
+        <w:rPr>
+          <w:lang w:val="ru-RU"/>
+        </w:rPr>
+        <w:t>н</w:t>
+      </w:r>
+      <w:proofErr w:type="gramEnd"/>
+      <w:r>
+        <w:rPr>
+          <w:lang w:val="ru-RU"/>
+        </w:rPr>
+        <w:t xml:space="preserve">европатолога: </w:t>
       </w:r>
       <w:proofErr w:type="spellStart"/>
       <w:r>
         <w:rPr>
           <w:lang w:val="ru-RU"/>
         </w:rPr>
-        <w:t>липоевой</w:t>
+        <w:t>нуклео</w:t>
       </w:r>
       <w:proofErr w:type="spellEnd"/>
       <w:r>
         <w:rPr>
           <w:lang w:val="ru-RU"/>
         </w:rPr>
-        <w:t xml:space="preserve"> к-ты 600 мг в/в кап.</w:t>
-      </w:r>
-      <w:r>
-        <w:rPr>
-          <w:lang w:val="ru-RU"/>
-        </w:rPr>
-        <w:t xml:space="preserve">, </w:t>
-      </w:r>
-      <w:r>
-        <w:rPr>
-          <w:lang w:val="ru-RU"/>
-        </w:rPr>
-        <w:t xml:space="preserve">витамины </w:t>
-      </w:r>
-      <w:proofErr w:type="spellStart"/>
-      <w:r>
-        <w:rPr>
-          <w:lang w:val="ru-RU"/>
-        </w:rPr>
-        <w:t>гр</w:t>
-      </w:r>
-      <w:proofErr w:type="spellEnd"/>
-      <w:r>
-        <w:rPr>
-          <w:lang w:val="ru-RU"/>
-        </w:rPr>
-        <w:t xml:space="preserve"> В, </w:t>
-      </w:r>
-      <w:r>
-        <w:rPr>
-          <w:lang w:val="ru-RU"/>
-        </w:rPr>
-        <w:t xml:space="preserve">актовегин 10,0 в/в № 10, </w:t>
-      </w:r>
-      <w:proofErr w:type="spellStart"/>
-      <w:r>
-        <w:rPr>
-          <w:lang w:val="ru-RU"/>
-        </w:rPr>
-        <w:t>бенфогамма</w:t>
-      </w:r>
-      <w:proofErr w:type="spellEnd"/>
-      <w:r>
-        <w:rPr>
-          <w:lang w:val="ru-RU"/>
-        </w:rPr>
-        <w:t xml:space="preserve"> 300 мг 1т/</w:t>
-      </w:r>
-      <w:proofErr w:type="spellStart"/>
-      <w:r>
-        <w:rPr>
-          <w:lang w:val="ru-RU"/>
-        </w:rPr>
-        <w:t>сут</w:t>
-      </w:r>
-      <w:proofErr w:type="spellEnd"/>
-      <w:r>
-        <w:rPr>
-          <w:lang w:val="ru-RU"/>
-        </w:rPr>
-        <w:t xml:space="preserve"> до 2 мес.,  вита-</w:t>
-      </w:r>
-      <w:proofErr w:type="spellStart"/>
-      <w:r>
-        <w:rPr>
-          <w:lang w:val="ru-RU"/>
-        </w:rPr>
-        <w:t>мелатононин</w:t>
-      </w:r>
-      <w:proofErr w:type="spellEnd"/>
-      <w:r>
-        <w:rPr>
-          <w:lang w:val="ru-RU"/>
-        </w:rPr>
-        <w:t xml:space="preserve"> 1-2 т </w:t>
-      </w:r>
-      <w:proofErr w:type="spellStart"/>
-      <w:r>
-        <w:rPr>
-          <w:lang w:val="ru-RU"/>
-        </w:rPr>
-        <w:t>веч</w:t>
-      </w:r>
-      <w:proofErr w:type="spellEnd"/>
-      <w:r>
-        <w:rPr>
-          <w:lang w:val="ru-RU"/>
-        </w:rPr>
-        <w:t>.,</w:t>
-      </w:r>
-      <w:r>
-        <w:rPr>
-          <w:lang w:val="ru-RU"/>
-        </w:rPr>
-        <w:t xml:space="preserve"> </w:t>
-      </w:r>
-      <w:proofErr w:type="spellStart"/>
-      <w:r>
-        <w:rPr>
-          <w:lang w:val="ru-RU"/>
-        </w:rPr>
-        <w:t>вестибо</w:t>
-      </w:r>
-      <w:proofErr w:type="spellEnd"/>
-      <w:r>
-        <w:rPr>
-          <w:lang w:val="ru-RU"/>
-        </w:rPr>
-        <w:t xml:space="preserve"> 24 мг 2р\д, </w:t>
-      </w:r>
-      <w:r>
-        <w:rPr>
-          <w:lang w:val="ru-RU"/>
-        </w:rPr>
-        <w:t xml:space="preserve"> </w:t>
-      </w:r>
-      <w:proofErr w:type="spellStart"/>
-      <w:r>
-        <w:rPr>
-          <w:lang w:val="ru-RU"/>
-        </w:rPr>
-        <w:t>вестинорм</w:t>
-      </w:r>
-      <w:proofErr w:type="spellEnd"/>
-      <w:r>
-        <w:rPr>
-          <w:lang w:val="ru-RU"/>
-        </w:rPr>
-        <w:t xml:space="preserve"> 16 мг 1т 3р\д до 2 </w:t>
-      </w:r>
-      <w:proofErr w:type="spellStart"/>
-      <w:proofErr w:type="gramStart"/>
-      <w:r>
-        <w:rPr>
-          <w:lang w:val="ru-RU"/>
-        </w:rPr>
-        <w:t>мес</w:t>
-      </w:r>
-      <w:proofErr w:type="spellEnd"/>
-      <w:proofErr w:type="gramEnd"/>
-      <w:r>
-        <w:rPr>
-          <w:lang w:val="ru-RU"/>
-        </w:rPr>
-        <w:t xml:space="preserve">,, </w:t>
-      </w:r>
-      <w:proofErr w:type="spellStart"/>
-      <w:r>
-        <w:rPr>
-          <w:lang w:val="ru-RU"/>
-        </w:rPr>
-        <w:t>габагамма</w:t>
-      </w:r>
-      <w:proofErr w:type="spellEnd"/>
-      <w:r>
-        <w:rPr>
-          <w:lang w:val="ru-RU"/>
-        </w:rPr>
-        <w:t xml:space="preserve"> 300 мг </w:t>
-      </w:r>
-      <w:proofErr w:type="spellStart"/>
-      <w:r>
-        <w:rPr>
-          <w:lang w:val="ru-RU"/>
-        </w:rPr>
-        <w:t>веч</w:t>
-      </w:r>
-      <w:proofErr w:type="spellEnd"/>
-      <w:r>
-        <w:rPr>
-          <w:lang w:val="ru-RU"/>
-        </w:rPr>
-        <w:t xml:space="preserve">, </w:t>
-      </w:r>
-      <w:proofErr w:type="spellStart"/>
-      <w:r>
-        <w:rPr>
-          <w:lang w:val="ru-RU"/>
-        </w:rPr>
-        <w:t>габантин</w:t>
-      </w:r>
-      <w:proofErr w:type="spellEnd"/>
-      <w:r>
-        <w:rPr>
-          <w:lang w:val="ru-RU"/>
-        </w:rPr>
-        <w:t xml:space="preserve"> 300мг 2р/</w:t>
-      </w:r>
-      <w:proofErr w:type="spellStart"/>
-      <w:r>
-        <w:rPr>
-          <w:lang w:val="ru-RU"/>
-        </w:rPr>
-        <w:t>сут</w:t>
-      </w:r>
-      <w:proofErr w:type="spellEnd"/>
-      <w:r>
-        <w:rPr>
-          <w:lang w:val="ru-RU"/>
-        </w:rPr>
-        <w:t xml:space="preserve">. 2-3 </w:t>
-      </w:r>
-      <w:proofErr w:type="spellStart"/>
-      <w:r>
-        <w:rPr>
-          <w:lang w:val="ru-RU"/>
-        </w:rPr>
-        <w:t>нед</w:t>
-      </w:r>
-      <w:proofErr w:type="spellEnd"/>
-      <w:r>
-        <w:rPr>
-          <w:lang w:val="ru-RU"/>
-        </w:rPr>
-        <w:t xml:space="preserve">., глицин 2т 3/д., </w:t>
-      </w:r>
-      <w:proofErr w:type="spellStart"/>
-      <w:r>
-        <w:rPr>
-          <w:lang w:val="ru-RU"/>
-        </w:rPr>
-        <w:t>глиятон</w:t>
-      </w:r>
-      <w:proofErr w:type="spellEnd"/>
-      <w:r>
-        <w:rPr>
-          <w:lang w:val="ru-RU"/>
-        </w:rPr>
-        <w:t xml:space="preserve"> 1000  в/м № 10, </w:t>
-      </w:r>
-      <w:proofErr w:type="spellStart"/>
-      <w:r>
-        <w:rPr>
-          <w:lang w:val="ru-RU"/>
-        </w:rPr>
-        <w:t>кортексин</w:t>
-      </w:r>
-      <w:proofErr w:type="spellEnd"/>
-      <w:r>
-        <w:rPr>
-          <w:lang w:val="ru-RU"/>
-        </w:rPr>
-        <w:t xml:space="preserve"> 10,</w:t>
-      </w:r>
-      <w:r>
-        <w:rPr>
-          <w:lang w:val="ru-RU"/>
-        </w:rPr>
-        <w:t>0</w:t>
-      </w:r>
-      <w:r>
-        <w:rPr>
-          <w:lang w:val="ru-RU"/>
-        </w:rPr>
-        <w:t xml:space="preserve"> в/</w:t>
-      </w:r>
-      <w:r>
-        <w:rPr>
-          <w:lang w:val="ru-RU"/>
-        </w:rPr>
-        <w:t>м</w:t>
-      </w:r>
-      <w:r>
-        <w:rPr>
-          <w:lang w:val="ru-RU"/>
-        </w:rPr>
-        <w:t xml:space="preserve"> №10., </w:t>
-      </w:r>
-      <w:proofErr w:type="spellStart"/>
-      <w:r>
-        <w:rPr>
-          <w:lang w:val="ru-RU"/>
-        </w:rPr>
-        <w:t>келтикан</w:t>
-      </w:r>
-      <w:proofErr w:type="spellEnd"/>
-      <w:r>
-        <w:rPr>
-          <w:lang w:val="ru-RU"/>
-        </w:rPr>
-        <w:t xml:space="preserve"> 1т.*3р/д.</w:t>
-      </w:r>
-      <w:r>
-        <w:rPr>
-          <w:lang w:val="ru-RU"/>
-        </w:rPr>
-        <w:t xml:space="preserve"> 1 мес.</w:t>
-      </w:r>
-      <w:r>
-        <w:rPr>
-          <w:lang w:val="ru-RU"/>
-        </w:rPr>
-        <w:t xml:space="preserve">, </w:t>
-      </w:r>
-      <w:proofErr w:type="spellStart"/>
-      <w:r>
-        <w:rPr>
-          <w:lang w:val="ru-RU"/>
-        </w:rPr>
-        <w:t>луцетам</w:t>
-      </w:r>
-      <w:proofErr w:type="spellEnd"/>
-      <w:r>
-        <w:rPr>
-          <w:lang w:val="ru-RU"/>
-        </w:rPr>
-        <w:t xml:space="preserve"> 15,0 в/в </w:t>
-      </w:r>
-      <w:proofErr w:type="spellStart"/>
-      <w:proofErr w:type="gramStart"/>
-      <w:r>
-        <w:rPr>
-          <w:lang w:val="ru-RU"/>
-        </w:rPr>
-        <w:t>стр</w:t>
-      </w:r>
-      <w:proofErr w:type="spellEnd"/>
-      <w:proofErr w:type="gramEnd"/>
-      <w:r>
-        <w:rPr>
-          <w:lang w:val="ru-RU"/>
-        </w:rPr>
-        <w:t xml:space="preserve"> № 10, </w:t>
-      </w:r>
-      <w:proofErr w:type="spellStart"/>
-      <w:r>
-        <w:rPr>
-          <w:lang w:val="ru-RU"/>
-        </w:rPr>
-        <w:t>нуклео</w:t>
-      </w:r>
-      <w:proofErr w:type="spellEnd"/>
-      <w:r>
-        <w:rPr>
-          <w:lang w:val="ru-RU"/>
-        </w:rPr>
-        <w:t xml:space="preserve"> ЦМФ 1т. *2р/д 20 дней, </w:t>
-      </w:r>
-      <w:proofErr w:type="spellStart"/>
-      <w:r>
-        <w:rPr>
-          <w:lang w:val="ru-RU"/>
-        </w:rPr>
-        <w:t>сермион</w:t>
-      </w:r>
-      <w:proofErr w:type="spellEnd"/>
-      <w:r>
-        <w:rPr>
-          <w:lang w:val="ru-RU"/>
-        </w:rPr>
-        <w:t xml:space="preserve"> 30 мг утр. 1 мес., </w:t>
+        <w:t xml:space="preserve"> ЦМФ 1т. *2р/д 20 дней</w:t>
       </w:r>
     </w:p>
     <w:p>
@@ -8262,41 +6533,35 @@
         <w:rPr>
           <w:lang w:val="ru-RU"/>
         </w:rPr>
-        <w:t>УЗИ щит</w:t>
-      </w:r>
-      <w:proofErr w:type="gramStart"/>
-      <w:r>
-        <w:rPr>
-          <w:lang w:val="ru-RU"/>
-        </w:rPr>
-        <w:t>.</w:t>
-      </w:r>
-      <w:proofErr w:type="gramEnd"/>
-      <w:r>
-        <w:rPr>
-          <w:lang w:val="ru-RU"/>
-        </w:rPr>
-        <w:t xml:space="preserve"> </w:t>
-      </w:r>
-      <w:proofErr w:type="gramStart"/>
-      <w:r>
-        <w:rPr>
-          <w:lang w:val="ru-RU"/>
-        </w:rPr>
-        <w:t>ж</w:t>
-      </w:r>
-      <w:proofErr w:type="gramEnd"/>
-      <w:r>
-        <w:rPr>
-          <w:lang w:val="ru-RU"/>
-        </w:rPr>
-        <w:t xml:space="preserve">елезы 1р. в год. </w:t>
-      </w:r>
-      <w:r>
-        <w:rPr>
-          <w:lang w:val="ru-RU"/>
-        </w:rPr>
-        <w:t xml:space="preserve">Контр ТТГ 1р в 6 мес. </w:t>
+        <w:t xml:space="preserve">С больной проведена беседа о необходимости проведения самоконтроля в </w:t>
+      </w:r>
+      <w:proofErr w:type="spellStart"/>
+      <w:r>
+        <w:rPr>
+          <w:lang w:val="ru-RU"/>
+        </w:rPr>
+        <w:t>амб</w:t>
+      </w:r>
+      <w:proofErr w:type="spellEnd"/>
+      <w:r>
+        <w:rPr>
+          <w:lang w:val="ru-RU"/>
+        </w:rPr>
+        <w:t xml:space="preserve">. условиях, соблюдения режима питания и контроле </w:t>
+      </w:r>
+      <w:proofErr w:type="spellStart"/>
+      <w:r>
+        <w:rPr>
+          <w:lang w:val="ru-RU"/>
+        </w:rPr>
+        <w:t>глик</w:t>
+      </w:r>
+      <w:proofErr w:type="spellEnd"/>
+      <w:r>
+        <w:rPr>
+          <w:lang w:val="ru-RU"/>
+        </w:rPr>
+        <w:t xml:space="preserve">. гемоглобина каждые 3 мес. Предупреждена о переводе на генно-инженерные виды инсулина при неудовлетворительной компенсации.  </w:t>
       </w:r>
     </w:p>
     <w:p>
@@ -8311,6 +6576,47 @@
           <w:lang w:val="ru-RU"/>
         </w:rPr>
       </w:pPr>
+      <w:proofErr w:type="spellStart"/>
+      <w:r>
+        <w:rPr>
+          <w:lang w:val="ru-RU"/>
+        </w:rPr>
+        <w:t>Конс</w:t>
+      </w:r>
+      <w:proofErr w:type="spellEnd"/>
+      <w:r>
+        <w:rPr>
+          <w:lang w:val="ru-RU"/>
+        </w:rPr>
+        <w:t xml:space="preserve">. окулиста по </w:t>
+      </w:r>
+      <w:proofErr w:type="gramStart"/>
+      <w:r>
+        <w:rPr>
+          <w:lang w:val="ru-RU"/>
+        </w:rPr>
+        <w:t>м</w:t>
+      </w:r>
+      <w:proofErr w:type="gramEnd"/>
+      <w:r>
+        <w:rPr>
+          <w:lang w:val="ru-RU"/>
+        </w:rPr>
+        <w:t xml:space="preserve">/ж. </w:t>
+      </w:r>
+    </w:p>
+    <w:p>
+      <w:pPr>
+        <w:numPr>
+          <w:ilvl w:val="0"/>
+          <w:numId w:val="2"/>
+        </w:numPr>
+        <w:ind w:left="-142"/>
+        <w:jc w:val="both"/>
+        <w:rPr>
+          <w:lang w:val="ru-RU"/>
+        </w:rPr>
+      </w:pPr>
       <w:r>
         <w:rPr>
           <w:lang w:val="ru-RU"/>
@@ -8359,7 +6665,19 @@
         <w:rPr>
           <w:lang w:val="ru-RU"/>
         </w:rPr>
-        <w:t xml:space="preserve">     с  .</w:t>
+        <w:t xml:space="preserve">     с  </w:t>
+      </w:r>
+      <w:r>
+        <w:rPr>
+          <w:lang w:val="ru-RU"/>
+        </w:rPr>
+        <w:t>16</w:t>
+      </w:r>
+      <w:r>
+        <w:rPr>
+          <w:lang w:val="ru-RU"/>
+        </w:rPr>
+        <w:t>.</w:t>
       </w:r>
       <w:r>
         <w:rPr>
@@ -8371,7 +6689,19 @@
         <w:rPr>
           <w:lang w:val="ru-RU"/>
         </w:rPr>
-        <w:t xml:space="preserve"> по  .</w:t>
+        <w:t xml:space="preserve"> по </w:t>
+      </w:r>
+      <w:r>
+        <w:rPr>
+          <w:lang w:val="ru-RU"/>
+        </w:rPr>
+        <w:t>30</w:t>
+      </w:r>
+      <w:r>
+        <w:rPr>
+          <w:lang w:val="ru-RU"/>
+        </w:rPr>
+        <w:t>.</w:t>
       </w:r>
       <w:r>
         <w:rPr>
@@ -8389,13 +6719,25 @@
         <w:rPr>
           <w:lang w:val="ru-RU"/>
         </w:rPr>
-        <w:t>. к труду     .</w:t>
-      </w:r>
-      <w:r>
-        <w:rPr>
-          <w:lang w:val="ru-RU"/>
-        </w:rPr>
-        <w:t>04</w:t>
+        <w:t xml:space="preserve">. к труду    </w:t>
+      </w:r>
+      <w:r>
+        <w:rPr>
+          <w:lang w:val="ru-RU"/>
+        </w:rPr>
+        <w:t>01</w:t>
+      </w:r>
+      <w:r>
+        <w:rPr>
+          <w:lang w:val="ru-RU"/>
+        </w:rPr>
+        <w:t xml:space="preserve"> .</w:t>
+      </w:r>
+      <w:r>
+        <w:rPr>
+          <w:lang w:val="ru-RU"/>
+        </w:rPr>
+        <w:t>05</w:t>
       </w:r>
       <w:r>
         <w:rPr>
@@ -8477,14 +6819,14 @@
             <w:rPr>
               <w:lang w:val="ru-RU"/>
             </w:rPr>
-            <w:t>Фещук</w:t>
+            <w:t>Соловьюк</w:t>
           </w:r>
           <w:proofErr w:type="spellEnd"/>
           <w:r>
             <w:rPr>
               <w:lang w:val="ru-RU"/>
             </w:rPr>
-            <w:t>. И.А.</w:t>
+            <w:t xml:space="preserve"> Е.А.</w:t>
           </w:r>
         </w:sdtContent>
       </w:sdt>
@@ -9917,93 +8259,6 @@
     </w:docPart>
     <w:docPart>
       <w:docPartPr>
-        <w:name w:val="FBFC6A18E07A484F9E976562E903BEB7"/>
-        <w:category>
-          <w:name w:val="Общие"/>
-          <w:gallery w:val="placeholder"/>
-        </w:category>
-        <w:types>
-          <w:type w:val="bbPlcHdr"/>
-        </w:types>
-        <w:behaviors>
-          <w:behavior w:val="content"/>
-        </w:behaviors>
-        <w:guid w:val="{E5D938F3-E00E-4F48-ACDE-E2E2655275DF}"/>
-      </w:docPartPr>
-      <w:docPartBody>
-        <w:p>
-          <w:pPr>
-            <w:pStyle w:val="FBFC6A18E07A484F9E976562E903BEB7"/>
-          </w:pPr>
-          <w:r>
-            <w:rPr>
-              <w:rStyle w:val="a3"/>
-            </w:rPr>
-            <w:t>Выберите элемент.</w:t>
-          </w:r>
-        </w:p>
-      </w:docPartBody>
-    </w:docPart>
-    <w:docPart>
-      <w:docPartPr>
-        <w:name w:val="DB435B1E68954750936FB322747598D2"/>
-        <w:category>
-          <w:name w:val="Общие"/>
-          <w:gallery w:val="placeholder"/>
-        </w:category>
-        <w:types>
-          <w:type w:val="bbPlcHdr"/>
-        </w:types>
-        <w:behaviors>
-          <w:behavior w:val="content"/>
-        </w:behaviors>
-        <w:guid w:val="{7122C427-55FD-49A2-B369-ED6DAFC67A8F}"/>
-      </w:docPartPr>
-      <w:docPartBody>
-        <w:p>
-          <w:pPr>
-            <w:pStyle w:val="DB435B1E68954750936FB322747598D2"/>
-          </w:pPr>
-          <w:r>
-            <w:rPr>
-              <w:rStyle w:val="a3"/>
-            </w:rPr>
-            <w:t>Выберите элемент.</w:t>
-          </w:r>
-        </w:p>
-      </w:docPartBody>
-    </w:docPart>
-    <w:docPart>
-      <w:docPartPr>
-        <w:name w:val="5917FEE754784A0BA4173B51A4E1CE95"/>
-        <w:category>
-          <w:name w:val="Общие"/>
-          <w:gallery w:val="placeholder"/>
-        </w:category>
-        <w:types>
-          <w:type w:val="bbPlcHdr"/>
-        </w:types>
-        <w:behaviors>
-          <w:behavior w:val="content"/>
-        </w:behaviors>
-        <w:guid w:val="{92F74F23-8C0C-424C-A12C-19EB4EDE41E3}"/>
-      </w:docPartPr>
-      <w:docPartBody>
-        <w:p>
-          <w:pPr>
-            <w:pStyle w:val="5917FEE754784A0BA4173B51A4E1CE95"/>
-          </w:pPr>
-          <w:r>
-            <w:rPr>
-              <w:rStyle w:val="a3"/>
-            </w:rPr>
-            <w:t>Выберите элемент.</w:t>
-          </w:r>
-        </w:p>
-      </w:docPartBody>
-    </w:docPart>
-    <w:docPart>
-      <w:docPartPr>
         <w:name w:val="FFCB998A69C547318D033520574A41D0"/>
         <w:category>
           <w:name w:val="Общие"/>
@@ -10054,36 +8309,6 @@
           <w:r>
             <w:rPr>
               <w:rStyle w:val="a3"/>
-            </w:rPr>
-            <w:t>Выберите элемент.</w:t>
-          </w:r>
-        </w:p>
-      </w:docPartBody>
-    </w:docPart>
-    <w:docPart>
-      <w:docPartPr>
-        <w:name w:val="3755473979B24CB896600859156E5B44"/>
-        <w:category>
-          <w:name w:val="Общие"/>
-          <w:gallery w:val="placeholder"/>
-        </w:category>
-        <w:types>
-          <w:type w:val="bbPlcHdr"/>
-        </w:types>
-        <w:behaviors>
-          <w:behavior w:val="content"/>
-        </w:behaviors>
-        <w:guid w:val="{35ADD998-FB1D-4645-8529-4E1530D78CF8}"/>
-      </w:docPartPr>
-      <w:docPartBody>
-        <w:p>
-          <w:pPr>
-            <w:pStyle w:val="3755473979B24CB896600859156E5B441"/>
-          </w:pPr>
-          <w:r>
-            <w:rPr>
-              <w:rStyle w:val="a3"/>
-              <w:lang w:val="ru-RU"/>
             </w:rPr>
             <w:t>Выберите элемент.</w:t>
           </w:r>
@@ -10222,6 +8447,7 @@
     <w:rsid w:val="0076178A"/>
     <w:rsid w:val="007A1169"/>
     <w:rsid w:val="007E68FB"/>
+    <w:rsid w:val="00855B21"/>
     <w:rsid w:val="008C2D0E"/>
     <w:rsid w:val="008D1D6A"/>
     <w:rsid w:val="008F7EF5"/>
@@ -10242,6 +8468,7 @@
     <w:rsid w:val="00C00E28"/>
     <w:rsid w:val="00C14F94"/>
     <w:rsid w:val="00C82459"/>
+    <w:rsid w:val="00C9278C"/>
     <w:rsid w:val="00CD1752"/>
     <w:rsid w:val="00CD68A8"/>
     <w:rsid w:val="00CE2E2F"/>
@@ -10464,7 +8691,7 @@
     <w:basedOn w:val="a0"/>
     <w:uiPriority w:val="99"/>
     <w:semiHidden/>
-    <w:rsid w:val="00F918CD"/>
+    <w:rsid w:val="00855B21"/>
     <w:rPr>
       <w:color w:val="808080"/>
     </w:rPr>
@@ -10669,6 +8896,13 @@
   <w:style w:type="paragraph" w:customStyle="1" w:styleId="BA1FB41A1B0F4FDF8B14D2F6319521D6">
     <w:name w:val="BA1FB41A1B0F4FDF8B14D2F6319521D6"/>
     <w:rsid w:val="00F918CD"/>
+    <w:rPr>
+      <w:lang w:val="uk-UA" w:eastAsia="uk-UA"/>
+    </w:rPr>
+  </w:style>
+  <w:style w:type="paragraph" w:customStyle="1" w:styleId="7FC7FC6737C847ABBEEB636AD3CF9416">
+    <w:name w:val="7FC7FC6737C847ABBEEB636AD3CF9416"/>
+    <w:rsid w:val="00855B21"/>
     <w:rPr>
       <w:lang w:val="uk-UA" w:eastAsia="uk-UA"/>
     </w:rPr>
@@ -11160,7 +9394,7 @@
 </file>
 
 <file path=customXml/itemProps1.xml><?xml version="1.0" encoding="utf-8"?>
-<ds:datastoreItem xmlns:ds="http://schemas.openxmlformats.org/officeDocument/2006/customXml" ds:itemID="{1ECA5EDA-02CC-412C-9A37-85226116C8A4}">
+<ds:datastoreItem xmlns:ds="http://schemas.openxmlformats.org/officeDocument/2006/customXml" ds:itemID="{1E57B035-6634-4D15-806C-FA65859CFE91}">
   <ds:schemaRefs>
     <ds:schemaRef ds:uri="http://schemas.openxmlformats.org/officeDocument/2006/bibliography"/>
   </ds:schemaRefs>
